--- a/Contribution Templates/2024-OCP-Architectural-Specification-All-in-One-Template.docx
+++ b/Contribution Templates/2024-OCP-Architectural-Specification-All-in-One-Template.docx
@@ -1461,7 +1461,7 @@
           <w:szCs w:val="24"/>
           <w:rtl w:val="0"/>
         </w:rPr>
-        <w:t xml:space="preserve">3 Layer (Base, Design and Product) Architectural Specification Template V1.0.0</w:t>
+        <w:t xml:space="preserve">3 Layer (Base, Design and Product) Architectural Specification Template V1.1.0</w:t>
       </w:r>
     </w:p>
     <w:p>
@@ -2224,6 +2224,55 @@
               <w:vertAlign w:val="baseline"/>
             </w:rPr>
           </w:pPr>
+          <w:hyperlink w:anchor="_nrko2uohk4bx">
+            <w:r>
+              <w:rPr>
+                <w:rFonts w:ascii="Arial" w:cs="Arial" w:eastAsia="Arial" w:hAnsi="Arial"/>
+                <w:b w:val="0"/>
+                <w:i w:val="0"/>
+                <w:smallCaps w:val="0"/>
+                <w:strike w:val="0"/>
+                <w:color w:val="000000"/>
+                <w:sz w:val="22"/>
+                <w:szCs w:val="22"/>
+                <w:u w:val="none"/>
+                <w:shd w:fill="auto" w:val="clear"/>
+                <w:vertAlign w:val="baseline"/>
+                <w:rtl w:val="0"/>
+              </w:rPr>
+              <w:t xml:space="preserve">4.1. Introduction to System Architecture</w:t>
+              <w:tab/>
+              <w:t xml:space="preserve">12</w:t>
+            </w:r>
+          </w:hyperlink>
+          <w:r>
+            <w:rPr>
+              <w:rtl w:val="0"/>
+            </w:rPr>
+          </w:r>
+        </w:p>
+        <w:p>
+          <w:pPr>
+            <w:widowControl w:val="0"/>
+            <w:tabs>
+              <w:tab w:val="right" w:leader="dot" w:pos="12000"/>
+            </w:tabs>
+            <w:spacing w:before="60" w:line="240" w:lineRule="auto"/>
+            <w:ind w:left="360" w:firstLine="0"/>
+            <w:rPr>
+              <w:rFonts w:ascii="Arial" w:cs="Arial" w:eastAsia="Arial" w:hAnsi="Arial"/>
+              <w:b w:val="0"/>
+              <w:i w:val="0"/>
+              <w:smallCaps w:val="0"/>
+              <w:strike w:val="0"/>
+              <w:color w:val="000000"/>
+              <w:sz w:val="22"/>
+              <w:szCs w:val="22"/>
+              <w:u w:val="none"/>
+              <w:shd w:fill="auto" w:val="clear"/>
+              <w:vertAlign w:val="baseline"/>
+            </w:rPr>
+          </w:pPr>
           <w:hyperlink w:anchor="_lbi1p4r0aq5j">
             <w:r>
               <w:rPr>
@@ -2240,9 +2289,9 @@
                 <w:vertAlign w:val="baseline"/>
                 <w:rtl w:val="0"/>
               </w:rPr>
-              <w:t xml:space="preserve">4.1. Base Specification Layer</w:t>
+              <w:t xml:space="preserve">4.3. Base Specification Layer</w:t>
               <w:tab/>
-              <w:t xml:space="preserve">14</w:t>
+              <w:t xml:space="preserve">15</w:t>
             </w:r>
           </w:hyperlink>
           <w:r>
@@ -2289,9 +2338,9 @@
                 <w:vertAlign w:val="baseline"/>
                 <w:rtl w:val="0"/>
               </w:rPr>
-              <w:t xml:space="preserve">4.2. Design Specification Layer</w:t>
+              <w:t xml:space="preserve">4.4. Design Specification Layer</w:t>
               <w:tab/>
-              <w:t xml:space="preserve">15</w:t>
+              <w:t xml:space="preserve">16</w:t>
             </w:r>
           </w:hyperlink>
           <w:r>
@@ -2338,9 +2387,9 @@
                 <w:vertAlign w:val="baseline"/>
                 <w:rtl w:val="0"/>
               </w:rPr>
-              <w:t xml:space="preserve">4.3. Profile Specification Layer</w:t>
+              <w:t xml:space="preserve">4.5. Profile Specification Layer</w:t>
               <w:tab/>
-              <w:t xml:space="preserve">16</w:t>
+              <w:t xml:space="preserve">17</w:t>
             </w:r>
           </w:hyperlink>
           <w:r>
@@ -2389,7 +2438,7 @@
               </w:rPr>
               <w:t xml:space="preserve">5. Overview</w:t>
               <w:tab/>
-              <w:t xml:space="preserve">18</w:t>
+              <w:t xml:space="preserve">19</w:t>
             </w:r>
           </w:hyperlink>
           <w:r>
@@ -2438,7 +2487,7 @@
               </w:rPr>
               <w:t xml:space="preserve">6. Base Architectural Specifications</w:t>
               <w:tab/>
-              <w:t xml:space="preserve">19</w:t>
+              <w:t xml:space="preserve">20</w:t>
             </w:r>
           </w:hyperlink>
           <w:r>
@@ -2487,7 +2536,7 @@
               </w:rPr>
               <w:t xml:space="preserve">6.1. Repository Location (Strongly Recommended)</w:t>
               <w:tab/>
-              <w:t xml:space="preserve">19</w:t>
+              <w:t xml:space="preserve">20</w:t>
             </w:r>
           </w:hyperlink>
           <w:r>
@@ -2536,7 +2585,7 @@
               </w:rPr>
               <w:t xml:space="preserve">6.2. Goals, Requirements, Use Cases, Applications, Technical Objectives, Promising Techniques, Design Principles</w:t>
               <w:tab/>
-              <w:t xml:space="preserve">19</w:t>
+              <w:t xml:space="preserve">20</w:t>
             </w:r>
           </w:hyperlink>
           <w:r>
@@ -2585,7 +2634,7 @@
               </w:rPr>
               <w:t xml:space="preserve">6.3. Environmental, Regulatory and Compliance and Requirements</w:t>
               <w:tab/>
-              <w:t xml:space="preserve">20</w:t>
+              <w:t xml:space="preserve">21</w:t>
             </w:r>
           </w:hyperlink>
           <w:r>
@@ -2634,7 +2683,7 @@
               </w:rPr>
               <w:t xml:space="preserve">6.4. Physical/Logical Requirements</w:t>
               <w:tab/>
-              <w:t xml:space="preserve">20</w:t>
+              <w:t xml:space="preserve">21</w:t>
             </w:r>
           </w:hyperlink>
           <w:r>
@@ -2683,7 +2732,7 @@
               </w:rPr>
               <w:t xml:space="preserve">6.5. Special Mechanical/Thermal Design Requirements</w:t>
               <w:tab/>
-              <w:t xml:space="preserve">20</w:t>
+              <w:t xml:space="preserve">21</w:t>
             </w:r>
           </w:hyperlink>
           <w:r>
@@ -2732,7 +2781,7 @@
               </w:rPr>
               <w:t xml:space="preserve">6.6. Scaling: Horizontal and Vertical</w:t>
               <w:tab/>
-              <w:t xml:space="preserve">21</w:t>
+              <w:t xml:space="preserve">22</w:t>
             </w:r>
           </w:hyperlink>
           <w:r>
@@ -2781,7 +2830,7 @@
               </w:rPr>
               <w:t xml:space="preserve">6.7. Resilience/Redundancy</w:t>
               <w:tab/>
-              <w:t xml:space="preserve">21</w:t>
+              <w:t xml:space="preserve">22</w:t>
             </w:r>
           </w:hyperlink>
           <w:r>
@@ -2830,7 +2879,7 @@
               </w:rPr>
               <w:t xml:space="preserve">6.8. Interfaces</w:t>
               <w:tab/>
-              <w:t xml:space="preserve">22</w:t>
+              <w:t xml:space="preserve">23</w:t>
             </w:r>
           </w:hyperlink>
           <w:r>
@@ -2879,7 +2928,7 @@
               </w:rPr>
               <w:t xml:space="preserve">6.8.1. Signal List</w:t>
               <w:tab/>
-              <w:t xml:space="preserve">22</w:t>
+              <w:t xml:space="preserve">23</w:t>
             </w:r>
           </w:hyperlink>
           <w:r>
@@ -2928,7 +2977,7 @@
               </w:rPr>
               <w:t xml:space="preserve">6.8.2. Rear Side Power, I/O, Expansion Board and Midplane Subsystems</w:t>
               <w:tab/>
-              <w:t xml:space="preserve">23</w:t>
+              <w:t xml:space="preserve">24</w:t>
             </w:r>
           </w:hyperlink>
           <w:r>
@@ -2977,7 +3026,7 @@
               </w:rPr>
               <w:t xml:space="preserve">6.9. Prescribed Materials</w:t>
               <w:tab/>
-              <w:t xml:space="preserve">23</w:t>
+              <w:t xml:space="preserve">24</w:t>
             </w:r>
           </w:hyperlink>
           <w:r>
@@ -3026,7 +3075,7 @@
               </w:rPr>
               <w:t xml:space="preserve">6.10. System Firmware/Software</w:t>
               <w:tab/>
-              <w:t xml:space="preserve">24</w:t>
+              <w:t xml:space="preserve">25</w:t>
             </w:r>
           </w:hyperlink>
           <w:r>
@@ -3075,7 +3124,7 @@
               </w:rPr>
               <w:t xml:space="preserve">6.11. Hardware Management</w:t>
               <w:tab/>
-              <w:t xml:space="preserve">24</w:t>
+              <w:t xml:space="preserve">25</w:t>
             </w:r>
           </w:hyperlink>
           <w:r>
@@ -3124,7 +3173,7 @@
               </w:rPr>
               <w:t xml:space="preserve">6.12. Compliance</w:t>
               <w:tab/>
-              <w:t xml:space="preserve">25</w:t>
+              <w:t xml:space="preserve">26</w:t>
             </w:r>
           </w:hyperlink>
           <w:r>
@@ -3173,7 +3222,7 @@
               </w:rPr>
               <w:t xml:space="preserve">6.13. Security</w:t>
               <w:tab/>
-              <w:t xml:space="preserve">25</w:t>
+              <w:t xml:space="preserve">26</w:t>
             </w:r>
           </w:hyperlink>
           <w:r>
@@ -3222,7 +3271,7 @@
               </w:rPr>
               <w:t xml:space="preserve">6.14. Software Support</w:t>
               <w:tab/>
-              <w:t xml:space="preserve">26</w:t>
+              <w:t xml:space="preserve">27</w:t>
             </w:r>
           </w:hyperlink>
           <w:r>
@@ -3271,7 +3320,7 @@
               </w:rPr>
               <w:t xml:space="preserve">6.15. References (recommended)</w:t>
               <w:tab/>
-              <w:t xml:space="preserve">26</w:t>
+              <w:t xml:space="preserve">27</w:t>
             </w:r>
           </w:hyperlink>
           <w:r>
@@ -3320,7 +3369,7 @@
               </w:rPr>
               <w:t xml:space="preserve">7. Design Architectural Specifications</w:t>
               <w:tab/>
-              <w:t xml:space="preserve">27</w:t>
+              <w:t xml:space="preserve">28</w:t>
             </w:r>
           </w:hyperlink>
           <w:r>
@@ -3369,7 +3418,7 @@
               </w:rPr>
               <w:t xml:space="preserve">7.1. Repository Location (Strongly Recommended)</w:t>
               <w:tab/>
-              <w:t xml:space="preserve">27</w:t>
+              <w:t xml:space="preserve">28</w:t>
             </w:r>
           </w:hyperlink>
           <w:r>
@@ -3418,7 +3467,7 @@
               </w:rPr>
               <w:t xml:space="preserve">7.2. Requirements, Use Cases, Applications, Technical Objectives, Promising Techniques, Design Principles</w:t>
               <w:tab/>
-              <w:t xml:space="preserve">27</w:t>
+              <w:t xml:space="preserve">28</w:t>
             </w:r>
           </w:hyperlink>
           <w:r>
@@ -3467,7 +3516,7 @@
               </w:rPr>
               <w:t xml:space="preserve">7.3. Environmental, Regulatory and Compliance and Requirements</w:t>
               <w:tab/>
-              <w:t xml:space="preserve">28</w:t>
+              <w:t xml:space="preserve">29</w:t>
             </w:r>
           </w:hyperlink>
           <w:r>
@@ -3516,7 +3565,7 @@
               </w:rPr>
               <w:t xml:space="preserve">7.4. Physical/Logical Requirements</w:t>
               <w:tab/>
-              <w:t xml:space="preserve">29</w:t>
+              <w:t xml:space="preserve">30</w:t>
             </w:r>
           </w:hyperlink>
           <w:r>
@@ -3565,7 +3614,7 @@
               </w:rPr>
               <w:t xml:space="preserve">7.5. Special Mechanical/Thermal Design Requirements</w:t>
               <w:tab/>
-              <w:t xml:space="preserve">29</w:t>
+              <w:t xml:space="preserve">30</w:t>
             </w:r>
           </w:hyperlink>
           <w:r>
@@ -3614,7 +3663,7 @@
               </w:rPr>
               <w:t xml:space="preserve">7.6. Scaling: Horizontal and Vertical</w:t>
               <w:tab/>
-              <w:t xml:space="preserve">30</w:t>
+              <w:t xml:space="preserve">31</w:t>
             </w:r>
           </w:hyperlink>
           <w:r>
@@ -3663,7 +3712,7 @@
               </w:rPr>
               <w:t xml:space="preserve">7.7. Resilience/Redundancy</w:t>
               <w:tab/>
-              <w:t xml:space="preserve">30</w:t>
+              <w:t xml:space="preserve">31</w:t>
             </w:r>
           </w:hyperlink>
           <w:r>
@@ -3712,7 +3761,7 @@
               </w:rPr>
               <w:t xml:space="preserve">7.8. Interfaces</w:t>
               <w:tab/>
-              <w:t xml:space="preserve">30</w:t>
+              <w:t xml:space="preserve">31</w:t>
             </w:r>
           </w:hyperlink>
           <w:r>
@@ -3761,7 +3810,7 @@
               </w:rPr>
               <w:t xml:space="preserve">7.8.1. Signal List</w:t>
               <w:tab/>
-              <w:t xml:space="preserve">31</w:t>
+              <w:t xml:space="preserve">32</w:t>
             </w:r>
           </w:hyperlink>
           <w:r>
@@ -3810,7 +3859,7 @@
               </w:rPr>
               <w:t xml:space="preserve">7.8.2. Rear Side Power, I/O, Expansion Board and Midplane Subsystems</w:t>
               <w:tab/>
-              <w:t xml:space="preserve">32</w:t>
+              <w:t xml:space="preserve">33</w:t>
             </w:r>
           </w:hyperlink>
           <w:r>
@@ -3859,7 +3908,7 @@
               </w:rPr>
               <w:t xml:space="preserve">7.9. Prescribed Materials</w:t>
               <w:tab/>
-              <w:t xml:space="preserve">32</w:t>
+              <w:t xml:space="preserve">33</w:t>
             </w:r>
           </w:hyperlink>
           <w:r>
@@ -3908,7 +3957,7 @@
               </w:rPr>
               <w:t xml:space="preserve">7.10. System Firmware/Software</w:t>
               <w:tab/>
-              <w:t xml:space="preserve">33</w:t>
+              <w:t xml:space="preserve">34</w:t>
             </w:r>
           </w:hyperlink>
           <w:r>
@@ -3957,7 +4006,7 @@
               </w:rPr>
               <w:t xml:space="preserve">7.11. Hardware Management</w:t>
               <w:tab/>
-              <w:t xml:space="preserve">33</w:t>
+              <w:t xml:space="preserve">34</w:t>
             </w:r>
           </w:hyperlink>
           <w:r>
@@ -4006,7 +4055,7 @@
               </w:rPr>
               <w:t xml:space="preserve">7.12. Compliance</w:t>
               <w:tab/>
-              <w:t xml:space="preserve">34</w:t>
+              <w:t xml:space="preserve">35</w:t>
             </w:r>
           </w:hyperlink>
           <w:r>
@@ -4055,7 +4104,7 @@
               </w:rPr>
               <w:t xml:space="preserve">7.13. Security</w:t>
               <w:tab/>
-              <w:t xml:space="preserve">34</w:t>
+              <w:t xml:space="preserve">35</w:t>
             </w:r>
           </w:hyperlink>
           <w:r>
@@ -4104,7 +4153,7 @@
               </w:rPr>
               <w:t xml:space="preserve">7.14. Software Support</w:t>
               <w:tab/>
-              <w:t xml:space="preserve">35</w:t>
+              <w:t xml:space="preserve">36</w:t>
             </w:r>
           </w:hyperlink>
           <w:r>
@@ -4153,7 +4202,7 @@
               </w:rPr>
               <w:t xml:space="preserve">7.15. References (recommended)</w:t>
               <w:tab/>
-              <w:t xml:space="preserve">35</w:t>
+              <w:t xml:space="preserve">36</w:t>
             </w:r>
           </w:hyperlink>
           <w:r>
@@ -4202,7 +4251,7 @@
               </w:rPr>
               <w:t xml:space="preserve">8. Profile Specifications</w:t>
               <w:tab/>
-              <w:t xml:space="preserve">36</w:t>
+              <w:t xml:space="preserve">37</w:t>
             </w:r>
           </w:hyperlink>
           <w:r>
@@ -4251,7 +4300,7 @@
               </w:rPr>
               <w:t xml:space="preserve">8.1. Repository Information</w:t>
               <w:tab/>
-              <w:t xml:space="preserve">36</w:t>
+              <w:t xml:space="preserve">37</w:t>
             </w:r>
           </w:hyperlink>
           <w:r>
@@ -4300,7 +4349,7 @@
               </w:rPr>
               <w:t xml:space="preserve">Please identify OCP GitHub repository information for the Product Specifications.</w:t>
               <w:tab/>
-              <w:t xml:space="preserve">36</w:t>
+              <w:t xml:space="preserve">37</w:t>
             </w:r>
           </w:hyperlink>
           <w:r>
@@ -4349,7 +4398,7 @@
               </w:rPr>
               <w:t xml:space="preserve">8.2. Environmental Regulatory Compliance and Requirements</w:t>
               <w:tab/>
-              <w:t xml:space="preserve">36</w:t>
+              <w:t xml:space="preserve">37</w:t>
             </w:r>
           </w:hyperlink>
           <w:r>
@@ -4398,7 +4447,7 @@
               </w:rPr>
               <w:t xml:space="preserve">8.3. Physical Specifications</w:t>
               <w:tab/>
-              <w:t xml:space="preserve">37</w:t>
+              <w:t xml:space="preserve">38</w:t>
             </w:r>
           </w:hyperlink>
           <w:r>
@@ -4447,7 +4496,7 @@
               </w:rPr>
               <w:t xml:space="preserve">8.3.1. Mechanical</w:t>
               <w:tab/>
-              <w:t xml:space="preserve">38</w:t>
+              <w:t xml:space="preserve">39</w:t>
             </w:r>
           </w:hyperlink>
           <w:r>
@@ -4496,7 +4545,7 @@
               </w:rPr>
               <w:t xml:space="preserve">8.3.2. Rack Compatibility</w:t>
               <w:tab/>
-              <w:t xml:space="preserve">38</w:t>
+              <w:t xml:space="preserve">39</w:t>
             </w:r>
           </w:hyperlink>
           <w:r>
@@ -4545,7 +4594,7 @@
               </w:rPr>
               <w:t xml:space="preserve">8.3.3. General Requirements</w:t>
               <w:tab/>
-              <w:t xml:space="preserve">38</w:t>
+              <w:t xml:space="preserve">39</w:t>
             </w:r>
           </w:hyperlink>
           <w:r>
@@ -4594,7 +4643,7 @@
               </w:rPr>
               <w:t xml:space="preserve">8.4. Electrical Requirements</w:t>
               <w:tab/>
-              <w:t xml:space="preserve">39</w:t>
+              <w:t xml:space="preserve">40</w:t>
             </w:r>
           </w:hyperlink>
           <w:r>
@@ -4643,7 +4692,7 @@
               </w:rPr>
               <w:t xml:space="preserve">8.5. Thermal Design Requirements</w:t>
               <w:tab/>
-              <w:t xml:space="preserve">39</w:t>
+              <w:t xml:space="preserve">40</w:t>
             </w:r>
           </w:hyperlink>
           <w:r>
@@ -4692,7 +4741,7 @@
               </w:rPr>
               <w:t xml:space="preserve">8.6. Interfaces</w:t>
               <w:tab/>
-              <w:t xml:space="preserve">40</w:t>
+              <w:t xml:space="preserve">41</w:t>
             </w:r>
           </w:hyperlink>
           <w:r>
@@ -4741,7 +4790,7 @@
               </w:rPr>
               <w:t xml:space="preserve">8.6.1. Signal List</w:t>
               <w:tab/>
-              <w:t xml:space="preserve">40</w:t>
+              <w:t xml:space="preserve">41</w:t>
             </w:r>
           </w:hyperlink>
           <w:r>
@@ -4790,7 +4839,7 @@
               </w:rPr>
               <w:t xml:space="preserve">8.6.2. Rear Side Power, I/O, Expansion Board and Midplane Subsystems</w:t>
               <w:tab/>
-              <w:t xml:space="preserve">41</w:t>
+              <w:t xml:space="preserve">42</w:t>
             </w:r>
           </w:hyperlink>
           <w:r>
@@ -4839,7 +4888,7 @@
               </w:rPr>
               <w:t xml:space="preserve">8.7. Onboard Power System</w:t>
               <w:tab/>
-              <w:t xml:space="preserve">41</w:t>
+              <w:t xml:space="preserve">42</w:t>
             </w:r>
           </w:hyperlink>
           <w:r>
@@ -4888,7 +4937,7 @@
               </w:rPr>
               <w:t xml:space="preserve">8.8. Configurations</w:t>
               <w:tab/>
-              <w:t xml:space="preserve">42</w:t>
+              <w:t xml:space="preserve">43</w:t>
             </w:r>
           </w:hyperlink>
           <w:r>
@@ -4937,7 +4986,7 @@
               </w:rPr>
               <w:t xml:space="preserve">8.9. Prescribed Materials</w:t>
               <w:tab/>
-              <w:t xml:space="preserve">42</w:t>
+              <w:t xml:space="preserve">43</w:t>
             </w:r>
           </w:hyperlink>
           <w:r>
@@ -4986,7 +5035,7 @@
               </w:rPr>
               <w:t xml:space="preserve">8.10. System Firmware</w:t>
               <w:tab/>
-              <w:t xml:space="preserve">42</w:t>
+              <w:t xml:space="preserve">43</w:t>
             </w:r>
           </w:hyperlink>
           <w:r>
@@ -5035,7 +5084,7 @@
               </w:rPr>
               <w:t xml:space="preserve">8.11. Hardware Management</w:t>
               <w:tab/>
-              <w:t xml:space="preserve">43</w:t>
+              <w:t xml:space="preserve">44</w:t>
             </w:r>
           </w:hyperlink>
           <w:r>
@@ -5084,7 +5133,7 @@
               </w:rPr>
               <w:t xml:space="preserve">8.12. Compliance</w:t>
               <w:tab/>
-              <w:t xml:space="preserve">43</w:t>
+              <w:t xml:space="preserve">44</w:t>
             </w:r>
           </w:hyperlink>
           <w:r>
@@ -5133,7 +5182,7 @@
               </w:rPr>
               <w:t xml:space="preserve">8.13. Security</w:t>
               <w:tab/>
-              <w:t xml:space="preserve">44</w:t>
+              <w:t xml:space="preserve">45</w:t>
             </w:r>
           </w:hyperlink>
           <w:r>
@@ -5182,7 +5231,7 @@
               </w:rPr>
               <w:t xml:space="preserve">8.14. Software Support</w:t>
               <w:tab/>
-              <w:t xml:space="preserve">45</w:t>
+              <w:t xml:space="preserve">46</w:t>
             </w:r>
           </w:hyperlink>
           <w:r>
@@ -5231,7 +5280,7 @@
               </w:rPr>
               <w:t xml:space="preserve">8.15. References (recommended)</w:t>
               <w:tab/>
-              <w:t xml:space="preserve">45</w:t>
+              <w:t xml:space="preserve">46</w:t>
             </w:r>
           </w:hyperlink>
           <w:r>
@@ -5280,7 +5329,7 @@
               </w:rPr>
               <w:t xml:space="preserve">Appendix A  - Checklist  for Steering Committee (SC) approval of this Specification (to be completed by contributor(s) of this Spec)</w:t>
               <w:tab/>
-              <w:t xml:space="preserve">46</w:t>
+              <w:t xml:space="preserve">47</w:t>
             </w:r>
           </w:hyperlink>
           <w:r>
@@ -5329,7 +5378,7 @@
               </w:rPr>
               <w:t xml:space="preserve">Appendix B-__ &lt;supplier name&gt;  - OCP Supplier Information and Hardware Product Recognition Checklist</w:t>
               <w:tab/>
-              <w:t xml:space="preserve">47</w:t>
+              <w:t xml:space="preserve">48</w:t>
             </w:r>
           </w:hyperlink>
           <w:r>
@@ -5378,7 +5427,7 @@
               </w:rPr>
               <w:t xml:space="preserve">Appendix C -  Contribution Process FAQs</w:t>
               <w:tab/>
-              <w:t xml:space="preserve">49</w:t>
+              <w:t xml:space="preserve">50</w:t>
             </w:r>
           </w:hyperlink>
           <w:r>
@@ -5471,7 +5520,7 @@
         <w:pageBreakBefore w:val="0"/>
         <w:numPr>
           <w:ilvl w:val="0"/>
-          <w:numId w:val="12"/>
+          <w:numId w:val="11"/>
         </w:numPr>
         <w:ind w:left="720" w:hanging="360"/>
         <w:rPr>
@@ -5520,7 +5569,7 @@
       <w:pPr>
         <w:numPr>
           <w:ilvl w:val="0"/>
-          <w:numId w:val="18"/>
+          <w:numId w:val="27"/>
         </w:numPr>
         <w:ind w:left="720" w:hanging="360"/>
         <w:rPr>
@@ -5538,7 +5587,7 @@
       <w:pPr>
         <w:numPr>
           <w:ilvl w:val="0"/>
-          <w:numId w:val="18"/>
+          <w:numId w:val="27"/>
         </w:numPr>
         <w:ind w:left="720" w:hanging="360"/>
         <w:rPr>
@@ -5568,9 +5617,9 @@
         <w:pageBreakBefore w:val="0"/>
         <w:numPr>
           <w:ilvl w:val="1"/>
-          <w:numId w:val="12"/>
-        </w:numPr>
-        <w:ind w:left="1440" w:hanging="360"/>
+          <w:numId w:val="11"/>
+        </w:numPr>
+        <w:ind w:left="720" w:hanging="450"/>
         <w:rPr>
           <w:rFonts w:ascii="Arial" w:cs="Arial" w:eastAsia="Arial" w:hAnsi="Arial"/>
           <w:b w:val="1"/>
@@ -5769,7 +5818,7 @@
       <w:pPr>
         <w:numPr>
           <w:ilvl w:val="0"/>
-          <w:numId w:val="1"/>
+          <w:numId w:val="2"/>
         </w:numPr>
         <w:ind w:firstLine="360"/>
       </w:pPr>
@@ -5784,7 +5833,7 @@
       <w:pPr>
         <w:numPr>
           <w:ilvl w:val="0"/>
-          <w:numId w:val="1"/>
+          <w:numId w:val="2"/>
         </w:numPr>
         <w:ind w:firstLine="360"/>
       </w:pPr>
@@ -5799,7 +5848,7 @@
       <w:pPr>
         <w:numPr>
           <w:ilvl w:val="0"/>
-          <w:numId w:val="1"/>
+          <w:numId w:val="2"/>
         </w:numPr>
         <w:ind w:firstLine="360"/>
       </w:pPr>
@@ -5952,9 +6001,9 @@
         <w:pStyle w:val="Heading2"/>
         <w:numPr>
           <w:ilvl w:val="1"/>
-          <w:numId w:val="12"/>
-        </w:numPr>
-        <w:ind w:left="1440" w:hanging="360"/>
+          <w:numId w:val="11"/>
+        </w:numPr>
+        <w:ind w:left="720" w:hanging="450"/>
         <w:rPr/>
       </w:pPr>
       <w:bookmarkStart w:colFirst="0" w:colLast="0" w:name="_30j0zll" w:id="7"/>
@@ -6195,7 +6244,7 @@
         <w:pStyle w:val="Heading1"/>
         <w:numPr>
           <w:ilvl w:val="0"/>
-          <w:numId w:val="12"/>
+          <w:numId w:val="11"/>
         </w:numPr>
         <w:ind w:firstLine="360"/>
         <w:rPr/>
@@ -6564,7 +6613,7 @@
               <w:widowControl w:val="0"/>
               <w:numPr>
                 <w:ilvl w:val="0"/>
-                <w:numId w:val="1"/>
+                <w:numId w:val="2"/>
               </w:numPr>
               <w:spacing w:after="0" w:afterAutospacing="0" w:line="227.99999999999997" w:lineRule="auto"/>
               <w:ind w:firstLine="360"/>
@@ -6592,7 +6641,7 @@
               <w:widowControl w:val="0"/>
               <w:numPr>
                 <w:ilvl w:val="0"/>
-                <w:numId w:val="1"/>
+                <w:numId w:val="2"/>
               </w:numPr>
               <w:spacing w:after="240" w:line="227.99999999999997" w:lineRule="auto"/>
               <w:ind w:firstLine="360"/>
@@ -6662,7 +6711,7 @@
         <w:pStyle w:val="Heading1"/>
         <w:numPr>
           <w:ilvl w:val="0"/>
-          <w:numId w:val="12"/>
+          <w:numId w:val="11"/>
         </w:numPr>
         <w:ind w:left="630" w:hanging="360"/>
         <w:rPr>
@@ -6739,9 +6788,9 @@
         <w:widowControl w:val="0"/>
         <w:numPr>
           <w:ilvl w:val="1"/>
-          <w:numId w:val="12"/>
-        </w:numPr>
-        <w:ind w:left="720" w:hanging="360"/>
+          <w:numId w:val="11"/>
+        </w:numPr>
+        <w:ind w:left="720" w:hanging="450"/>
         <w:rPr>
           <w:u w:val="none"/>
         </w:rPr>
@@ -6795,9 +6844,9 @@
         <w:widowControl w:val="0"/>
         <w:numPr>
           <w:ilvl w:val="1"/>
-          <w:numId w:val="12"/>
-        </w:numPr>
-        <w:ind w:left="720" w:hanging="360"/>
+          <w:numId w:val="11"/>
+        </w:numPr>
+        <w:ind w:left="720" w:hanging="450"/>
         <w:rPr>
           <w:u w:val="none"/>
         </w:rPr>
@@ -6842,9 +6891,9 @@
         <w:widowControl w:val="0"/>
         <w:numPr>
           <w:ilvl w:val="1"/>
-          <w:numId w:val="12"/>
-        </w:numPr>
-        <w:ind w:left="720" w:hanging="360"/>
+          <w:numId w:val="11"/>
+        </w:numPr>
+        <w:ind w:left="720" w:hanging="450"/>
         <w:rPr>
           <w:u w:val="none"/>
         </w:rPr>
@@ -6885,9 +6934,9 @@
         <w:widowControl w:val="0"/>
         <w:numPr>
           <w:ilvl w:val="1"/>
-          <w:numId w:val="12"/>
-        </w:numPr>
-        <w:ind w:left="720" w:hanging="360"/>
+          <w:numId w:val="11"/>
+        </w:numPr>
+        <w:ind w:left="720" w:hanging="450"/>
         <w:rPr>
           <w:u w:val="none"/>
         </w:rPr>
@@ -6930,9 +6979,9 @@
         <w:widowControl w:val="0"/>
         <w:numPr>
           <w:ilvl w:val="1"/>
-          <w:numId w:val="12"/>
-        </w:numPr>
-        <w:ind w:left="720" w:hanging="360"/>
+          <w:numId w:val="11"/>
+        </w:numPr>
+        <w:ind w:left="720" w:hanging="450"/>
         <w:rPr>
           <w:u w:val="none"/>
         </w:rPr>
@@ -6993,7 +7042,7 @@
       <w:pPr>
         <w:numPr>
           <w:ilvl w:val="0"/>
-          <w:numId w:val="15"/>
+          <w:numId w:val="13"/>
         </w:numPr>
         <w:ind w:left="1440" w:hanging="360"/>
         <w:rPr>
@@ -7014,7 +7063,7 @@
       <w:pPr>
         <w:numPr>
           <w:ilvl w:val="0"/>
-          <w:numId w:val="15"/>
+          <w:numId w:val="13"/>
         </w:numPr>
         <w:ind w:left="1440" w:hanging="360"/>
         <w:rPr>
@@ -7035,7 +7084,7 @@
       <w:pPr>
         <w:numPr>
           <w:ilvl w:val="0"/>
-          <w:numId w:val="15"/>
+          <w:numId w:val="13"/>
         </w:numPr>
         <w:ind w:left="1440" w:hanging="360"/>
         <w:rPr>
@@ -7164,7 +7213,7 @@
         <w:pageBreakBefore w:val="0"/>
         <w:numPr>
           <w:ilvl w:val="0"/>
-          <w:numId w:val="12"/>
+          <w:numId w:val="11"/>
         </w:numPr>
         <w:ind w:left="720" w:hanging="360"/>
         <w:rPr>
@@ -7351,7 +7400,7 @@
               <w:widowControl w:val="0"/>
               <w:numPr>
                 <w:ilvl w:val="0"/>
-                <w:numId w:val="1"/>
+                <w:numId w:val="2"/>
               </w:numPr>
               <w:spacing w:after="0" w:afterAutospacing="0" w:line="227.99999999999997" w:lineRule="auto"/>
               <w:ind w:firstLine="360"/>
@@ -7378,7 +7427,7 @@
               <w:widowControl w:val="0"/>
               <w:numPr>
                 <w:ilvl w:val="0"/>
-                <w:numId w:val="1"/>
+                <w:numId w:val="2"/>
               </w:numPr>
               <w:spacing w:after="240" w:line="227.99999999999997" w:lineRule="auto"/>
               <w:ind w:firstLine="360"/>
@@ -7475,6 +7524,374 @@
     </w:p>
     <w:p>
       <w:pPr>
+        <w:pStyle w:val="Heading2"/>
+        <w:numPr>
+          <w:ilvl w:val="1"/>
+          <w:numId w:val="11"/>
+        </w:numPr>
+        <w:ind w:firstLine="270"/>
+        <w:rPr>
+          <w:b w:val="1"/>
+          <w:sz w:val="24"/>
+          <w:szCs w:val="24"/>
+        </w:rPr>
+      </w:pPr>
+      <w:bookmarkStart w:colFirst="0" w:colLast="0" w:name="_nrko2uohk4bx" w:id="18"/>
+      <w:bookmarkEnd w:id="18"/>
+      <w:r>
+        <w:rPr>
+          <w:rtl w:val="0"/>
+        </w:rPr>
+        <w:t xml:space="preserve">Introduction to System Architecture</w:t>
+      </w:r>
+    </w:p>
+    <w:p>
+      <w:pPr>
+        <w:rPr/>
+      </w:pPr>
+      <w:r>
+        <w:rPr>
+          <w:rtl w:val="0"/>
+        </w:rPr>
+      </w:r>
+    </w:p>
+    <w:p>
+      <w:pPr>
+        <w:rPr/>
+      </w:pPr>
+      <w:r>
+        <w:rPr>
+          <w:rtl w:val="0"/>
+        </w:rPr>
+        <w:t xml:space="preserve">The system architecture serves as the foundational blueprint outlining the structure, components, and interactions within a software system. It delineates the high-level design decisions and technical framework necessary for the development, deployment, and maintenance of the system. This section of the specification document provides an overview of the system architecture, elucidating its purpose, key components, design principles, and architectural patterns employed.</w:t>
+      </w:r>
+    </w:p>
+    <w:p>
+      <w:pPr>
+        <w:rPr/>
+      </w:pPr>
+      <w:r>
+        <w:rPr>
+          <w:rtl w:val="0"/>
+        </w:rPr>
+      </w:r>
+    </w:p>
+    <w:p>
+      <w:pPr>
+        <w:numPr>
+          <w:ilvl w:val="0"/>
+          <w:numId w:val="20"/>
+        </w:numPr>
+        <w:ind w:left="1440" w:hanging="360"/>
+      </w:pPr>
+      <w:r>
+        <w:rPr>
+          <w:rtl w:val="0"/>
+        </w:rPr>
+        <w:t xml:space="preserve">Purpose</w:t>
+      </w:r>
+    </w:p>
+    <w:p>
+      <w:pPr>
+        <w:ind w:left="1440" w:firstLine="0"/>
+        <w:rPr/>
+      </w:pPr>
+      <w:r>
+        <w:rPr>
+          <w:rtl w:val="0"/>
+        </w:rPr>
+        <w:t xml:space="preserve">   The system architecture elucidates the overarching design strategy aimed at achieving the system's functional and non-functional requirements. It delineates the structural organization of the system, facilitating a comprehensive understanding of its constituent elements and their interrelationships.</w:t>
+      </w:r>
+    </w:p>
+    <w:p>
+      <w:pPr>
+        <w:rPr/>
+      </w:pPr>
+      <w:r>
+        <w:rPr>
+          <w:rtl w:val="0"/>
+        </w:rPr>
+      </w:r>
+    </w:p>
+    <w:p>
+      <w:pPr>
+        <w:numPr>
+          <w:ilvl w:val="0"/>
+          <w:numId w:val="22"/>
+        </w:numPr>
+        <w:ind w:left="1440" w:hanging="360"/>
+      </w:pPr>
+      <w:r>
+        <w:rPr>
+          <w:rtl w:val="0"/>
+        </w:rPr>
+        <w:t xml:space="preserve">Key Components</w:t>
+      </w:r>
+    </w:p>
+    <w:p>
+      <w:pPr>
+        <w:ind w:left="1440" w:firstLine="0"/>
+        <w:rPr/>
+      </w:pPr>
+      <w:r>
+        <w:rPr>
+          <w:rtl w:val="0"/>
+        </w:rPr>
+        <w:t xml:space="preserve">   This section identifies the primary building blocks of the system architecture, encompassing hardware components, software modules, data storage mechanisms, communication protocols, and external interfaces. Each component's role and contribution to the system's functionality are elucidated, establishing a clear comprehension of the system's composition.</w:t>
+      </w:r>
+    </w:p>
+    <w:p>
+      <w:pPr>
+        <w:rPr/>
+      </w:pPr>
+      <w:r>
+        <w:rPr>
+          <w:rtl w:val="0"/>
+        </w:rPr>
+      </w:r>
+    </w:p>
+    <w:p>
+      <w:pPr>
+        <w:numPr>
+          <w:ilvl w:val="0"/>
+          <w:numId w:val="24"/>
+        </w:numPr>
+        <w:ind w:left="1440" w:hanging="360"/>
+      </w:pPr>
+      <w:r>
+        <w:rPr>
+          <w:rtl w:val="0"/>
+        </w:rPr>
+        <w:t xml:space="preserve">Design Principles</w:t>
+      </w:r>
+    </w:p>
+    <w:p>
+      <w:pPr>
+        <w:ind w:left="1440" w:firstLine="0"/>
+        <w:rPr/>
+      </w:pPr>
+      <w:r>
+        <w:rPr>
+          <w:rtl w:val="0"/>
+        </w:rPr>
+        <w:t xml:space="preserve">   The design principles underlying the system architecture are articulated to guide the development process effectively. These principles encompass modularity, scalability, flexibility, maintainability, and performance optimization, ensuring that the architecture aligns with the system's objectives and future evolution.</w:t>
+      </w:r>
+    </w:p>
+    <w:p>
+      <w:pPr>
+        <w:rPr/>
+      </w:pPr>
+      <w:r>
+        <w:rPr>
+          <w:rtl w:val="0"/>
+        </w:rPr>
+      </w:r>
+    </w:p>
+    <w:p>
+      <w:pPr>
+        <w:numPr>
+          <w:ilvl w:val="0"/>
+          <w:numId w:val="1"/>
+        </w:numPr>
+        <w:ind w:left="1440" w:hanging="360"/>
+      </w:pPr>
+      <w:r>
+        <w:rPr>
+          <w:rtl w:val="0"/>
+        </w:rPr>
+        <w:t xml:space="preserve">Architectural Patterns</w:t>
+      </w:r>
+    </w:p>
+    <w:p>
+      <w:pPr>
+        <w:ind w:left="1440" w:firstLine="0"/>
+        <w:rPr/>
+      </w:pPr>
+      <w:r>
+        <w:rPr>
+          <w:rtl w:val="0"/>
+        </w:rPr>
+        <w:t xml:space="preserve">   Architectural patterns employed within the system architecture, such as client-server, microservices, event-driven, or layered architecture, are delineated. Each pattern's suitability to the system's requirements and its implications on system behavior and performance are discussed, providing insights into the rationale behind architectural choices.</w:t>
+      </w:r>
+    </w:p>
+    <w:p>
+      <w:pPr>
+        <w:rPr/>
+      </w:pPr>
+      <w:r>
+        <w:rPr>
+          <w:rtl w:val="0"/>
+        </w:rPr>
+      </w:r>
+    </w:p>
+    <w:p>
+      <w:pPr>
+        <w:numPr>
+          <w:ilvl w:val="0"/>
+          <w:numId w:val="5"/>
+        </w:numPr>
+        <w:ind w:left="1440" w:hanging="360"/>
+      </w:pPr>
+      <w:r>
+        <w:rPr>
+          <w:rtl w:val="0"/>
+        </w:rPr>
+        <w:t xml:space="preserve">Interactions and Dependencies</w:t>
+      </w:r>
+    </w:p>
+    <w:p>
+      <w:pPr>
+        <w:ind w:left="1440" w:firstLine="0"/>
+        <w:rPr/>
+      </w:pPr>
+      <w:r>
+        <w:rPr>
+          <w:rtl w:val="0"/>
+        </w:rPr>
+        <w:t xml:space="preserve">   The interactions among system components and their dependencies are elucidated to illustrate the flow of data, control, and communication within the system. This includes the identification of critical interfaces, protocols, and data exchange formats, ensuring seamless interoperability among system elements.</w:t>
+      </w:r>
+    </w:p>
+    <w:p>
+      <w:pPr>
+        <w:rPr/>
+      </w:pPr>
+      <w:r>
+        <w:rPr>
+          <w:rtl w:val="0"/>
+        </w:rPr>
+      </w:r>
+    </w:p>
+    <w:p>
+      <w:pPr>
+        <w:numPr>
+          <w:ilvl w:val="0"/>
+          <w:numId w:val="7"/>
+        </w:numPr>
+        <w:ind w:left="1440" w:hanging="360"/>
+      </w:pPr>
+      <w:r>
+        <w:rPr>
+          <w:rtl w:val="0"/>
+        </w:rPr>
+        <w:t xml:space="preserve">Constraints and Assumptions</w:t>
+      </w:r>
+    </w:p>
+    <w:p>
+      <w:pPr>
+        <w:ind w:left="1440" w:firstLine="0"/>
+        <w:rPr/>
+      </w:pPr>
+      <w:r>
+        <w:rPr>
+          <w:rtl w:val="0"/>
+        </w:rPr>
+        <w:t xml:space="preserve">   Any constraints or assumptions governing the system architecture, such as hardware limitations, regulatory compliance requirements, or technological dependencies, are explicitly stated. Understanding these constraints is essential for mitigating risks and ensuring the feasibility and viability of the proposed architecture.</w:t>
+      </w:r>
+    </w:p>
+    <w:p>
+      <w:pPr>
+        <w:rPr/>
+      </w:pPr>
+      <w:r>
+        <w:rPr>
+          <w:rtl w:val="0"/>
+        </w:rPr>
+      </w:r>
+    </w:p>
+    <w:p>
+      <w:pPr>
+        <w:numPr>
+          <w:ilvl w:val="0"/>
+          <w:numId w:val="17"/>
+        </w:numPr>
+        <w:ind w:left="1440" w:hanging="360"/>
+      </w:pPr>
+      <w:r>
+        <w:rPr>
+          <w:rtl w:val="0"/>
+        </w:rPr>
+        <w:t xml:space="preserve">Evolution and Maintenance</w:t>
+      </w:r>
+    </w:p>
+    <w:p>
+      <w:pPr>
+        <w:ind w:left="1440" w:firstLine="0"/>
+        <w:rPr/>
+      </w:pPr>
+      <w:r>
+        <w:rPr>
+          <w:rtl w:val="0"/>
+        </w:rPr>
+        <w:t xml:space="preserve">   Considerations regarding the evolution and maintenance of the system architecture are discussed, addressing aspects such as extensibility, adaptability, and future scalability. Strategies for accommodating changes, incorporating new features, and addressing emerging technological trends are delineated to ensure the longevity and relevance of the architecture.</w:t>
+      </w:r>
+    </w:p>
+    <w:p>
+      <w:pPr>
+        <w:ind w:left="1440" w:firstLine="0"/>
+        <w:rPr/>
+      </w:pPr>
+      <w:r>
+        <w:rPr>
+          <w:rtl w:val="0"/>
+        </w:rPr>
+      </w:r>
+    </w:p>
+    <w:p>
+      <w:pPr>
+        <w:ind w:left="1440" w:firstLine="0"/>
+        <w:rPr/>
+      </w:pPr>
+      <w:r>
+        <w:rPr>
+          <w:rtl w:val="0"/>
+        </w:rPr>
+        <w:t xml:space="preserve">By providing a comprehensive overview of the system architecture, this document serves as a cornerstone for stakeholders, enabling effective collaboration, informed decision-making, and successful system implementation.</w:t>
+      </w:r>
+    </w:p>
+    <w:p>
+      <w:pPr>
+        <w:ind w:left="1440" w:firstLine="0"/>
+        <w:rPr/>
+      </w:pPr>
+      <w:r>
+        <w:rPr>
+          <w:rtl w:val="0"/>
+        </w:rPr>
+      </w:r>
+    </w:p>
+    <w:p>
+      <w:pPr>
+        <w:numPr>
+          <w:ilvl w:val="1"/>
+          <w:numId w:val="11"/>
+        </w:numPr>
+        <w:ind w:firstLine="270"/>
+        <w:rPr>
+          <w:b w:val="1"/>
+          <w:u w:val="none"/>
+        </w:rPr>
+      </w:pPr>
+      <w:r>
+        <w:rPr>
+          <w:b w:val="1"/>
+          <w:rtl w:val="0"/>
+        </w:rPr>
+        <w:t xml:space="preserve">Modular Architecture Contribution Pattern</w:t>
+      </w:r>
+    </w:p>
+    <w:p>
+      <w:pPr>
+        <w:ind w:left="1440" w:firstLine="0"/>
+        <w:rPr/>
+      </w:pPr>
+      <w:r>
+        <w:rPr>
+          <w:rtl w:val="0"/>
+        </w:rPr>
+      </w:r>
+    </w:p>
+    <w:p>
+      <w:pPr>
         <w:rPr/>
       </w:pPr>
       <w:r>
@@ -7504,12 +7921,12 @@
           <wp:inline distB="114300" distT="114300" distL="114300" distR="114300">
             <wp:extent cx="5943600" cy="2946400"/>
             <wp:effectExtent b="0" l="0" r="0" t="0"/>
-            <wp:docPr id="9" name="image4.png"/>
+            <wp:docPr id="9" name="image1.png"/>
             <a:graphic>
               <a:graphicData uri="http://schemas.openxmlformats.org/drawingml/2006/picture">
                 <pic:pic>
                   <pic:nvPicPr>
-                    <pic:cNvPr id="0" name="image4.png"/>
+                    <pic:cNvPr id="0" name="image1.png"/>
                     <pic:cNvPicPr preferRelativeResize="0"/>
                   </pic:nvPicPr>
                   <pic:blipFill>
@@ -7592,12 +8009,12 @@
           <wp:inline distB="114300" distT="114300" distL="114300" distR="114300">
             <wp:extent cx="5653088" cy="3219254"/>
             <wp:effectExtent b="0" l="0" r="0" t="0"/>
-            <wp:docPr id="15" name="image8.png"/>
+            <wp:docPr id="15" name="image10.png"/>
             <a:graphic>
               <a:graphicData uri="http://schemas.openxmlformats.org/drawingml/2006/picture">
                 <pic:pic>
                   <pic:nvPicPr>
-                    <pic:cNvPr id="0" name="image8.png"/>
+                    <pic:cNvPr id="0" name="image10.png"/>
                     <pic:cNvPicPr preferRelativeResize="0"/>
                   </pic:nvPicPr>
                   <pic:blipFill>
@@ -7644,17 +8061,18 @@
         <w:pStyle w:val="Heading2"/>
         <w:numPr>
           <w:ilvl w:val="1"/>
-          <w:numId w:val="12"/>
-        </w:numPr>
+          <w:numId w:val="11"/>
+        </w:numPr>
+        <w:ind w:left="720" w:hanging="450"/>
         <w:rPr/>
       </w:pPr>
-      <w:bookmarkStart w:colFirst="0" w:colLast="0" w:name="_lbi1p4r0aq5j" w:id="18"/>
-      <w:bookmarkEnd w:id="18"/>
-      <w:r>
-        <w:rPr>
-          <w:rtl w:val="0"/>
-        </w:rPr>
-        <w:t xml:space="preserve">Base Specification Layer</w:t>
+      <w:bookmarkStart w:colFirst="0" w:colLast="0" w:name="_lbi1p4r0aq5j" w:id="19"/>
+      <w:bookmarkEnd w:id="19"/>
+      <w:r>
+        <w:rPr>
+          <w:rtl w:val="0"/>
+        </w:rPr>
+        <w:t xml:space="preserve">Base Architectural Specification Layer</w:t>
       </w:r>
     </w:p>
     <w:p>
@@ -7759,7 +8177,7 @@
       <w:pPr>
         <w:numPr>
           <w:ilvl w:val="0"/>
-          <w:numId w:val="13"/>
+          <w:numId w:val="12"/>
         </w:numPr>
         <w:ind w:left="1440" w:hanging="360"/>
       </w:pPr>
@@ -7774,7 +8192,7 @@
       <w:pPr>
         <w:numPr>
           <w:ilvl w:val="0"/>
-          <w:numId w:val="13"/>
+          <w:numId w:val="12"/>
         </w:numPr>
         <w:ind w:left="1440" w:hanging="360"/>
       </w:pPr>
@@ -7789,7 +8207,7 @@
       <w:pPr>
         <w:numPr>
           <w:ilvl w:val="0"/>
-          <w:numId w:val="13"/>
+          <w:numId w:val="12"/>
         </w:numPr>
         <w:ind w:left="1440" w:hanging="360"/>
       </w:pPr>
@@ -7804,7 +8222,7 @@
       <w:pPr>
         <w:numPr>
           <w:ilvl w:val="1"/>
-          <w:numId w:val="13"/>
+          <w:numId w:val="12"/>
         </w:numPr>
         <w:ind w:left="2160" w:hanging="360"/>
       </w:pPr>
@@ -7819,7 +8237,7 @@
       <w:pPr>
         <w:numPr>
           <w:ilvl w:val="1"/>
-          <w:numId w:val="13"/>
+          <w:numId w:val="12"/>
         </w:numPr>
         <w:ind w:left="2160" w:hanging="360"/>
       </w:pPr>
@@ -7834,8 +8252,8 @@
       <w:pPr>
         <w:rPr/>
       </w:pPr>
-      <w:bookmarkStart w:colFirst="0" w:colLast="0" w:name="_hkhn0q2vwxj3" w:id="19"/>
-      <w:bookmarkEnd w:id="19"/>
+      <w:bookmarkStart w:colFirst="0" w:colLast="0" w:name="_hkhn0q2vwxj3" w:id="20"/>
+      <w:bookmarkEnd w:id="20"/>
       <w:r>
         <w:rPr>
           <w:rtl w:val="0"/>
@@ -7849,8 +8267,8 @@
           <w:szCs w:val="24"/>
         </w:rPr>
       </w:pPr>
-      <w:bookmarkStart w:colFirst="0" w:colLast="0" w:name="_a7bl2zg7zqvf" w:id="20"/>
-      <w:bookmarkEnd w:id="20"/>
+      <w:bookmarkStart w:colFirst="0" w:colLast="0" w:name="_a7bl2zg7zqvf" w:id="21"/>
+      <w:bookmarkEnd w:id="21"/>
       <w:r>
         <w:rPr>
           <w:rtl w:val="0"/>
@@ -7890,8 +8308,8 @@
           <w:szCs w:val="24"/>
         </w:rPr>
       </w:pPr>
-      <w:bookmarkStart w:colFirst="0" w:colLast="0" w:name="_mxv6jrcd868y" w:id="21"/>
-      <w:bookmarkEnd w:id="21"/>
+      <w:bookmarkStart w:colFirst="0" w:colLast="0" w:name="_mxv6jrcd868y" w:id="22"/>
+      <w:bookmarkEnd w:id="22"/>
       <w:r>
         <w:rPr>
           <w:rtl w:val="0"/>
@@ -7905,15 +8323,15 @@
           <w:szCs w:val="24"/>
         </w:rPr>
       </w:pPr>
-      <w:bookmarkStart w:colFirst="0" w:colLast="0" w:name="_9e1ye4ktxxxs" w:id="22"/>
-      <w:bookmarkEnd w:id="22"/>
+      <w:bookmarkStart w:colFirst="0" w:colLast="0" w:name="_9e1ye4ktxxxs" w:id="23"/>
+      <w:bookmarkEnd w:id="23"/>
       <w:r>
         <w:rPr>
           <w:sz w:val="24"/>
           <w:szCs w:val="24"/>
           <w:rtl w:val="0"/>
         </w:rPr>
-        <w:t xml:space="preserve">The defining difference between the Hardware System/Subsystem level specifications and this architectural specification is that the intention is for this to include multiple systems into a single architecture or an aggregation of disaggregated subsystems. An example of this is a mobile wireless core. The core is a group of disaggregated subsystems; there are interfaces in between these subsystems and even other cores. Together these disparate subsystems (media servers, databases, policy services etc…) act as a single system and according to transaction specific rules (home call, roaming voice call etc…) The definition of this is outside the scope of a Hardware Base Specification, thus an Architectural Base Specification is defined here to be a container for these designs.  </w:t>
+        <w:t xml:space="preserve">The defining difference between the Hardware System/Subsystem level specifications and this architectural specification is that the intention is for this to include multiple systems into a single architecture or an aggregation of disaggregated subsystems. An example of this is a mobile wireless core. The core is a group of disaggregated subsystems; there are interfaces in between these subsystems and even other cores. Together these disparate subsystems (media servers, databases, policy services etc…) act as a single system and according to transaction specific rules (home call, roaming voice call etc…) The definition of this is outside the scope of a Hardware Base Specification, thus an Architectural Base Specification is defined here to be a container for these designs. The components may be an aggregation of OCP only or  and non-OCP specified systems.</w:t>
       </w:r>
     </w:p>
     <w:p>
@@ -7923,8 +8341,8 @@
           <w:szCs w:val="24"/>
         </w:rPr>
       </w:pPr>
-      <w:bookmarkStart w:colFirst="0" w:colLast="0" w:name="_eulbnhspeqcb" w:id="23"/>
-      <w:bookmarkEnd w:id="23"/>
+      <w:bookmarkStart w:colFirst="0" w:colLast="0" w:name="_eulbnhspeqcb" w:id="24"/>
+      <w:bookmarkEnd w:id="24"/>
       <w:r>
         <w:rPr>
           <w:rtl w:val="0"/>
@@ -7936,12 +8354,12 @@
         <w:pStyle w:val="Heading2"/>
         <w:numPr>
           <w:ilvl w:val="1"/>
-          <w:numId w:val="12"/>
-        </w:numPr>
-        <w:ind w:left="765" w:hanging="360"/>
-      </w:pPr>
-      <w:bookmarkStart w:colFirst="0" w:colLast="0" w:name="_yt6qhwwnizn8" w:id="24"/>
-      <w:bookmarkEnd w:id="24"/>
+          <w:numId w:val="11"/>
+        </w:numPr>
+        <w:ind w:left="720" w:hanging="450"/>
+      </w:pPr>
+      <w:bookmarkStart w:colFirst="0" w:colLast="0" w:name="_yt6qhwwnizn8" w:id="25"/>
+      <w:bookmarkEnd w:id="25"/>
       <w:r>
         <w:rPr>
           <w:rtl w:val="0"/>
@@ -8029,7 +8447,7 @@
       <w:pPr>
         <w:numPr>
           <w:ilvl w:val="0"/>
-          <w:numId w:val="19"/>
+          <w:numId w:val="28"/>
         </w:numPr>
         <w:ind w:left="1440" w:hanging="360"/>
       </w:pPr>
@@ -8044,7 +8462,7 @@
       <w:pPr>
         <w:numPr>
           <w:ilvl w:val="0"/>
-          <w:numId w:val="19"/>
+          <w:numId w:val="28"/>
         </w:numPr>
         <w:ind w:left="1440" w:hanging="360"/>
       </w:pPr>
@@ -8059,7 +8477,7 @@
       <w:pPr>
         <w:numPr>
           <w:ilvl w:val="1"/>
-          <w:numId w:val="19"/>
+          <w:numId w:val="28"/>
         </w:numPr>
         <w:ind w:left="2160" w:hanging="360"/>
       </w:pPr>
@@ -8074,7 +8492,7 @@
       <w:pPr>
         <w:numPr>
           <w:ilvl w:val="1"/>
-          <w:numId w:val="19"/>
+          <w:numId w:val="28"/>
         </w:numPr>
         <w:ind w:left="2160" w:hanging="360"/>
       </w:pPr>
@@ -8110,8 +8528,8 @@
           <w:highlight w:val="yellow"/>
         </w:rPr>
       </w:pPr>
-      <w:bookmarkStart w:colFirst="0" w:colLast="0" w:name="_54g1dw27pguf" w:id="25"/>
-      <w:bookmarkEnd w:id="25"/>
+      <w:bookmarkStart w:colFirst="0" w:colLast="0" w:name="_54g1dw27pguf" w:id="26"/>
+      <w:bookmarkEnd w:id="26"/>
       <w:r>
         <w:rPr>
           <w:rtl w:val="0"/>
@@ -8123,17 +8541,17 @@
         <w:pStyle w:val="Heading2"/>
         <w:numPr>
           <w:ilvl w:val="1"/>
-          <w:numId w:val="12"/>
-        </w:numPr>
-        <w:ind w:left="765" w:hanging="360"/>
+          <w:numId w:val="11"/>
+        </w:numPr>
+        <w:ind w:left="720" w:hanging="450"/>
         <w:rPr>
           <w:b w:val="1"/>
           <w:sz w:val="24"/>
           <w:szCs w:val="24"/>
         </w:rPr>
       </w:pPr>
-      <w:bookmarkStart w:colFirst="0" w:colLast="0" w:name="_7mpyp541xqk5" w:id="26"/>
-      <w:bookmarkEnd w:id="26"/>
+      <w:bookmarkStart w:colFirst="0" w:colLast="0" w:name="_7mpyp541xqk5" w:id="27"/>
+      <w:bookmarkEnd w:id="27"/>
       <w:r>
         <w:rPr>
           <w:rtl w:val="0"/>
@@ -8311,7 +8729,7 @@
       <w:pPr>
         <w:numPr>
           <w:ilvl w:val="0"/>
-          <w:numId w:val="7"/>
+          <w:numId w:val="8"/>
         </w:numPr>
         <w:ind w:left="1440" w:hanging="360"/>
       </w:pPr>
@@ -8326,7 +8744,7 @@
       <w:pPr>
         <w:numPr>
           <w:ilvl w:val="0"/>
-          <w:numId w:val="7"/>
+          <w:numId w:val="8"/>
         </w:numPr>
         <w:ind w:left="1440" w:hanging="360"/>
       </w:pPr>
@@ -8341,7 +8759,7 @@
       <w:pPr>
         <w:numPr>
           <w:ilvl w:val="0"/>
-          <w:numId w:val="7"/>
+          <w:numId w:val="8"/>
         </w:numPr>
         <w:ind w:left="1440" w:hanging="360"/>
       </w:pPr>
@@ -8356,7 +8774,7 @@
       <w:pPr>
         <w:numPr>
           <w:ilvl w:val="1"/>
-          <w:numId w:val="7"/>
+          <w:numId w:val="8"/>
         </w:numPr>
         <w:ind w:left="2160" w:hanging="360"/>
       </w:pPr>
@@ -8371,7 +8789,7 @@
       <w:pPr>
         <w:numPr>
           <w:ilvl w:val="1"/>
-          <w:numId w:val="7"/>
+          <w:numId w:val="8"/>
         </w:numPr>
         <w:ind w:left="2160" w:hanging="360"/>
       </w:pPr>
@@ -8386,7 +8804,7 @@
       <w:pPr>
         <w:numPr>
           <w:ilvl w:val="0"/>
-          <w:numId w:val="7"/>
+          <w:numId w:val="8"/>
         </w:numPr>
         <w:ind w:left="1440" w:hanging="360"/>
       </w:pPr>
@@ -8401,8 +8819,8 @@
       <w:pPr>
         <w:rPr/>
       </w:pPr>
-      <w:bookmarkStart w:colFirst="0" w:colLast="0" w:name="_hkhn0q2vwxj3" w:id="19"/>
-      <w:bookmarkEnd w:id="19"/>
+      <w:bookmarkStart w:colFirst="0" w:colLast="0" w:name="_hkhn0q2vwxj3" w:id="20"/>
+      <w:bookmarkEnd w:id="20"/>
       <w:r>
         <w:rPr>
           <w:rtl w:val="0"/>
@@ -8416,8 +8834,8 @@
           <w:szCs w:val="24"/>
         </w:rPr>
       </w:pPr>
-      <w:bookmarkStart w:colFirst="0" w:colLast="0" w:name="_a7bl2zg7zqvf" w:id="20"/>
-      <w:bookmarkEnd w:id="20"/>
+      <w:bookmarkStart w:colFirst="0" w:colLast="0" w:name="_a7bl2zg7zqvf" w:id="21"/>
+      <w:bookmarkEnd w:id="21"/>
       <w:r>
         <w:rPr>
           <w:rtl w:val="0"/>
@@ -8441,16 +8859,17 @@
           <w:highlight w:val="yellow"/>
         </w:rPr>
       </w:pPr>
-      <w:bookmarkStart w:colFirst="0" w:colLast="0" w:name="_p5m29069trqg" w:id="27"/>
-      <w:bookmarkEnd w:id="27"/>
-      <w:r>
-        <w:rPr>
-          <w:rtl w:val="0"/>
-        </w:rPr>
-      </w:r>
-    </w:p>
-    <w:p>
-      <w:pPr>
+      <w:bookmarkStart w:colFirst="0" w:colLast="0" w:name="_p5m29069trqg" w:id="28"/>
+      <w:bookmarkEnd w:id="28"/>
+      <w:r>
+        <w:rPr>
+          <w:rtl w:val="0"/>
+        </w:rPr>
+      </w:r>
+    </w:p>
+    <w:p>
+      <w:pPr>
+        <w:ind w:left="0" w:firstLine="0"/>
         <w:rPr/>
       </w:pPr>
       <w:r>
@@ -8626,7 +9045,7 @@
               <w:widowControl w:val="0"/>
               <w:numPr>
                 <w:ilvl w:val="0"/>
-                <w:numId w:val="1"/>
+                <w:numId w:val="2"/>
               </w:numPr>
               <w:spacing w:after="0" w:afterAutospacing="0" w:line="227.99999999999997" w:lineRule="auto"/>
               <w:ind w:firstLine="360"/>
@@ -8653,7 +9072,7 @@
               <w:widowControl w:val="0"/>
               <w:numPr>
                 <w:ilvl w:val="0"/>
-                <w:numId w:val="1"/>
+                <w:numId w:val="2"/>
               </w:numPr>
               <w:spacing w:after="0" w:afterAutospacing="0" w:line="227.99999999999997" w:lineRule="auto"/>
               <w:ind w:firstLine="360"/>
@@ -8681,7 +9100,7 @@
               <w:widowControl w:val="0"/>
               <w:numPr>
                 <w:ilvl w:val="0"/>
-                <w:numId w:val="1"/>
+                <w:numId w:val="2"/>
               </w:numPr>
               <w:spacing w:after="0" w:afterAutospacing="0" w:line="227.99999999999997" w:lineRule="auto"/>
               <w:ind w:firstLine="360"/>
@@ -8708,7 +9127,7 @@
               <w:widowControl w:val="0"/>
               <w:numPr>
                 <w:ilvl w:val="0"/>
-                <w:numId w:val="1"/>
+                <w:numId w:val="2"/>
               </w:numPr>
               <w:spacing w:after="0" w:afterAutospacing="0" w:line="227.99999999999997" w:lineRule="auto"/>
               <w:ind w:firstLine="360"/>
@@ -8735,7 +9154,7 @@
               <w:widowControl w:val="0"/>
               <w:numPr>
                 <w:ilvl w:val="0"/>
-                <w:numId w:val="1"/>
+                <w:numId w:val="2"/>
               </w:numPr>
               <w:spacing w:after="240" w:line="227.99999999999997" w:lineRule="auto"/>
               <w:ind w:firstLine="360"/>
@@ -8792,8 +9211,8 @@
           <w:rFonts w:ascii="Arial" w:cs="Arial" w:eastAsia="Arial" w:hAnsi="Arial"/>
         </w:rPr>
       </w:pPr>
-      <w:bookmarkStart w:colFirst="0" w:colLast="0" w:name="_4guqimp02apj" w:id="28"/>
-      <w:bookmarkEnd w:id="28"/>
+      <w:bookmarkStart w:colFirst="0" w:colLast="0" w:name="_4guqimp02apj" w:id="29"/>
+      <w:bookmarkEnd w:id="29"/>
       <w:r>
         <w:rPr>
           <w:rtl w:val="0"/>
@@ -8805,15 +9224,15 @@
         <w:pStyle w:val="Heading1"/>
         <w:numPr>
           <w:ilvl w:val="0"/>
-          <w:numId w:val="12"/>
+          <w:numId w:val="11"/>
         </w:numPr>
         <w:ind w:left="585" w:hanging="360"/>
         <w:rPr>
           <w:vertAlign w:val="baseline"/>
         </w:rPr>
       </w:pPr>
-      <w:bookmarkStart w:colFirst="0" w:colLast="0" w:name="_4gwkk5dvs444" w:id="29"/>
-      <w:bookmarkEnd w:id="29"/>
+      <w:bookmarkStart w:colFirst="0" w:colLast="0" w:name="_4gwkk5dvs444" w:id="30"/>
+      <w:bookmarkEnd w:id="30"/>
       <w:r>
         <w:rPr>
           <w:rFonts w:ascii="Arial" w:cs="Arial" w:eastAsia="Arial" w:hAnsi="Arial"/>
@@ -8852,8 +9271,8 @@
           <w:highlight w:val="yellow"/>
         </w:rPr>
       </w:pPr>
-      <w:bookmarkStart w:colFirst="0" w:colLast="0" w:name="_4w1bn28kii73" w:id="30"/>
-      <w:bookmarkEnd w:id="30"/>
+      <w:bookmarkStart w:colFirst="0" w:colLast="0" w:name="_4w1bn28kii73" w:id="31"/>
+      <w:bookmarkEnd w:id="31"/>
       <w:r>
         <w:rPr>
           <w:rtl w:val="0"/>
@@ -8870,8 +9289,8 @@
           <w:szCs w:val="36"/>
         </w:rPr>
       </w:pPr>
-      <w:bookmarkStart w:colFirst="0" w:colLast="0" w:name="_dgj370hpvhcs" w:id="31"/>
-      <w:bookmarkEnd w:id="31"/>
+      <w:bookmarkStart w:colFirst="0" w:colLast="0" w:name="_dgj370hpvhcs" w:id="32"/>
+      <w:bookmarkEnd w:id="32"/>
       <w:r>
         <w:br w:type="page"/>
       </w:r>
@@ -8886,7 +9305,7 @@
         <w:pStyle w:val="Heading1"/>
         <w:numPr>
           <w:ilvl w:val="0"/>
-          <w:numId w:val="12"/>
+          <w:numId w:val="11"/>
         </w:numPr>
         <w:ind w:left="720" w:hanging="360"/>
         <w:rPr>
@@ -8895,8 +9314,8 @@
           <w:szCs w:val="36"/>
         </w:rPr>
       </w:pPr>
-      <w:bookmarkStart w:colFirst="0" w:colLast="0" w:name="_8war03ej6o32" w:id="32"/>
-      <w:bookmarkEnd w:id="32"/>
+      <w:bookmarkStart w:colFirst="0" w:colLast="0" w:name="_8war03ej6o32" w:id="33"/>
+      <w:bookmarkEnd w:id="33"/>
       <w:r>
         <w:rPr>
           <w:rFonts w:ascii="Arial" w:cs="Arial" w:eastAsia="Arial" w:hAnsi="Arial"/>
@@ -8923,17 +9342,17 @@
         <w:pStyle w:val="Heading1"/>
         <w:numPr>
           <w:ilvl w:val="1"/>
-          <w:numId w:val="12"/>
-        </w:numPr>
-        <w:ind w:left="1440" w:hanging="360"/>
+          <w:numId w:val="11"/>
+        </w:numPr>
+        <w:ind w:left="720" w:hanging="450"/>
         <w:rPr>
           <w:rFonts w:ascii="Arial" w:cs="Arial" w:eastAsia="Arial" w:hAnsi="Arial"/>
           <w:sz w:val="28"/>
           <w:szCs w:val="28"/>
         </w:rPr>
       </w:pPr>
-      <w:bookmarkStart w:colFirst="0" w:colLast="0" w:name="_8zhziq9zoexw" w:id="33"/>
-      <w:bookmarkEnd w:id="33"/>
+      <w:bookmarkStart w:colFirst="0" w:colLast="0" w:name="_8zhziq9zoexw" w:id="34"/>
+      <w:bookmarkEnd w:id="34"/>
       <w:r>
         <w:rPr>
           <w:rFonts w:ascii="Arial" w:cs="Arial" w:eastAsia="Arial" w:hAnsi="Arial"/>
@@ -8998,17 +9417,17 @@
         <w:pStyle w:val="Heading1"/>
         <w:numPr>
           <w:ilvl w:val="1"/>
-          <w:numId w:val="12"/>
-        </w:numPr>
-        <w:ind w:left="1440" w:hanging="360"/>
+          <w:numId w:val="11"/>
+        </w:numPr>
+        <w:ind w:left="720" w:hanging="450"/>
         <w:rPr>
           <w:rFonts w:ascii="Arial" w:cs="Arial" w:eastAsia="Arial" w:hAnsi="Arial"/>
           <w:sz w:val="28"/>
           <w:szCs w:val="28"/>
         </w:rPr>
       </w:pPr>
-      <w:bookmarkStart w:colFirst="0" w:colLast="0" w:name="_bxd6873vcdcx" w:id="34"/>
-      <w:bookmarkEnd w:id="34"/>
+      <w:bookmarkStart w:colFirst="0" w:colLast="0" w:name="_bxd6873vcdcx" w:id="35"/>
+      <w:bookmarkEnd w:id="35"/>
       <w:r>
         <w:rPr>
           <w:rFonts w:ascii="Arial" w:cs="Arial" w:eastAsia="Arial" w:hAnsi="Arial"/>
@@ -9105,12 +9524,12 @@
             <wp:extent cx="5943600" cy="3454400"/>
             <wp:effectExtent b="0" l="0" r="0" t="0"/>
             <wp:wrapSquare wrapText="bothSides" distB="114300" distT="114300" distL="114300" distR="114300"/>
-            <wp:docPr id="14" name="image1.png"/>
+            <wp:docPr id="14" name="image3.png"/>
             <a:graphic>
               <a:graphicData uri="http://schemas.openxmlformats.org/drawingml/2006/picture">
                 <pic:pic>
                   <pic:nvPicPr>
-                    <pic:cNvPr id="0" name="image1.png"/>
+                    <pic:cNvPr id="0" name="image3.png"/>
                     <pic:cNvPicPr preferRelativeResize="0"/>
                   </pic:nvPicPr>
                   <pic:blipFill>
@@ -9172,17 +9591,17 @@
         <w:pStyle w:val="Heading1"/>
         <w:numPr>
           <w:ilvl w:val="1"/>
-          <w:numId w:val="12"/>
-        </w:numPr>
-        <w:ind w:left="1440" w:hanging="360"/>
+          <w:numId w:val="11"/>
+        </w:numPr>
+        <w:ind w:left="720" w:hanging="450"/>
         <w:rPr>
           <w:rFonts w:ascii="Arial" w:cs="Arial" w:eastAsia="Arial" w:hAnsi="Arial"/>
           <w:sz w:val="28"/>
           <w:szCs w:val="28"/>
         </w:rPr>
       </w:pPr>
-      <w:bookmarkStart w:colFirst="0" w:colLast="0" w:name="_bpku9xs36228" w:id="35"/>
-      <w:bookmarkEnd w:id="35"/>
+      <w:bookmarkStart w:colFirst="0" w:colLast="0" w:name="_bpku9xs36228" w:id="36"/>
+      <w:bookmarkEnd w:id="36"/>
       <w:r>
         <w:rPr>
           <w:rFonts w:ascii="Arial" w:cs="Arial" w:eastAsia="Arial" w:hAnsi="Arial"/>
@@ -9281,7 +9700,7 @@
       <w:pPr>
         <w:numPr>
           <w:ilvl w:val="0"/>
-          <w:numId w:val="22"/>
+          <w:numId w:val="16"/>
         </w:numPr>
         <w:ind w:left="1440" w:hanging="360"/>
         <w:rPr>
@@ -9306,7 +9725,7 @@
       <w:pPr>
         <w:numPr>
           <w:ilvl w:val="0"/>
-          <w:numId w:val="22"/>
+          <w:numId w:val="16"/>
         </w:numPr>
         <w:ind w:left="1440" w:hanging="360"/>
         <w:rPr>
@@ -9331,7 +9750,7 @@
       <w:pPr>
         <w:numPr>
           <w:ilvl w:val="0"/>
-          <w:numId w:val="22"/>
+          <w:numId w:val="16"/>
         </w:numPr>
         <w:ind w:left="1440" w:hanging="360"/>
         <w:rPr>
@@ -9356,7 +9775,7 @@
       <w:pPr>
         <w:numPr>
           <w:ilvl w:val="0"/>
-          <w:numId w:val="22"/>
+          <w:numId w:val="16"/>
         </w:numPr>
         <w:ind w:left="1440" w:hanging="360"/>
         <w:rPr>
@@ -9381,7 +9800,7 @@
       <w:pPr>
         <w:numPr>
           <w:ilvl w:val="0"/>
-          <w:numId w:val="22"/>
+          <w:numId w:val="16"/>
         </w:numPr>
         <w:ind w:left="1440" w:hanging="360"/>
         <w:rPr>
@@ -9406,7 +9825,7 @@
       <w:pPr>
         <w:numPr>
           <w:ilvl w:val="0"/>
-          <w:numId w:val="22"/>
+          <w:numId w:val="16"/>
         </w:numPr>
         <w:ind w:left="1440" w:hanging="360"/>
         <w:rPr>
@@ -9431,7 +9850,7 @@
       <w:pPr>
         <w:numPr>
           <w:ilvl w:val="0"/>
-          <w:numId w:val="22"/>
+          <w:numId w:val="16"/>
         </w:numPr>
         <w:ind w:left="1440" w:hanging="360"/>
         <w:rPr>
@@ -9456,7 +9875,7 @@
       <w:pPr>
         <w:numPr>
           <w:ilvl w:val="0"/>
-          <w:numId w:val="22"/>
+          <w:numId w:val="16"/>
         </w:numPr>
         <w:ind w:left="1440" w:hanging="360"/>
         <w:rPr>
@@ -9502,16 +9921,16 @@
         <w:pStyle w:val="Heading1"/>
         <w:numPr>
           <w:ilvl w:val="1"/>
-          <w:numId w:val="12"/>
-        </w:numPr>
-        <w:ind w:left="1440" w:hanging="360"/>
+          <w:numId w:val="11"/>
+        </w:numPr>
+        <w:ind w:left="720" w:hanging="450"/>
         <w:rPr>
           <w:rFonts w:ascii="Arial" w:cs="Arial" w:eastAsia="Arial" w:hAnsi="Arial"/>
           <w:u w:val="none"/>
         </w:rPr>
       </w:pPr>
-      <w:bookmarkStart w:colFirst="0" w:colLast="0" w:name="_396jyrpjrclp" w:id="36"/>
-      <w:bookmarkEnd w:id="36"/>
+      <w:bookmarkStart w:colFirst="0" w:colLast="0" w:name="_396jyrpjrclp" w:id="37"/>
+      <w:bookmarkEnd w:id="37"/>
       <w:r>
         <w:rPr>
           <w:rFonts w:ascii="Arial" w:cs="Arial" w:eastAsia="Arial" w:hAnsi="Arial"/>
@@ -9636,7 +10055,7 @@
       <w:pPr>
         <w:numPr>
           <w:ilvl w:val="0"/>
-          <w:numId w:val="2"/>
+          <w:numId w:val="3"/>
         </w:numPr>
         <w:spacing w:after="0" w:afterAutospacing="0" w:lineRule="auto"/>
         <w:ind w:firstLine="360"/>
@@ -9662,7 +10081,7 @@
       <w:pPr>
         <w:numPr>
           <w:ilvl w:val="0"/>
-          <w:numId w:val="2"/>
+          <w:numId w:val="3"/>
         </w:numPr>
         <w:spacing w:after="0" w:afterAutospacing="0" w:lineRule="auto"/>
         <w:ind w:firstLine="360"/>
@@ -9688,7 +10107,7 @@
       <w:pPr>
         <w:numPr>
           <w:ilvl w:val="0"/>
-          <w:numId w:val="2"/>
+          <w:numId w:val="3"/>
         </w:numPr>
         <w:spacing w:after="80" w:lineRule="auto"/>
         <w:ind w:firstLine="360"/>
@@ -9732,17 +10151,17 @@
         <w:pStyle w:val="Heading1"/>
         <w:numPr>
           <w:ilvl w:val="1"/>
-          <w:numId w:val="12"/>
+          <w:numId w:val="11"/>
         </w:numPr>
         <w:spacing w:before="200" w:lineRule="auto"/>
-        <w:ind w:left="1440" w:hanging="360"/>
+        <w:ind w:left="720" w:hanging="450"/>
         <w:rPr>
           <w:rFonts w:ascii="Arial" w:cs="Arial" w:eastAsia="Arial" w:hAnsi="Arial"/>
           <w:u w:val="none"/>
         </w:rPr>
       </w:pPr>
-      <w:bookmarkStart w:colFirst="0" w:colLast="0" w:name="_nn07wlrr91b" w:id="37"/>
-      <w:bookmarkEnd w:id="37"/>
+      <w:bookmarkStart w:colFirst="0" w:colLast="0" w:name="_nn07wlrr91b" w:id="38"/>
+      <w:bookmarkEnd w:id="38"/>
       <w:r>
         <w:rPr>
           <w:rFonts w:ascii="Arial" w:cs="Arial" w:eastAsia="Arial" w:hAnsi="Arial"/>
@@ -9903,7 +10322,7 @@
       <w:pPr>
         <w:numPr>
           <w:ilvl w:val="0"/>
-          <w:numId w:val="2"/>
+          <w:numId w:val="3"/>
         </w:numPr>
         <w:spacing w:after="80" w:lineRule="auto"/>
         <w:ind w:firstLine="360"/>
@@ -9959,12 +10378,12 @@
           <wp:inline distB="114300" distT="114300" distL="114300" distR="114300">
             <wp:extent cx="5943600" cy="2819400"/>
             <wp:effectExtent b="0" l="0" r="0" t="0"/>
-            <wp:docPr id="17" name="image7.png"/>
+            <wp:docPr id="17" name="image11.png"/>
             <a:graphic>
               <a:graphicData uri="http://schemas.openxmlformats.org/drawingml/2006/picture">
                 <pic:pic>
                   <pic:nvPicPr>
-                    <pic:cNvPr id="0" name="image7.png"/>
+                    <pic:cNvPr id="0" name="image11.png"/>
                     <pic:cNvPicPr preferRelativeResize="0"/>
                   </pic:nvPicPr>
                   <pic:blipFill>
@@ -10017,16 +10436,16 @@
         <w:pStyle w:val="Heading1"/>
         <w:numPr>
           <w:ilvl w:val="1"/>
-          <w:numId w:val="12"/>
-        </w:numPr>
-        <w:ind w:left="1440" w:hanging="360"/>
+          <w:numId w:val="11"/>
+        </w:numPr>
+        <w:ind w:left="720" w:hanging="450"/>
         <w:rPr>
           <w:sz w:val="28"/>
           <w:szCs w:val="28"/>
         </w:rPr>
       </w:pPr>
-      <w:bookmarkStart w:colFirst="0" w:colLast="0" w:name="_r5lf8dv68zoq" w:id="38"/>
-      <w:bookmarkEnd w:id="38"/>
+      <w:bookmarkStart w:colFirst="0" w:colLast="0" w:name="_r5lf8dv68zoq" w:id="39"/>
+      <w:bookmarkEnd w:id="39"/>
       <w:r>
         <w:rPr>
           <w:rFonts w:ascii="Arial" w:cs="Arial" w:eastAsia="Arial" w:hAnsi="Arial"/>
@@ -10063,16 +10482,16 @@
         <w:pStyle w:val="Heading1"/>
         <w:numPr>
           <w:ilvl w:val="1"/>
-          <w:numId w:val="12"/>
-        </w:numPr>
-        <w:ind w:left="1440" w:hanging="360"/>
+          <w:numId w:val="11"/>
+        </w:numPr>
+        <w:ind w:left="720" w:hanging="450"/>
         <w:rPr>
           <w:sz w:val="28"/>
           <w:szCs w:val="28"/>
         </w:rPr>
       </w:pPr>
-      <w:bookmarkStart w:colFirst="0" w:colLast="0" w:name="_vwzhronp77z2" w:id="39"/>
-      <w:bookmarkEnd w:id="39"/>
+      <w:bookmarkStart w:colFirst="0" w:colLast="0" w:name="_vwzhronp77z2" w:id="40"/>
+      <w:bookmarkEnd w:id="40"/>
       <w:r>
         <w:rPr>
           <w:rFonts w:ascii="Arial" w:cs="Arial" w:eastAsia="Arial" w:hAnsi="Arial"/>
@@ -10237,16 +10656,16 @@
         <w:pStyle w:val="Heading1"/>
         <w:numPr>
           <w:ilvl w:val="1"/>
-          <w:numId w:val="12"/>
-        </w:numPr>
-        <w:ind w:left="1440" w:hanging="360"/>
+          <w:numId w:val="11"/>
+        </w:numPr>
+        <w:ind w:left="720" w:hanging="450"/>
         <w:rPr>
           <w:rFonts w:ascii="Arial" w:cs="Arial" w:eastAsia="Arial" w:hAnsi="Arial"/>
           <w:u w:val="none"/>
         </w:rPr>
       </w:pPr>
-      <w:bookmarkStart w:colFirst="0" w:colLast="0" w:name="_jujk7on7w1yf" w:id="40"/>
-      <w:bookmarkEnd w:id="40"/>
+      <w:bookmarkStart w:colFirst="0" w:colLast="0" w:name="_jujk7on7w1yf" w:id="41"/>
+      <w:bookmarkEnd w:id="41"/>
       <w:r>
         <w:rPr>
           <w:rFonts w:ascii="Arial" w:cs="Arial" w:eastAsia="Arial" w:hAnsi="Arial"/>
@@ -10311,12 +10730,12 @@
           <wp:inline distB="114300" distT="114300" distL="114300" distR="114300">
             <wp:extent cx="5943600" cy="4686300"/>
             <wp:effectExtent b="0" l="0" r="0" t="0"/>
-            <wp:docPr id="2" name="image2.png"/>
+            <wp:docPr id="2" name="image8.png"/>
             <a:graphic>
               <a:graphicData uri="http://schemas.openxmlformats.org/drawingml/2006/picture">
                 <pic:pic>
                   <pic:nvPicPr>
-                    <pic:cNvPr id="0" name="image2.png"/>
+                    <pic:cNvPr id="0" name="image8.png"/>
                     <pic:cNvPicPr preferRelativeResize="0"/>
                   </pic:nvPicPr>
                   <pic:blipFill>
@@ -10401,15 +10820,15 @@
         <w:pStyle w:val="Heading2"/>
         <w:numPr>
           <w:ilvl w:val="2"/>
-          <w:numId w:val="12"/>
+          <w:numId w:val="11"/>
         </w:numPr>
         <w:ind w:left="2160" w:hanging="360"/>
         <w:rPr>
           <w:u w:val="none"/>
         </w:rPr>
       </w:pPr>
-      <w:bookmarkStart w:colFirst="0" w:colLast="0" w:name="_gqyeqaoon68b" w:id="41"/>
-      <w:bookmarkEnd w:id="41"/>
+      <w:bookmarkStart w:colFirst="0" w:colLast="0" w:name="_gqyeqaoon68b" w:id="42"/>
+      <w:bookmarkEnd w:id="42"/>
       <w:r>
         <w:rPr>
           <w:rtl w:val="0"/>
@@ -10456,7 +10875,7 @@
       <w:pPr>
         <w:numPr>
           <w:ilvl w:val="0"/>
-          <w:numId w:val="14"/>
+          <w:numId w:val="25"/>
         </w:numPr>
         <w:spacing w:after="0" w:afterAutospacing="0" w:lineRule="auto"/>
         <w:ind w:firstLine="360"/>
@@ -10480,7 +10899,7 @@
       <w:pPr>
         <w:numPr>
           <w:ilvl w:val="0"/>
-          <w:numId w:val="14"/>
+          <w:numId w:val="25"/>
         </w:numPr>
         <w:spacing w:after="0" w:afterAutospacing="0" w:lineRule="auto"/>
         <w:ind w:firstLine="360"/>
@@ -10504,7 +10923,7 @@
       <w:pPr>
         <w:numPr>
           <w:ilvl w:val="0"/>
-          <w:numId w:val="14"/>
+          <w:numId w:val="25"/>
         </w:numPr>
         <w:spacing w:after="0" w:afterAutospacing="0" w:lineRule="auto"/>
         <w:ind w:firstLine="360"/>
@@ -10528,7 +10947,7 @@
       <w:pPr>
         <w:numPr>
           <w:ilvl w:val="0"/>
-          <w:numId w:val="14"/>
+          <w:numId w:val="25"/>
         </w:numPr>
         <w:spacing w:after="0" w:afterAutospacing="0" w:lineRule="auto"/>
         <w:ind w:firstLine="360"/>
@@ -10552,7 +10971,7 @@
       <w:pPr>
         <w:numPr>
           <w:ilvl w:val="0"/>
-          <w:numId w:val="14"/>
+          <w:numId w:val="25"/>
         </w:numPr>
         <w:spacing w:after="0" w:afterAutospacing="0" w:lineRule="auto"/>
         <w:ind w:firstLine="360"/>
@@ -10576,7 +10995,7 @@
       <w:pPr>
         <w:numPr>
           <w:ilvl w:val="0"/>
-          <w:numId w:val="14"/>
+          <w:numId w:val="25"/>
         </w:numPr>
         <w:spacing w:after="80" w:lineRule="auto"/>
         <w:ind w:firstLine="360"/>
@@ -10617,7 +11036,7 @@
         <w:pStyle w:val="Heading2"/>
         <w:numPr>
           <w:ilvl w:val="2"/>
-          <w:numId w:val="12"/>
+          <w:numId w:val="11"/>
         </w:numPr>
         <w:ind w:left="2160" w:hanging="360"/>
         <w:rPr>
@@ -10625,8 +11044,8 @@
           <w:u w:val="none"/>
         </w:rPr>
       </w:pPr>
-      <w:bookmarkStart w:colFirst="0" w:colLast="0" w:name="_4o93gcdgxw4c" w:id="42"/>
-      <w:bookmarkEnd w:id="42"/>
+      <w:bookmarkStart w:colFirst="0" w:colLast="0" w:name="_4o93gcdgxw4c" w:id="43"/>
+      <w:bookmarkEnd w:id="43"/>
       <w:r>
         <w:rPr>
           <w:color w:val="b7b7b7"/>
@@ -10709,7 +11128,7 @@
       <w:pPr>
         <w:numPr>
           <w:ilvl w:val="0"/>
-          <w:numId w:val="20"/>
+          <w:numId w:val="15"/>
         </w:numPr>
         <w:ind w:left="720" w:hanging="360"/>
         <w:rPr>
@@ -10732,7 +11151,7 @@
       <w:pPr>
         <w:numPr>
           <w:ilvl w:val="0"/>
-          <w:numId w:val="20"/>
+          <w:numId w:val="15"/>
         </w:numPr>
         <w:spacing w:after="0" w:afterAutospacing="0" w:lineRule="auto"/>
         <w:ind w:firstLine="360"/>
@@ -10756,7 +11175,7 @@
       <w:pPr>
         <w:numPr>
           <w:ilvl w:val="0"/>
-          <w:numId w:val="20"/>
+          <w:numId w:val="15"/>
         </w:numPr>
         <w:spacing w:after="0" w:afterAutospacing="0" w:lineRule="auto"/>
         <w:ind w:firstLine="360"/>
@@ -10780,7 +11199,7 @@
       <w:pPr>
         <w:numPr>
           <w:ilvl w:val="0"/>
-          <w:numId w:val="20"/>
+          <w:numId w:val="15"/>
         </w:numPr>
         <w:ind w:left="720" w:hanging="360"/>
         <w:rPr>
@@ -10803,7 +11222,7 @@
       <w:pPr>
         <w:numPr>
           <w:ilvl w:val="0"/>
-          <w:numId w:val="20"/>
+          <w:numId w:val="15"/>
         </w:numPr>
         <w:ind w:left="720" w:hanging="360"/>
         <w:rPr>
@@ -10826,7 +11245,7 @@
       <w:pPr>
         <w:numPr>
           <w:ilvl w:val="0"/>
-          <w:numId w:val="20"/>
+          <w:numId w:val="15"/>
         </w:numPr>
         <w:ind w:left="720" w:hanging="360"/>
         <w:rPr>
@@ -10891,12 +11310,12 @@
           <wp:inline distB="114300" distT="114300" distL="114300" distR="114300">
             <wp:extent cx="5943600" cy="1549400"/>
             <wp:effectExtent b="0" l="0" r="0" t="0"/>
-            <wp:docPr id="19" name="image11.png"/>
+            <wp:docPr id="19" name="image5.png"/>
             <a:graphic>
               <a:graphicData uri="http://schemas.openxmlformats.org/drawingml/2006/picture">
                 <pic:pic>
                   <pic:nvPicPr>
-                    <pic:cNvPr id="0" name="image11.png"/>
+                    <pic:cNvPr id="0" name="image5.png"/>
                     <pic:cNvPicPr preferRelativeResize="0"/>
                   </pic:nvPicPr>
                   <pic:blipFill>
@@ -10985,16 +11404,16 @@
         <w:pStyle w:val="Heading1"/>
         <w:numPr>
           <w:ilvl w:val="1"/>
-          <w:numId w:val="12"/>
-        </w:numPr>
-        <w:ind w:left="1440" w:hanging="360"/>
+          <w:numId w:val="11"/>
+        </w:numPr>
+        <w:ind w:left="720" w:hanging="450"/>
         <w:rPr>
           <w:rFonts w:ascii="Arial" w:cs="Arial" w:eastAsia="Arial" w:hAnsi="Arial"/>
           <w:u w:val="none"/>
         </w:rPr>
       </w:pPr>
-      <w:bookmarkStart w:colFirst="0" w:colLast="0" w:name="_u54ppg2adls" w:id="43"/>
-      <w:bookmarkEnd w:id="43"/>
+      <w:bookmarkStart w:colFirst="0" w:colLast="0" w:name="_u54ppg2adls" w:id="44"/>
+      <w:bookmarkEnd w:id="44"/>
       <w:r>
         <w:rPr>
           <w:rFonts w:ascii="Arial" w:cs="Arial" w:eastAsia="Arial" w:hAnsi="Arial"/>
@@ -11069,7 +11488,7 @@
       <w:pPr>
         <w:numPr>
           <w:ilvl w:val="0"/>
-          <w:numId w:val="16"/>
+          <w:numId w:val="14"/>
         </w:numPr>
         <w:ind w:left="1440" w:hanging="360"/>
         <w:rPr>
@@ -11116,16 +11535,16 @@
         <w:pStyle w:val="Heading1"/>
         <w:numPr>
           <w:ilvl w:val="1"/>
-          <w:numId w:val="12"/>
-        </w:numPr>
-        <w:ind w:left="1440" w:hanging="360"/>
+          <w:numId w:val="11"/>
+        </w:numPr>
+        <w:ind w:left="720" w:hanging="450"/>
         <w:rPr>
           <w:rFonts w:ascii="Arial" w:cs="Arial" w:eastAsia="Arial" w:hAnsi="Arial"/>
           <w:u w:val="none"/>
         </w:rPr>
       </w:pPr>
-      <w:bookmarkStart w:colFirst="0" w:colLast="0" w:name="_enlfoe72z9vl" w:id="44"/>
-      <w:bookmarkEnd w:id="44"/>
+      <w:bookmarkStart w:colFirst="0" w:colLast="0" w:name="_enlfoe72z9vl" w:id="45"/>
+      <w:bookmarkEnd w:id="45"/>
       <w:r>
         <w:rPr>
           <w:rFonts w:ascii="Arial" w:cs="Arial" w:eastAsia="Arial" w:hAnsi="Arial"/>
@@ -11218,7 +11637,7 @@
       <w:pPr>
         <w:numPr>
           <w:ilvl w:val="0"/>
-          <w:numId w:val="3"/>
+          <w:numId w:val="18"/>
         </w:numPr>
         <w:ind w:left="1440" w:hanging="360"/>
         <w:rPr>
@@ -11241,7 +11660,7 @@
       <w:pPr>
         <w:numPr>
           <w:ilvl w:val="0"/>
-          <w:numId w:val="3"/>
+          <w:numId w:val="18"/>
         </w:numPr>
         <w:spacing w:after="80" w:lineRule="auto"/>
         <w:ind w:left="1440" w:hanging="360"/>
@@ -11281,16 +11700,16 @@
         <w:pStyle w:val="Heading1"/>
         <w:numPr>
           <w:ilvl w:val="1"/>
-          <w:numId w:val="12"/>
-        </w:numPr>
-        <w:ind w:left="1440" w:hanging="360"/>
+          <w:numId w:val="11"/>
+        </w:numPr>
+        <w:ind w:left="720" w:hanging="450"/>
         <w:rPr>
           <w:rFonts w:ascii="Arial" w:cs="Arial" w:eastAsia="Arial" w:hAnsi="Arial"/>
           <w:u w:val="none"/>
         </w:rPr>
       </w:pPr>
-      <w:bookmarkStart w:colFirst="0" w:colLast="0" w:name="_ug7necm1i98r" w:id="45"/>
-      <w:bookmarkEnd w:id="45"/>
+      <w:bookmarkStart w:colFirst="0" w:colLast="0" w:name="_ug7necm1i98r" w:id="46"/>
+      <w:bookmarkEnd w:id="46"/>
       <w:r>
         <w:rPr>
           <w:rFonts w:ascii="Arial" w:cs="Arial" w:eastAsia="Arial" w:hAnsi="Arial"/>
@@ -11390,7 +11809,7 @@
       <w:pPr>
         <w:numPr>
           <w:ilvl w:val="0"/>
-          <w:numId w:val="8"/>
+          <w:numId w:val="21"/>
         </w:numPr>
         <w:ind w:left="1440" w:hanging="360"/>
         <w:rPr>
@@ -11415,7 +11834,7 @@
       <w:pPr>
         <w:numPr>
           <w:ilvl w:val="0"/>
-          <w:numId w:val="8"/>
+          <w:numId w:val="21"/>
         </w:numPr>
         <w:ind w:left="1440" w:hanging="360"/>
         <w:rPr>
@@ -11501,7 +11920,7 @@
       <w:pPr>
         <w:numPr>
           <w:ilvl w:val="0"/>
-          <w:numId w:val="11"/>
+          <w:numId w:val="23"/>
         </w:numPr>
         <w:ind w:left="1440" w:hanging="360"/>
         <w:rPr>
@@ -11524,430 +11943,430 @@
     </w:p>
     <w:p>
       <w:pPr>
+        <w:numPr>
+          <w:ilvl w:val="1"/>
+          <w:numId w:val="23"/>
+        </w:numPr>
+        <w:ind w:left="2160" w:hanging="360"/>
+        <w:rPr>
+          <w:i w:val="1"/>
+          <w:color w:val="999999"/>
+          <w:sz w:val="20"/>
+          <w:szCs w:val="20"/>
+        </w:rPr>
+      </w:pPr>
+      <w:r>
+        <w:rPr>
+          <w:i w:val="1"/>
+          <w:color w:val="999999"/>
+          <w:sz w:val="20"/>
+          <w:szCs w:val="20"/>
+          <w:rtl w:val="0"/>
+        </w:rPr>
+        <w:t xml:space="preserve">Dedicated or shared NIC</w:t>
+      </w:r>
+    </w:p>
+    <w:p>
+      <w:pPr>
+        <w:numPr>
+          <w:ilvl w:val="1"/>
+          <w:numId w:val="23"/>
+        </w:numPr>
+        <w:ind w:left="2160" w:hanging="360"/>
+        <w:rPr>
+          <w:i w:val="1"/>
+          <w:color w:val="999999"/>
+          <w:sz w:val="20"/>
+          <w:szCs w:val="20"/>
+        </w:rPr>
+      </w:pPr>
+      <w:r>
+        <w:rPr>
+          <w:i w:val="1"/>
+          <w:color w:val="999999"/>
+          <w:sz w:val="20"/>
+          <w:szCs w:val="20"/>
+          <w:rtl w:val="0"/>
+        </w:rPr>
+        <w:t xml:space="preserve">In which power state is the OOB management enabled</w:t>
+      </w:r>
+    </w:p>
+    <w:p>
+      <w:pPr>
+        <w:numPr>
+          <w:ilvl w:val="0"/>
+          <w:numId w:val="23"/>
+        </w:numPr>
+        <w:ind w:left="1440" w:hanging="360"/>
+        <w:rPr>
+          <w:i w:val="1"/>
+          <w:color w:val="999999"/>
+          <w:sz w:val="20"/>
+          <w:szCs w:val="20"/>
+        </w:rPr>
+      </w:pPr>
+      <w:r>
+        <w:rPr>
+          <w:i w:val="1"/>
+          <w:color w:val="999999"/>
+          <w:sz w:val="20"/>
+          <w:szCs w:val="20"/>
+          <w:rtl w:val="0"/>
+        </w:rPr>
+        <w:t xml:space="preserve">A list of on-platform manageability interfaces:</w:t>
+      </w:r>
+    </w:p>
+    <w:p>
+      <w:pPr>
+        <w:numPr>
+          <w:ilvl w:val="1"/>
+          <w:numId w:val="23"/>
+        </w:numPr>
+        <w:ind w:left="2160" w:hanging="360"/>
+        <w:rPr>
+          <w:i w:val="1"/>
+          <w:color w:val="999999"/>
+          <w:sz w:val="20"/>
+          <w:szCs w:val="20"/>
+        </w:rPr>
+      </w:pPr>
+      <w:r>
+        <w:rPr>
+          <w:i w:val="1"/>
+          <w:color w:val="999999"/>
+          <w:sz w:val="20"/>
+          <w:szCs w:val="20"/>
+          <w:rtl w:val="0"/>
+        </w:rPr>
+        <w:t xml:space="preserve">Connections: I2C/I3C, SMBus, RMII,</w:t>
+      </w:r>
+    </w:p>
+    <w:p>
+      <w:pPr>
+        <w:numPr>
+          <w:ilvl w:val="1"/>
+          <w:numId w:val="23"/>
+        </w:numPr>
+        <w:ind w:left="2160" w:hanging="360"/>
+        <w:rPr>
+          <w:i w:val="1"/>
+          <w:color w:val="999999"/>
+          <w:sz w:val="20"/>
+          <w:szCs w:val="20"/>
+        </w:rPr>
+      </w:pPr>
+      <w:r>
+        <w:rPr>
+          <w:i w:val="1"/>
+          <w:color w:val="999999"/>
+          <w:sz w:val="20"/>
+          <w:szCs w:val="20"/>
+          <w:rtl w:val="0"/>
+        </w:rPr>
+        <w:t xml:space="preserve">Transport Protocol: MCTP, IPMI (KCS, BT, etc)</w:t>
+      </w:r>
+    </w:p>
+    <w:p>
+      <w:pPr>
+        <w:numPr>
+          <w:ilvl w:val="1"/>
+          <w:numId w:val="23"/>
+        </w:numPr>
+        <w:ind w:left="2160" w:hanging="360"/>
+        <w:rPr>
+          <w:i w:val="1"/>
+          <w:color w:val="999999"/>
+          <w:sz w:val="20"/>
+          <w:szCs w:val="20"/>
+        </w:rPr>
+      </w:pPr>
+      <w:r>
+        <w:rPr>
+          <w:i w:val="1"/>
+          <w:color w:val="999999"/>
+          <w:sz w:val="20"/>
+          <w:szCs w:val="20"/>
+          <w:rtl w:val="0"/>
+        </w:rPr>
+        <w:t xml:space="preserve">Commands constructs: PLDM …, IPMI, SPDM, CPER</w:t>
+      </w:r>
+    </w:p>
+    <w:p>
+      <w:pPr>
+        <w:numPr>
+          <w:ilvl w:val="0"/>
+          <w:numId w:val="19"/>
+        </w:numPr>
+        <w:ind w:left="1440" w:hanging="360"/>
+        <w:rPr>
+          <w:i w:val="1"/>
+          <w:color w:val="999999"/>
+          <w:sz w:val="20"/>
+          <w:szCs w:val="20"/>
+        </w:rPr>
+      </w:pPr>
+      <w:r>
+        <w:rPr>
+          <w:i w:val="1"/>
+          <w:color w:val="999999"/>
+          <w:sz w:val="20"/>
+          <w:szCs w:val="20"/>
+          <w:rtl w:val="0"/>
+        </w:rPr>
+        <w:t xml:space="preserve">A list of components whose firmware which can updated programmatically</w:t>
+      </w:r>
+    </w:p>
+    <w:p>
+      <w:pPr>
+        <w:numPr>
+          <w:ilvl w:val="1"/>
+          <w:numId w:val="19"/>
+        </w:numPr>
+        <w:ind w:left="2160" w:hanging="360"/>
+        <w:rPr>
+          <w:i w:val="1"/>
+          <w:color w:val="999999"/>
+          <w:sz w:val="20"/>
+          <w:szCs w:val="20"/>
+        </w:rPr>
+      </w:pPr>
+      <w:r>
+        <w:rPr>
+          <w:i w:val="1"/>
+          <w:color w:val="999999"/>
+          <w:sz w:val="20"/>
+          <w:szCs w:val="20"/>
+          <w:rtl w:val="0"/>
+        </w:rPr>
+        <w:t xml:space="preserve">Which support failover/rollback mechanisms</w:t>
+      </w:r>
+    </w:p>
+    <w:p>
+      <w:pPr>
+        <w:numPr>
+          <w:ilvl w:val="0"/>
+          <w:numId w:val="19"/>
+        </w:numPr>
+        <w:ind w:left="1440" w:hanging="360"/>
+        <w:rPr>
+          <w:i w:val="1"/>
+          <w:color w:val="999999"/>
+          <w:sz w:val="20"/>
+          <w:szCs w:val="20"/>
+        </w:rPr>
+      </w:pPr>
+      <w:r>
+        <w:rPr>
+          <w:i w:val="1"/>
+          <w:color w:val="999999"/>
+          <w:sz w:val="20"/>
+          <w:szCs w:val="20"/>
+          <w:rtl w:val="0"/>
+        </w:rPr>
+        <w:t xml:space="preserve">A list of diagnostic or management LEDs supported</w:t>
+      </w:r>
+    </w:p>
+    <w:p>
+      <w:pPr>
+        <w:numPr>
+          <w:ilvl w:val="0"/>
+          <w:numId w:val="19"/>
+        </w:numPr>
+        <w:ind w:left="1440" w:hanging="360"/>
+        <w:rPr>
+          <w:i w:val="1"/>
+          <w:color w:val="999999"/>
+          <w:sz w:val="20"/>
+          <w:szCs w:val="20"/>
+        </w:rPr>
+      </w:pPr>
+      <w:r>
+        <w:rPr>
+          <w:i w:val="1"/>
+          <w:color w:val="999999"/>
+          <w:sz w:val="20"/>
+          <w:szCs w:val="20"/>
+          <w:rtl w:val="0"/>
+        </w:rPr>
+        <w:t xml:space="preserve">A list of minimum telemetry/sensors</w:t>
+      </w:r>
+    </w:p>
+    <w:p>
+      <w:pPr>
+        <w:numPr>
+          <w:ilvl w:val="0"/>
+          <w:numId w:val="19"/>
+        </w:numPr>
+        <w:ind w:left="1440" w:hanging="360"/>
+        <w:rPr>
+          <w:i w:val="1"/>
+          <w:color w:val="999999"/>
+          <w:sz w:val="20"/>
+          <w:szCs w:val="20"/>
+        </w:rPr>
+      </w:pPr>
+      <w:r>
+        <w:rPr>
+          <w:i w:val="1"/>
+          <w:color w:val="999999"/>
+          <w:sz w:val="20"/>
+          <w:szCs w:val="20"/>
+          <w:rtl w:val="0"/>
+        </w:rPr>
+        <w:t xml:space="preserve">A list of minimum controls</w:t>
+      </w:r>
+    </w:p>
+    <w:p>
+      <w:pPr>
+        <w:numPr>
+          <w:ilvl w:val="0"/>
+          <w:numId w:val="19"/>
+        </w:numPr>
+        <w:ind w:left="1440" w:hanging="360"/>
+        <w:rPr>
+          <w:i w:val="1"/>
+          <w:color w:val="999999"/>
+          <w:sz w:val="20"/>
+          <w:szCs w:val="20"/>
+        </w:rPr>
+      </w:pPr>
+      <w:r>
+        <w:rPr>
+          <w:i w:val="1"/>
+          <w:color w:val="999999"/>
+          <w:sz w:val="20"/>
+          <w:szCs w:val="20"/>
+          <w:rtl w:val="0"/>
+        </w:rPr>
+        <w:t xml:space="preserve">Whether conformance to OCP Profiles has been tested</w:t>
+      </w:r>
+    </w:p>
+    <w:p>
+      <w:pPr>
+        <w:numPr>
+          <w:ilvl w:val="0"/>
+          <w:numId w:val="19"/>
+        </w:numPr>
+        <w:spacing w:line="276" w:lineRule="auto"/>
+        <w:ind w:left="1440" w:hanging="360"/>
+        <w:rPr>
+          <w:i w:val="1"/>
+          <w:color w:val="999999"/>
+          <w:sz w:val="20"/>
+          <w:szCs w:val="20"/>
+        </w:rPr>
+      </w:pPr>
+      <w:r>
+        <w:rPr>
+          <w:i w:val="1"/>
+          <w:color w:val="999999"/>
+          <w:sz w:val="20"/>
+          <w:szCs w:val="20"/>
+          <w:rtl w:val="0"/>
+        </w:rPr>
+        <w:t xml:space="preserve">For Arm-based Servers, whether conformance to Arm Server Base Manageability Requirements Specification has been followed. If so, please also indicate the conformance level (e.g., M2)</w:t>
+      </w:r>
+    </w:p>
+    <w:p>
+      <w:pPr>
+        <w:spacing w:line="276" w:lineRule="auto"/>
+        <w:rPr>
+          <w:i w:val="1"/>
+          <w:color w:val="999999"/>
+          <w:sz w:val="20"/>
+          <w:szCs w:val="20"/>
+        </w:rPr>
+      </w:pPr>
+      <w:r>
+        <w:rPr>
+          <w:rtl w:val="0"/>
+        </w:rPr>
+      </w:r>
+    </w:p>
+    <w:p>
+      <w:pPr>
+        <w:pStyle w:val="Heading1"/>
         <w:numPr>
           <w:ilvl w:val="1"/>
           <w:numId w:val="11"/>
         </w:numPr>
-        <w:ind w:left="2160" w:hanging="360"/>
-        <w:rPr>
-          <w:i w:val="1"/>
-          <w:color w:val="999999"/>
-          <w:sz w:val="20"/>
-          <w:szCs w:val="20"/>
-        </w:rPr>
-      </w:pPr>
-      <w:r>
-        <w:rPr>
-          <w:i w:val="1"/>
-          <w:color w:val="999999"/>
-          <w:sz w:val="20"/>
-          <w:szCs w:val="20"/>
-          <w:rtl w:val="0"/>
-        </w:rPr>
-        <w:t xml:space="preserve">Dedicated or shared NIC</w:t>
-      </w:r>
-    </w:p>
-    <w:p>
-      <w:pPr>
+        <w:ind w:left="720" w:hanging="450"/>
+        <w:rPr>
+          <w:rFonts w:ascii="Arial" w:cs="Arial" w:eastAsia="Arial" w:hAnsi="Arial"/>
+        </w:rPr>
+      </w:pPr>
+      <w:bookmarkStart w:colFirst="0" w:colLast="0" w:name="_d34ppqie4dsq" w:id="47"/>
+      <w:bookmarkEnd w:id="47"/>
+      <w:r>
+        <w:rPr>
+          <w:rFonts w:ascii="Arial" w:cs="Arial" w:eastAsia="Arial" w:hAnsi="Arial"/>
+          <w:rtl w:val="0"/>
+        </w:rPr>
+        <w:t xml:space="preserve">Compliance</w:t>
+      </w:r>
+    </w:p>
+    <w:p>
+      <w:pPr>
+        <w:rPr/>
+      </w:pPr>
+      <w:r>
+        <w:rPr>
+          <w:rtl w:val="0"/>
+        </w:rPr>
+      </w:r>
+    </w:p>
+    <w:p>
+      <w:pPr>
+        <w:rPr>
+          <w:i w:val="1"/>
+          <w:sz w:val="20"/>
+          <w:szCs w:val="20"/>
+        </w:rPr>
+      </w:pPr>
+      <w:r>
+        <w:rPr>
+          <w:i w:val="1"/>
+          <w:sz w:val="20"/>
+          <w:szCs w:val="20"/>
+          <w:rtl w:val="0"/>
+        </w:rPr>
+        <w:t xml:space="preserve">Describe any required compliance here. For example: 3GPP 5G-NR Release 17, IEEE Precision Time Protocol 1599-2019.</w:t>
+      </w:r>
+      <w:r>
+        <w:rPr>
+          <w:rtl w:val="0"/>
+        </w:rPr>
+      </w:r>
+    </w:p>
+    <w:p>
+      <w:pPr>
+        <w:rPr>
+          <w:i w:val="1"/>
+          <w:sz w:val="20"/>
+          <w:szCs w:val="20"/>
+        </w:rPr>
+      </w:pPr>
+      <w:r>
+        <w:rPr>
+          <w:rtl w:val="0"/>
+        </w:rPr>
+      </w:r>
+    </w:p>
+    <w:p>
+      <w:pPr>
+        <w:pStyle w:val="Heading1"/>
         <w:numPr>
           <w:ilvl w:val="1"/>
           <w:numId w:val="11"/>
         </w:numPr>
-        <w:ind w:left="2160" w:hanging="360"/>
-        <w:rPr>
-          <w:i w:val="1"/>
-          <w:color w:val="999999"/>
-          <w:sz w:val="20"/>
-          <w:szCs w:val="20"/>
-        </w:rPr>
-      </w:pPr>
-      <w:r>
-        <w:rPr>
-          <w:i w:val="1"/>
-          <w:color w:val="999999"/>
-          <w:sz w:val="20"/>
-          <w:szCs w:val="20"/>
-          <w:rtl w:val="0"/>
-        </w:rPr>
-        <w:t xml:space="preserve">In which power state is the OOB management enabled</w:t>
-      </w:r>
-    </w:p>
-    <w:p>
-      <w:pPr>
-        <w:numPr>
-          <w:ilvl w:val="0"/>
-          <w:numId w:val="11"/>
-        </w:numPr>
-        <w:ind w:left="1440" w:hanging="360"/>
-        <w:rPr>
-          <w:i w:val="1"/>
-          <w:color w:val="999999"/>
-          <w:sz w:val="20"/>
-          <w:szCs w:val="20"/>
-        </w:rPr>
-      </w:pPr>
-      <w:r>
-        <w:rPr>
-          <w:i w:val="1"/>
-          <w:color w:val="999999"/>
-          <w:sz w:val="20"/>
-          <w:szCs w:val="20"/>
-          <w:rtl w:val="0"/>
-        </w:rPr>
-        <w:t xml:space="preserve">A list of on-platform manageability interfaces:</w:t>
-      </w:r>
-    </w:p>
-    <w:p>
-      <w:pPr>
-        <w:numPr>
-          <w:ilvl w:val="1"/>
-          <w:numId w:val="11"/>
-        </w:numPr>
-        <w:ind w:left="2160" w:hanging="360"/>
-        <w:rPr>
-          <w:i w:val="1"/>
-          <w:color w:val="999999"/>
-          <w:sz w:val="20"/>
-          <w:szCs w:val="20"/>
-        </w:rPr>
-      </w:pPr>
-      <w:r>
-        <w:rPr>
-          <w:i w:val="1"/>
-          <w:color w:val="999999"/>
-          <w:sz w:val="20"/>
-          <w:szCs w:val="20"/>
-          <w:rtl w:val="0"/>
-        </w:rPr>
-        <w:t xml:space="preserve">Connections: I2C/I3C, SMBus, RMII,</w:t>
-      </w:r>
-    </w:p>
-    <w:p>
-      <w:pPr>
-        <w:numPr>
-          <w:ilvl w:val="1"/>
-          <w:numId w:val="11"/>
-        </w:numPr>
-        <w:ind w:left="2160" w:hanging="360"/>
-        <w:rPr>
-          <w:i w:val="1"/>
-          <w:color w:val="999999"/>
-          <w:sz w:val="20"/>
-          <w:szCs w:val="20"/>
-        </w:rPr>
-      </w:pPr>
-      <w:r>
-        <w:rPr>
-          <w:i w:val="1"/>
-          <w:color w:val="999999"/>
-          <w:sz w:val="20"/>
-          <w:szCs w:val="20"/>
-          <w:rtl w:val="0"/>
-        </w:rPr>
-        <w:t xml:space="preserve">Transport Protocol: MCTP, IPMI (KCS, BT, etc)</w:t>
-      </w:r>
-    </w:p>
-    <w:p>
-      <w:pPr>
-        <w:numPr>
-          <w:ilvl w:val="1"/>
-          <w:numId w:val="11"/>
-        </w:numPr>
-        <w:ind w:left="2160" w:hanging="360"/>
-        <w:rPr>
-          <w:i w:val="1"/>
-          <w:color w:val="999999"/>
-          <w:sz w:val="20"/>
-          <w:szCs w:val="20"/>
-        </w:rPr>
-      </w:pPr>
-      <w:r>
-        <w:rPr>
-          <w:i w:val="1"/>
-          <w:color w:val="999999"/>
-          <w:sz w:val="20"/>
-          <w:szCs w:val="20"/>
-          <w:rtl w:val="0"/>
-        </w:rPr>
-        <w:t xml:space="preserve">Commands constructs: PLDM …, IPMI, SPDM, CPER</w:t>
-      </w:r>
-    </w:p>
-    <w:p>
-      <w:pPr>
-        <w:numPr>
-          <w:ilvl w:val="0"/>
-          <w:numId w:val="5"/>
-        </w:numPr>
-        <w:ind w:left="1440" w:hanging="360"/>
-        <w:rPr>
-          <w:i w:val="1"/>
-          <w:color w:val="999999"/>
-          <w:sz w:val="20"/>
-          <w:szCs w:val="20"/>
-        </w:rPr>
-      </w:pPr>
-      <w:r>
-        <w:rPr>
-          <w:i w:val="1"/>
-          <w:color w:val="999999"/>
-          <w:sz w:val="20"/>
-          <w:szCs w:val="20"/>
-          <w:rtl w:val="0"/>
-        </w:rPr>
-        <w:t xml:space="preserve">A list of components whose firmware which can updated programmatically</w:t>
-      </w:r>
-    </w:p>
-    <w:p>
-      <w:pPr>
-        <w:numPr>
-          <w:ilvl w:val="1"/>
-          <w:numId w:val="5"/>
-        </w:numPr>
-        <w:ind w:left="2160" w:hanging="360"/>
-        <w:rPr>
-          <w:i w:val="1"/>
-          <w:color w:val="999999"/>
-          <w:sz w:val="20"/>
-          <w:szCs w:val="20"/>
-        </w:rPr>
-      </w:pPr>
-      <w:r>
-        <w:rPr>
-          <w:i w:val="1"/>
-          <w:color w:val="999999"/>
-          <w:sz w:val="20"/>
-          <w:szCs w:val="20"/>
-          <w:rtl w:val="0"/>
-        </w:rPr>
-        <w:t xml:space="preserve">Which support failover/rollback mechanisms</w:t>
-      </w:r>
-    </w:p>
-    <w:p>
-      <w:pPr>
-        <w:numPr>
-          <w:ilvl w:val="0"/>
-          <w:numId w:val="5"/>
-        </w:numPr>
-        <w:ind w:left="1440" w:hanging="360"/>
-        <w:rPr>
-          <w:i w:val="1"/>
-          <w:color w:val="999999"/>
-          <w:sz w:val="20"/>
-          <w:szCs w:val="20"/>
-        </w:rPr>
-      </w:pPr>
-      <w:r>
-        <w:rPr>
-          <w:i w:val="1"/>
-          <w:color w:val="999999"/>
-          <w:sz w:val="20"/>
-          <w:szCs w:val="20"/>
-          <w:rtl w:val="0"/>
-        </w:rPr>
-        <w:t xml:space="preserve">A list of diagnostic or management LEDs supported</w:t>
-      </w:r>
-    </w:p>
-    <w:p>
-      <w:pPr>
-        <w:numPr>
-          <w:ilvl w:val="0"/>
-          <w:numId w:val="5"/>
-        </w:numPr>
-        <w:ind w:left="1440" w:hanging="360"/>
-        <w:rPr>
-          <w:i w:val="1"/>
-          <w:color w:val="999999"/>
-          <w:sz w:val="20"/>
-          <w:szCs w:val="20"/>
-        </w:rPr>
-      </w:pPr>
-      <w:r>
-        <w:rPr>
-          <w:i w:val="1"/>
-          <w:color w:val="999999"/>
-          <w:sz w:val="20"/>
-          <w:szCs w:val="20"/>
-          <w:rtl w:val="0"/>
-        </w:rPr>
-        <w:t xml:space="preserve">A list of minimum telemetry/sensors</w:t>
-      </w:r>
-    </w:p>
-    <w:p>
-      <w:pPr>
-        <w:numPr>
-          <w:ilvl w:val="0"/>
-          <w:numId w:val="5"/>
-        </w:numPr>
-        <w:ind w:left="1440" w:hanging="360"/>
-        <w:rPr>
-          <w:i w:val="1"/>
-          <w:color w:val="999999"/>
-          <w:sz w:val="20"/>
-          <w:szCs w:val="20"/>
-        </w:rPr>
-      </w:pPr>
-      <w:r>
-        <w:rPr>
-          <w:i w:val="1"/>
-          <w:color w:val="999999"/>
-          <w:sz w:val="20"/>
-          <w:szCs w:val="20"/>
-          <w:rtl w:val="0"/>
-        </w:rPr>
-        <w:t xml:space="preserve">A list of minimum controls</w:t>
-      </w:r>
-    </w:p>
-    <w:p>
-      <w:pPr>
-        <w:numPr>
-          <w:ilvl w:val="0"/>
-          <w:numId w:val="5"/>
-        </w:numPr>
-        <w:ind w:left="1440" w:hanging="360"/>
-        <w:rPr>
-          <w:i w:val="1"/>
-          <w:color w:val="999999"/>
-          <w:sz w:val="20"/>
-          <w:szCs w:val="20"/>
-        </w:rPr>
-      </w:pPr>
-      <w:r>
-        <w:rPr>
-          <w:i w:val="1"/>
-          <w:color w:val="999999"/>
-          <w:sz w:val="20"/>
-          <w:szCs w:val="20"/>
-          <w:rtl w:val="0"/>
-        </w:rPr>
-        <w:t xml:space="preserve">Whether conformance to OCP Profiles has been tested</w:t>
-      </w:r>
-    </w:p>
-    <w:p>
-      <w:pPr>
-        <w:numPr>
-          <w:ilvl w:val="0"/>
-          <w:numId w:val="5"/>
-        </w:numPr>
-        <w:spacing w:line="276" w:lineRule="auto"/>
-        <w:ind w:left="1440" w:hanging="360"/>
-        <w:rPr>
-          <w:i w:val="1"/>
-          <w:color w:val="999999"/>
-          <w:sz w:val="20"/>
-          <w:szCs w:val="20"/>
-        </w:rPr>
-      </w:pPr>
-      <w:r>
-        <w:rPr>
-          <w:i w:val="1"/>
-          <w:color w:val="999999"/>
-          <w:sz w:val="20"/>
-          <w:szCs w:val="20"/>
-          <w:rtl w:val="0"/>
-        </w:rPr>
-        <w:t xml:space="preserve">For Arm-based Servers, whether conformance to Arm Server Base Manageability Requirements Specification has been followed. If so, please also indicate the conformance level (e.g., M2)</w:t>
-      </w:r>
-    </w:p>
-    <w:p>
-      <w:pPr>
-        <w:spacing w:line="276" w:lineRule="auto"/>
-        <w:rPr>
-          <w:i w:val="1"/>
-          <w:color w:val="999999"/>
-          <w:sz w:val="20"/>
-          <w:szCs w:val="20"/>
-        </w:rPr>
-      </w:pPr>
-      <w:r>
-        <w:rPr>
-          <w:rtl w:val="0"/>
-        </w:rPr>
-      </w:r>
-    </w:p>
-    <w:p>
-      <w:pPr>
-        <w:pStyle w:val="Heading1"/>
-        <w:numPr>
-          <w:ilvl w:val="1"/>
-          <w:numId w:val="12"/>
-        </w:numPr>
-        <w:ind w:left="1440" w:hanging="360"/>
-        <w:rPr>
-          <w:rFonts w:ascii="Arial" w:cs="Arial" w:eastAsia="Arial" w:hAnsi="Arial"/>
-        </w:rPr>
-      </w:pPr>
-      <w:bookmarkStart w:colFirst="0" w:colLast="0" w:name="_d34ppqie4dsq" w:id="46"/>
-      <w:bookmarkEnd w:id="46"/>
-      <w:r>
-        <w:rPr>
-          <w:rFonts w:ascii="Arial" w:cs="Arial" w:eastAsia="Arial" w:hAnsi="Arial"/>
-          <w:rtl w:val="0"/>
-        </w:rPr>
-        <w:t xml:space="preserve">Compliance</w:t>
-      </w:r>
-    </w:p>
-    <w:p>
-      <w:pPr>
-        <w:rPr/>
-      </w:pPr>
-      <w:r>
-        <w:rPr>
-          <w:rtl w:val="0"/>
-        </w:rPr>
-      </w:r>
-    </w:p>
-    <w:p>
-      <w:pPr>
-        <w:rPr>
-          <w:i w:val="1"/>
-          <w:sz w:val="20"/>
-          <w:szCs w:val="20"/>
-        </w:rPr>
-      </w:pPr>
-      <w:r>
-        <w:rPr>
-          <w:i w:val="1"/>
-          <w:sz w:val="20"/>
-          <w:szCs w:val="20"/>
-          <w:rtl w:val="0"/>
-        </w:rPr>
-        <w:t xml:space="preserve">Describe any required compliance here. For example: 3GPP 5G-NR Release 17, IEEE Precision Time Protocol 1599-2019.</w:t>
-      </w:r>
-      <w:r>
-        <w:rPr>
-          <w:rtl w:val="0"/>
-        </w:rPr>
-      </w:r>
-    </w:p>
-    <w:p>
-      <w:pPr>
-        <w:rPr>
-          <w:i w:val="1"/>
-          <w:sz w:val="20"/>
-          <w:szCs w:val="20"/>
-        </w:rPr>
-      </w:pPr>
-      <w:r>
-        <w:rPr>
-          <w:rtl w:val="0"/>
-        </w:rPr>
-      </w:r>
-    </w:p>
-    <w:p>
-      <w:pPr>
-        <w:pStyle w:val="Heading1"/>
-        <w:numPr>
-          <w:ilvl w:val="1"/>
-          <w:numId w:val="12"/>
-        </w:numPr>
-        <w:ind w:left="1440" w:hanging="360"/>
+        <w:ind w:left="720" w:hanging="450"/>
         <w:rPr>
           <w:rFonts w:ascii="Arial" w:cs="Arial" w:eastAsia="Arial" w:hAnsi="Arial"/>
           <w:u w:val="none"/>
         </w:rPr>
       </w:pPr>
-      <w:bookmarkStart w:colFirst="0" w:colLast="0" w:name="_h0lf2i38sssw" w:id="47"/>
-      <w:bookmarkEnd w:id="47"/>
+      <w:bookmarkStart w:colFirst="0" w:colLast="0" w:name="_h0lf2i38sssw" w:id="48"/>
+      <w:bookmarkEnd w:id="48"/>
       <w:r>
         <w:rPr>
           <w:rFonts w:ascii="Arial" w:cs="Arial" w:eastAsia="Arial" w:hAnsi="Arial"/>
@@ -12863,16 +13282,16 @@
         <w:pStyle w:val="Heading1"/>
         <w:numPr>
           <w:ilvl w:val="1"/>
-          <w:numId w:val="12"/>
-        </w:numPr>
-        <w:ind w:left="1440" w:hanging="360"/>
+          <w:numId w:val="11"/>
+        </w:numPr>
+        <w:ind w:left="720" w:hanging="450"/>
         <w:rPr>
           <w:rFonts w:ascii="Arial" w:cs="Arial" w:eastAsia="Arial" w:hAnsi="Arial"/>
           <w:u w:val="none"/>
         </w:rPr>
       </w:pPr>
-      <w:bookmarkStart w:colFirst="0" w:colLast="0" w:name="_vqftl4n2kqkf" w:id="48"/>
-      <w:bookmarkEnd w:id="48"/>
+      <w:bookmarkStart w:colFirst="0" w:colLast="0" w:name="_vqftl4n2kqkf" w:id="49"/>
+      <w:bookmarkEnd w:id="49"/>
       <w:r>
         <w:rPr>
           <w:rFonts w:ascii="Arial" w:cs="Arial" w:eastAsia="Arial" w:hAnsi="Arial"/>
@@ -12967,16 +13386,16 @@
         <w:pStyle w:val="Heading1"/>
         <w:numPr>
           <w:ilvl w:val="1"/>
-          <w:numId w:val="12"/>
-        </w:numPr>
-        <w:ind w:left="1440" w:hanging="360"/>
+          <w:numId w:val="11"/>
+        </w:numPr>
+        <w:ind w:left="720" w:hanging="450"/>
         <w:rPr>
           <w:rFonts w:ascii="Arial" w:cs="Arial" w:eastAsia="Arial" w:hAnsi="Arial"/>
           <w:u w:val="none"/>
         </w:rPr>
       </w:pPr>
-      <w:bookmarkStart w:colFirst="0" w:colLast="0" w:name="_fy8siocl3sx" w:id="49"/>
-      <w:bookmarkEnd w:id="49"/>
+      <w:bookmarkStart w:colFirst="0" w:colLast="0" w:name="_fy8siocl3sx" w:id="50"/>
+      <w:bookmarkEnd w:id="50"/>
       <w:r>
         <w:rPr>
           <w:rFonts w:ascii="Arial" w:cs="Arial" w:eastAsia="Arial" w:hAnsi="Arial"/>
@@ -13036,7 +13455,7 @@
         <w:pStyle w:val="Heading1"/>
         <w:numPr>
           <w:ilvl w:val="0"/>
-          <w:numId w:val="12"/>
+          <w:numId w:val="11"/>
         </w:numPr>
         <w:ind w:left="720" w:hanging="360"/>
         <w:rPr>
@@ -13044,8 +13463,8 @@
           <w:szCs w:val="36"/>
         </w:rPr>
       </w:pPr>
-      <w:bookmarkStart w:colFirst="0" w:colLast="0" w:name="_v6a73aq1zqtb" w:id="50"/>
-      <w:bookmarkEnd w:id="50"/>
+      <w:bookmarkStart w:colFirst="0" w:colLast="0" w:name="_v6a73aq1zqtb" w:id="51"/>
+      <w:bookmarkEnd w:id="51"/>
       <w:r>
         <w:rPr>
           <w:rFonts w:ascii="Arial" w:cs="Arial" w:eastAsia="Arial" w:hAnsi="Arial"/>
@@ -13093,17 +13512,17 @@
         <w:pStyle w:val="Heading1"/>
         <w:numPr>
           <w:ilvl w:val="1"/>
-          <w:numId w:val="12"/>
-        </w:numPr>
-        <w:ind w:left="1440" w:hanging="360"/>
+          <w:numId w:val="11"/>
+        </w:numPr>
+        <w:ind w:left="720" w:hanging="450"/>
         <w:rPr>
           <w:b w:val="1"/>
           <w:sz w:val="28"/>
           <w:szCs w:val="28"/>
         </w:rPr>
       </w:pPr>
-      <w:bookmarkStart w:colFirst="0" w:colLast="0" w:name="_jdg8ykwi6mjf" w:id="51"/>
-      <w:bookmarkEnd w:id="51"/>
+      <w:bookmarkStart w:colFirst="0" w:colLast="0" w:name="_jdg8ykwi6mjf" w:id="52"/>
+      <w:bookmarkEnd w:id="52"/>
       <w:r>
         <w:rPr>
           <w:rFonts w:ascii="Arial" w:cs="Arial" w:eastAsia="Arial" w:hAnsi="Arial"/>
@@ -13168,17 +13587,17 @@
         <w:pStyle w:val="Heading1"/>
         <w:numPr>
           <w:ilvl w:val="1"/>
-          <w:numId w:val="12"/>
-        </w:numPr>
-        <w:ind w:left="1440" w:hanging="360"/>
+          <w:numId w:val="11"/>
+        </w:numPr>
+        <w:ind w:left="720" w:hanging="450"/>
         <w:rPr>
           <w:b w:val="1"/>
           <w:sz w:val="28"/>
           <w:szCs w:val="28"/>
         </w:rPr>
       </w:pPr>
-      <w:bookmarkStart w:colFirst="0" w:colLast="0" w:name="_cb0qclfofqxu" w:id="52"/>
-      <w:bookmarkEnd w:id="52"/>
+      <w:bookmarkStart w:colFirst="0" w:colLast="0" w:name="_cb0qclfofqxu" w:id="53"/>
+      <w:bookmarkEnd w:id="53"/>
       <w:r>
         <w:rPr>
           <w:rFonts w:ascii="Arial" w:cs="Arial" w:eastAsia="Arial" w:hAnsi="Arial"/>
@@ -13275,12 +13694,12 @@
             <wp:extent cx="5943600" cy="3454400"/>
             <wp:effectExtent b="0" l="0" r="0" t="0"/>
             <wp:wrapSquare wrapText="bothSides" distB="114300" distT="114300" distL="114300" distR="114300"/>
-            <wp:docPr id="4" name="image1.png"/>
+            <wp:docPr id="4" name="image3.png"/>
             <a:graphic>
               <a:graphicData uri="http://schemas.openxmlformats.org/drawingml/2006/picture">
                 <pic:pic>
                   <pic:nvPicPr>
-                    <pic:cNvPr id="0" name="image1.png"/>
+                    <pic:cNvPr id="0" name="image3.png"/>
                     <pic:cNvPicPr preferRelativeResize="0"/>
                   </pic:nvPicPr>
                   <pic:blipFill>
@@ -13342,17 +13761,17 @@
         <w:pStyle w:val="Heading1"/>
         <w:numPr>
           <w:ilvl w:val="1"/>
-          <w:numId w:val="12"/>
-        </w:numPr>
-        <w:ind w:left="1440" w:hanging="360"/>
+          <w:numId w:val="11"/>
+        </w:numPr>
+        <w:ind w:left="720" w:hanging="450"/>
         <w:rPr>
           <w:b w:val="1"/>
           <w:sz w:val="28"/>
           <w:szCs w:val="28"/>
         </w:rPr>
       </w:pPr>
-      <w:bookmarkStart w:colFirst="0" w:colLast="0" w:name="_j6p3pbqzbo4c" w:id="53"/>
-      <w:bookmarkEnd w:id="53"/>
+      <w:bookmarkStart w:colFirst="0" w:colLast="0" w:name="_j6p3pbqzbo4c" w:id="54"/>
+      <w:bookmarkEnd w:id="54"/>
       <w:r>
         <w:rPr>
           <w:rFonts w:ascii="Arial" w:cs="Arial" w:eastAsia="Arial" w:hAnsi="Arial"/>
@@ -13446,7 +13865,7 @@
       <w:pPr>
         <w:numPr>
           <w:ilvl w:val="0"/>
-          <w:numId w:val="22"/>
+          <w:numId w:val="16"/>
         </w:numPr>
         <w:ind w:left="1440" w:hanging="360"/>
         <w:rPr>
@@ -13471,7 +13890,7 @@
       <w:pPr>
         <w:numPr>
           <w:ilvl w:val="0"/>
-          <w:numId w:val="22"/>
+          <w:numId w:val="16"/>
         </w:numPr>
         <w:ind w:left="1440" w:hanging="360"/>
         <w:rPr>
@@ -13496,7 +13915,7 @@
       <w:pPr>
         <w:numPr>
           <w:ilvl w:val="0"/>
-          <w:numId w:val="22"/>
+          <w:numId w:val="16"/>
         </w:numPr>
         <w:ind w:left="1440" w:hanging="360"/>
         <w:rPr>
@@ -13521,7 +13940,7 @@
       <w:pPr>
         <w:numPr>
           <w:ilvl w:val="0"/>
-          <w:numId w:val="22"/>
+          <w:numId w:val="16"/>
         </w:numPr>
         <w:ind w:left="1440" w:hanging="360"/>
         <w:rPr>
@@ -13546,7 +13965,7 @@
       <w:pPr>
         <w:numPr>
           <w:ilvl w:val="0"/>
-          <w:numId w:val="22"/>
+          <w:numId w:val="16"/>
         </w:numPr>
         <w:ind w:left="1440" w:hanging="360"/>
         <w:rPr>
@@ -13571,7 +13990,7 @@
       <w:pPr>
         <w:numPr>
           <w:ilvl w:val="0"/>
-          <w:numId w:val="22"/>
+          <w:numId w:val="16"/>
         </w:numPr>
         <w:ind w:left="1440" w:hanging="360"/>
         <w:rPr>
@@ -13596,7 +14015,7 @@
       <w:pPr>
         <w:numPr>
           <w:ilvl w:val="0"/>
-          <w:numId w:val="22"/>
+          <w:numId w:val="16"/>
         </w:numPr>
         <w:ind w:left="1440" w:hanging="360"/>
         <w:rPr>
@@ -13621,7 +14040,7 @@
       <w:pPr>
         <w:numPr>
           <w:ilvl w:val="0"/>
-          <w:numId w:val="22"/>
+          <w:numId w:val="16"/>
         </w:numPr>
         <w:ind w:left="1440" w:hanging="360"/>
         <w:rPr>
@@ -13667,17 +14086,17 @@
         <w:pStyle w:val="Heading1"/>
         <w:numPr>
           <w:ilvl w:val="1"/>
-          <w:numId w:val="12"/>
-        </w:numPr>
-        <w:ind w:left="1440" w:hanging="360"/>
+          <w:numId w:val="11"/>
+        </w:numPr>
+        <w:ind w:left="720" w:hanging="450"/>
         <w:rPr>
           <w:b w:val="1"/>
           <w:sz w:val="28"/>
           <w:szCs w:val="28"/>
         </w:rPr>
       </w:pPr>
-      <w:bookmarkStart w:colFirst="0" w:colLast="0" w:name="_sf5x3s1z7i03" w:id="54"/>
-      <w:bookmarkEnd w:id="54"/>
+      <w:bookmarkStart w:colFirst="0" w:colLast="0" w:name="_sf5x3s1z7i03" w:id="55"/>
+      <w:bookmarkEnd w:id="55"/>
       <w:r>
         <w:rPr>
           <w:rFonts w:ascii="Arial" w:cs="Arial" w:eastAsia="Arial" w:hAnsi="Arial"/>
@@ -13802,7 +14221,7 @@
       <w:pPr>
         <w:numPr>
           <w:ilvl w:val="0"/>
-          <w:numId w:val="2"/>
+          <w:numId w:val="3"/>
         </w:numPr>
         <w:spacing w:after="0" w:afterAutospacing="0" w:lineRule="auto"/>
         <w:ind w:firstLine="360"/>
@@ -13828,7 +14247,7 @@
       <w:pPr>
         <w:numPr>
           <w:ilvl w:val="0"/>
-          <w:numId w:val="2"/>
+          <w:numId w:val="3"/>
         </w:numPr>
         <w:spacing w:after="0" w:afterAutospacing="0" w:lineRule="auto"/>
         <w:ind w:firstLine="360"/>
@@ -13854,7 +14273,7 @@
       <w:pPr>
         <w:numPr>
           <w:ilvl w:val="0"/>
-          <w:numId w:val="2"/>
+          <w:numId w:val="3"/>
         </w:numPr>
         <w:spacing w:after="80" w:lineRule="auto"/>
         <w:ind w:firstLine="360"/>
@@ -13898,18 +14317,18 @@
         <w:pStyle w:val="Heading1"/>
         <w:numPr>
           <w:ilvl w:val="1"/>
-          <w:numId w:val="12"/>
+          <w:numId w:val="11"/>
         </w:numPr>
         <w:spacing w:before="200" w:lineRule="auto"/>
-        <w:ind w:left="1440" w:hanging="360"/>
+        <w:ind w:left="720" w:hanging="450"/>
         <w:rPr>
           <w:b w:val="1"/>
           <w:sz w:val="28"/>
           <w:szCs w:val="28"/>
         </w:rPr>
       </w:pPr>
-      <w:bookmarkStart w:colFirst="0" w:colLast="0" w:name="_tr2fygtcsxka" w:id="55"/>
-      <w:bookmarkEnd w:id="55"/>
+      <w:bookmarkStart w:colFirst="0" w:colLast="0" w:name="_tr2fygtcsxka" w:id="56"/>
+      <w:bookmarkEnd w:id="56"/>
       <w:r>
         <w:rPr>
           <w:rFonts w:ascii="Arial" w:cs="Arial" w:eastAsia="Arial" w:hAnsi="Arial"/>
@@ -14091,12 +14510,12 @@
           <wp:inline distB="114300" distT="114300" distL="114300" distR="114300">
             <wp:extent cx="5943600" cy="2819400"/>
             <wp:effectExtent b="0" l="0" r="0" t="0"/>
-            <wp:docPr id="11" name="image7.png"/>
+            <wp:docPr id="11" name="image11.png"/>
             <a:graphic>
               <a:graphicData uri="http://schemas.openxmlformats.org/drawingml/2006/picture">
                 <pic:pic>
                   <pic:nvPicPr>
-                    <pic:cNvPr id="0" name="image7.png"/>
+                    <pic:cNvPr id="0" name="image11.png"/>
                     <pic:cNvPicPr preferRelativeResize="0"/>
                   </pic:nvPicPr>
                   <pic:blipFill>
@@ -14149,9 +14568,9 @@
         <w:pStyle w:val="Heading1"/>
         <w:numPr>
           <w:ilvl w:val="1"/>
-          <w:numId w:val="12"/>
-        </w:numPr>
-        <w:ind w:left="1440" w:hanging="360"/>
+          <w:numId w:val="11"/>
+        </w:numPr>
+        <w:ind w:left="720" w:hanging="450"/>
         <w:rPr>
           <w:rFonts w:ascii="Calibri" w:cs="Calibri" w:eastAsia="Calibri" w:hAnsi="Calibri"/>
           <w:b w:val="1"/>
@@ -14159,8 +14578,8 @@
           <w:szCs w:val="28"/>
         </w:rPr>
       </w:pPr>
-      <w:bookmarkStart w:colFirst="0" w:colLast="0" w:name="_z5kuqs9k75op" w:id="56"/>
-      <w:bookmarkEnd w:id="56"/>
+      <w:bookmarkStart w:colFirst="0" w:colLast="0" w:name="_z5kuqs9k75op" w:id="57"/>
+      <w:bookmarkEnd w:id="57"/>
       <w:r>
         <w:rPr>
           <w:rFonts w:ascii="Arial" w:cs="Arial" w:eastAsia="Arial" w:hAnsi="Arial"/>
@@ -14192,9 +14611,9 @@
         <w:pStyle w:val="Heading1"/>
         <w:numPr>
           <w:ilvl w:val="1"/>
-          <w:numId w:val="12"/>
-        </w:numPr>
-        <w:ind w:left="1440" w:hanging="360"/>
+          <w:numId w:val="11"/>
+        </w:numPr>
+        <w:ind w:left="720" w:hanging="450"/>
         <w:rPr>
           <w:rFonts w:ascii="Calibri" w:cs="Calibri" w:eastAsia="Calibri" w:hAnsi="Calibri"/>
           <w:b w:val="1"/>
@@ -14202,8 +14621,8 @@
           <w:szCs w:val="28"/>
         </w:rPr>
       </w:pPr>
-      <w:bookmarkStart w:colFirst="0" w:colLast="0" w:name="_m0r5vfu9agv7" w:id="57"/>
-      <w:bookmarkEnd w:id="57"/>
+      <w:bookmarkStart w:colFirst="0" w:colLast="0" w:name="_m0r5vfu9agv7" w:id="58"/>
+      <w:bookmarkEnd w:id="58"/>
       <w:r>
         <w:rPr>
           <w:rFonts w:ascii="Arial" w:cs="Arial" w:eastAsia="Arial" w:hAnsi="Arial"/>
@@ -14366,17 +14785,17 @@
         <w:pStyle w:val="Heading1"/>
         <w:numPr>
           <w:ilvl w:val="1"/>
-          <w:numId w:val="12"/>
-        </w:numPr>
-        <w:ind w:left="1440" w:hanging="360"/>
+          <w:numId w:val="11"/>
+        </w:numPr>
+        <w:ind w:left="720" w:hanging="450"/>
         <w:rPr>
           <w:b w:val="1"/>
           <w:sz w:val="28"/>
           <w:szCs w:val="28"/>
         </w:rPr>
       </w:pPr>
-      <w:bookmarkStart w:colFirst="0" w:colLast="0" w:name="_vo4g70str9ck" w:id="58"/>
-      <w:bookmarkEnd w:id="58"/>
+      <w:bookmarkStart w:colFirst="0" w:colLast="0" w:name="_vo4g70str9ck" w:id="59"/>
+      <w:bookmarkEnd w:id="59"/>
       <w:r>
         <w:rPr>
           <w:rFonts w:ascii="Arial" w:cs="Arial" w:eastAsia="Arial" w:hAnsi="Arial"/>
@@ -14441,12 +14860,12 @@
           <wp:inline distB="114300" distT="114300" distL="114300" distR="114300">
             <wp:extent cx="5943600" cy="4686300"/>
             <wp:effectExtent b="0" l="0" r="0" t="0"/>
-            <wp:docPr id="8" name="image2.png"/>
+            <wp:docPr id="8" name="image8.png"/>
             <a:graphic>
               <a:graphicData uri="http://schemas.openxmlformats.org/drawingml/2006/picture">
                 <pic:pic>
                   <pic:nvPicPr>
-                    <pic:cNvPr id="0" name="image2.png"/>
+                    <pic:cNvPr id="0" name="image8.png"/>
                     <pic:cNvPicPr preferRelativeResize="0"/>
                   </pic:nvPicPr>
                   <pic:blipFill>
@@ -14531,7 +14950,7 @@
         <w:pStyle w:val="Heading2"/>
         <w:numPr>
           <w:ilvl w:val="2"/>
-          <w:numId w:val="12"/>
+          <w:numId w:val="11"/>
         </w:numPr>
         <w:ind w:left="2160" w:hanging="360"/>
         <w:rPr>
@@ -14540,8 +14959,8 @@
           <w:szCs w:val="24"/>
         </w:rPr>
       </w:pPr>
-      <w:bookmarkStart w:colFirst="0" w:colLast="0" w:name="_a3kunzbkm5vb" w:id="59"/>
-      <w:bookmarkEnd w:id="59"/>
+      <w:bookmarkStart w:colFirst="0" w:colLast="0" w:name="_a3kunzbkm5vb" w:id="60"/>
+      <w:bookmarkEnd w:id="60"/>
       <w:r>
         <w:rPr>
           <w:rtl w:val="0"/>
@@ -14588,7 +15007,7 @@
       <w:pPr>
         <w:numPr>
           <w:ilvl w:val="0"/>
-          <w:numId w:val="14"/>
+          <w:numId w:val="25"/>
         </w:numPr>
         <w:spacing w:after="0" w:afterAutospacing="0" w:lineRule="auto"/>
         <w:ind w:firstLine="360"/>
@@ -14612,7 +15031,7 @@
       <w:pPr>
         <w:numPr>
           <w:ilvl w:val="0"/>
-          <w:numId w:val="14"/>
+          <w:numId w:val="25"/>
         </w:numPr>
         <w:spacing w:after="0" w:afterAutospacing="0" w:lineRule="auto"/>
         <w:ind w:firstLine="360"/>
@@ -14636,7 +15055,7 @@
       <w:pPr>
         <w:numPr>
           <w:ilvl w:val="0"/>
-          <w:numId w:val="14"/>
+          <w:numId w:val="25"/>
         </w:numPr>
         <w:spacing w:after="0" w:afterAutospacing="0" w:lineRule="auto"/>
         <w:ind w:firstLine="360"/>
@@ -14660,7 +15079,7 @@
       <w:pPr>
         <w:numPr>
           <w:ilvl w:val="0"/>
-          <w:numId w:val="14"/>
+          <w:numId w:val="25"/>
         </w:numPr>
         <w:spacing w:after="0" w:afterAutospacing="0" w:lineRule="auto"/>
         <w:ind w:firstLine="360"/>
@@ -14684,7 +15103,7 @@
       <w:pPr>
         <w:numPr>
           <w:ilvl w:val="0"/>
-          <w:numId w:val="14"/>
+          <w:numId w:val="25"/>
         </w:numPr>
         <w:spacing w:after="0" w:afterAutospacing="0" w:lineRule="auto"/>
         <w:ind w:firstLine="360"/>
@@ -14708,7 +15127,7 @@
       <w:pPr>
         <w:numPr>
           <w:ilvl w:val="0"/>
-          <w:numId w:val="14"/>
+          <w:numId w:val="25"/>
         </w:numPr>
         <w:spacing w:after="80" w:lineRule="auto"/>
         <w:ind w:firstLine="360"/>
@@ -14749,7 +15168,7 @@
         <w:pStyle w:val="Heading2"/>
         <w:numPr>
           <w:ilvl w:val="2"/>
-          <w:numId w:val="12"/>
+          <w:numId w:val="11"/>
         </w:numPr>
         <w:ind w:left="2160" w:hanging="360"/>
         <w:rPr>
@@ -14759,8 +15178,8 @@
           <w:szCs w:val="24"/>
         </w:rPr>
       </w:pPr>
-      <w:bookmarkStart w:colFirst="0" w:colLast="0" w:name="_vcjkius2pkm3" w:id="60"/>
-      <w:bookmarkEnd w:id="60"/>
+      <w:bookmarkStart w:colFirst="0" w:colLast="0" w:name="_vcjkius2pkm3" w:id="61"/>
+      <w:bookmarkEnd w:id="61"/>
       <w:r>
         <w:rPr>
           <w:color w:val="b7b7b7"/>
@@ -14843,7 +15262,7 @@
       <w:pPr>
         <w:numPr>
           <w:ilvl w:val="0"/>
-          <w:numId w:val="20"/>
+          <w:numId w:val="15"/>
         </w:numPr>
         <w:ind w:firstLine="360"/>
         <w:rPr>
@@ -14866,7 +15285,7 @@
       <w:pPr>
         <w:numPr>
           <w:ilvl w:val="0"/>
-          <w:numId w:val="20"/>
+          <w:numId w:val="15"/>
         </w:numPr>
         <w:spacing w:after="0" w:afterAutospacing="0" w:lineRule="auto"/>
         <w:ind w:firstLine="360"/>
@@ -14890,7 +15309,7 @@
       <w:pPr>
         <w:numPr>
           <w:ilvl w:val="0"/>
-          <w:numId w:val="20"/>
+          <w:numId w:val="15"/>
         </w:numPr>
         <w:spacing w:after="0" w:afterAutospacing="0" w:lineRule="auto"/>
         <w:ind w:firstLine="360"/>
@@ -14914,7 +15333,7 @@
       <w:pPr>
         <w:numPr>
           <w:ilvl w:val="0"/>
-          <w:numId w:val="20"/>
+          <w:numId w:val="15"/>
         </w:numPr>
         <w:ind w:firstLine="360"/>
         <w:rPr>
@@ -14937,7 +15356,7 @@
       <w:pPr>
         <w:numPr>
           <w:ilvl w:val="0"/>
-          <w:numId w:val="20"/>
+          <w:numId w:val="15"/>
         </w:numPr>
         <w:ind w:firstLine="360"/>
         <w:rPr>
@@ -14960,7 +15379,7 @@
       <w:pPr>
         <w:numPr>
           <w:ilvl w:val="0"/>
-          <w:numId w:val="20"/>
+          <w:numId w:val="15"/>
         </w:numPr>
         <w:ind w:firstLine="360"/>
         <w:rPr>
@@ -15025,12 +15444,12 @@
           <wp:inline distB="114300" distT="114300" distL="114300" distR="114300">
             <wp:extent cx="5943600" cy="1549400"/>
             <wp:effectExtent b="0" l="0" r="0" t="0"/>
-            <wp:docPr id="16" name="image11.png"/>
+            <wp:docPr id="16" name="image5.png"/>
             <a:graphic>
               <a:graphicData uri="http://schemas.openxmlformats.org/drawingml/2006/picture">
                 <pic:pic>
                   <pic:nvPicPr>
-                    <pic:cNvPr id="0" name="image11.png"/>
+                    <pic:cNvPr id="0" name="image5.png"/>
                     <pic:cNvPicPr preferRelativeResize="0"/>
                   </pic:nvPicPr>
                   <pic:blipFill>
@@ -15111,17 +15530,17 @@
         <w:pStyle w:val="Heading1"/>
         <w:numPr>
           <w:ilvl w:val="1"/>
-          <w:numId w:val="12"/>
-        </w:numPr>
-        <w:ind w:left="1440" w:hanging="360"/>
+          <w:numId w:val="11"/>
+        </w:numPr>
+        <w:ind w:left="720" w:hanging="450"/>
         <w:rPr>
           <w:b w:val="1"/>
           <w:sz w:val="28"/>
           <w:szCs w:val="28"/>
         </w:rPr>
       </w:pPr>
-      <w:bookmarkStart w:colFirst="0" w:colLast="0" w:name="_jomlmib6c83a" w:id="61"/>
-      <w:bookmarkEnd w:id="61"/>
+      <w:bookmarkStart w:colFirst="0" w:colLast="0" w:name="_jomlmib6c83a" w:id="62"/>
+      <w:bookmarkEnd w:id="62"/>
       <w:r>
         <w:rPr>
           <w:rFonts w:ascii="Arial" w:cs="Arial" w:eastAsia="Arial" w:hAnsi="Arial"/>
@@ -15196,7 +15615,7 @@
       <w:pPr>
         <w:numPr>
           <w:ilvl w:val="0"/>
-          <w:numId w:val="16"/>
+          <w:numId w:val="14"/>
         </w:numPr>
         <w:ind w:left="1440" w:hanging="360"/>
         <w:rPr>
@@ -15243,17 +15662,17 @@
         <w:pStyle w:val="Heading1"/>
         <w:numPr>
           <w:ilvl w:val="1"/>
-          <w:numId w:val="12"/>
-        </w:numPr>
-        <w:ind w:left="1440" w:hanging="360"/>
+          <w:numId w:val="11"/>
+        </w:numPr>
+        <w:ind w:left="720" w:hanging="450"/>
         <w:rPr>
           <w:b w:val="1"/>
           <w:sz w:val="28"/>
           <w:szCs w:val="28"/>
         </w:rPr>
       </w:pPr>
-      <w:bookmarkStart w:colFirst="0" w:colLast="0" w:name="_bhydw3lwoe4e" w:id="62"/>
-      <w:bookmarkEnd w:id="62"/>
+      <w:bookmarkStart w:colFirst="0" w:colLast="0" w:name="_bhydw3lwoe4e" w:id="63"/>
+      <w:bookmarkEnd w:id="63"/>
       <w:r>
         <w:rPr>
           <w:rFonts w:ascii="Arial" w:cs="Arial" w:eastAsia="Arial" w:hAnsi="Arial"/>
@@ -15346,7 +15765,7 @@
       <w:pPr>
         <w:numPr>
           <w:ilvl w:val="0"/>
-          <w:numId w:val="3"/>
+          <w:numId w:val="18"/>
         </w:numPr>
         <w:ind w:left="1440" w:hanging="360"/>
         <w:rPr>
@@ -15369,7 +15788,7 @@
       <w:pPr>
         <w:numPr>
           <w:ilvl w:val="0"/>
-          <w:numId w:val="3"/>
+          <w:numId w:val="18"/>
         </w:numPr>
         <w:spacing w:after="80" w:lineRule="auto"/>
         <w:ind w:left="1440" w:hanging="360"/>
@@ -15409,17 +15828,17 @@
         <w:pStyle w:val="Heading1"/>
         <w:numPr>
           <w:ilvl w:val="1"/>
-          <w:numId w:val="12"/>
-        </w:numPr>
-        <w:ind w:left="1440" w:hanging="360"/>
+          <w:numId w:val="11"/>
+        </w:numPr>
+        <w:ind w:left="720" w:hanging="450"/>
         <w:rPr>
           <w:b w:val="1"/>
           <w:sz w:val="28"/>
           <w:szCs w:val="28"/>
         </w:rPr>
       </w:pPr>
-      <w:bookmarkStart w:colFirst="0" w:colLast="0" w:name="_qbw5ri5j42jq" w:id="63"/>
-      <w:bookmarkEnd w:id="63"/>
+      <w:bookmarkStart w:colFirst="0" w:colLast="0" w:name="_qbw5ri5j42jq" w:id="64"/>
+      <w:bookmarkEnd w:id="64"/>
       <w:r>
         <w:rPr>
           <w:rFonts w:ascii="Arial" w:cs="Arial" w:eastAsia="Arial" w:hAnsi="Arial"/>
@@ -15519,7 +15938,7 @@
       <w:pPr>
         <w:numPr>
           <w:ilvl w:val="0"/>
-          <w:numId w:val="8"/>
+          <w:numId w:val="21"/>
         </w:numPr>
         <w:ind w:left="1440" w:hanging="360"/>
         <w:rPr>
@@ -15544,7 +15963,7 @@
       <w:pPr>
         <w:numPr>
           <w:ilvl w:val="0"/>
-          <w:numId w:val="8"/>
+          <w:numId w:val="21"/>
         </w:numPr>
         <w:ind w:left="1440" w:hanging="360"/>
         <w:rPr>
@@ -15630,7 +16049,7 @@
       <w:pPr>
         <w:numPr>
           <w:ilvl w:val="0"/>
-          <w:numId w:val="11"/>
+          <w:numId w:val="23"/>
         </w:numPr>
         <w:ind w:left="1440" w:hanging="360"/>
         <w:rPr>
@@ -15653,362 +16072,362 @@
     </w:p>
     <w:p>
       <w:pPr>
+        <w:numPr>
+          <w:ilvl w:val="1"/>
+          <w:numId w:val="23"/>
+        </w:numPr>
+        <w:ind w:left="2160" w:hanging="360"/>
+        <w:rPr>
+          <w:i w:val="1"/>
+          <w:color w:val="999999"/>
+          <w:sz w:val="20"/>
+          <w:szCs w:val="20"/>
+        </w:rPr>
+      </w:pPr>
+      <w:r>
+        <w:rPr>
+          <w:i w:val="1"/>
+          <w:color w:val="999999"/>
+          <w:sz w:val="20"/>
+          <w:szCs w:val="20"/>
+          <w:rtl w:val="0"/>
+        </w:rPr>
+        <w:t xml:space="preserve">Dedicated or shared NIC</w:t>
+      </w:r>
+    </w:p>
+    <w:p>
+      <w:pPr>
+        <w:numPr>
+          <w:ilvl w:val="1"/>
+          <w:numId w:val="23"/>
+        </w:numPr>
+        <w:ind w:left="2160" w:hanging="360"/>
+        <w:rPr>
+          <w:i w:val="1"/>
+          <w:color w:val="999999"/>
+          <w:sz w:val="20"/>
+          <w:szCs w:val="20"/>
+        </w:rPr>
+      </w:pPr>
+      <w:r>
+        <w:rPr>
+          <w:i w:val="1"/>
+          <w:color w:val="999999"/>
+          <w:sz w:val="20"/>
+          <w:szCs w:val="20"/>
+          <w:rtl w:val="0"/>
+        </w:rPr>
+        <w:t xml:space="preserve">In which power state is the OOB management enabled</w:t>
+      </w:r>
+    </w:p>
+    <w:p>
+      <w:pPr>
+        <w:numPr>
+          <w:ilvl w:val="0"/>
+          <w:numId w:val="23"/>
+        </w:numPr>
+        <w:ind w:left="1440" w:hanging="360"/>
+        <w:rPr>
+          <w:i w:val="1"/>
+          <w:color w:val="999999"/>
+          <w:sz w:val="20"/>
+          <w:szCs w:val="20"/>
+        </w:rPr>
+      </w:pPr>
+      <w:r>
+        <w:rPr>
+          <w:i w:val="1"/>
+          <w:color w:val="999999"/>
+          <w:sz w:val="20"/>
+          <w:szCs w:val="20"/>
+          <w:rtl w:val="0"/>
+        </w:rPr>
+        <w:t xml:space="preserve">A list of on-platform manageability interfaces:</w:t>
+      </w:r>
+    </w:p>
+    <w:p>
+      <w:pPr>
+        <w:numPr>
+          <w:ilvl w:val="1"/>
+          <w:numId w:val="23"/>
+        </w:numPr>
+        <w:ind w:left="2160" w:hanging="360"/>
+        <w:rPr>
+          <w:i w:val="1"/>
+          <w:color w:val="999999"/>
+          <w:sz w:val="20"/>
+          <w:szCs w:val="20"/>
+        </w:rPr>
+      </w:pPr>
+      <w:r>
+        <w:rPr>
+          <w:i w:val="1"/>
+          <w:color w:val="999999"/>
+          <w:sz w:val="20"/>
+          <w:szCs w:val="20"/>
+          <w:rtl w:val="0"/>
+        </w:rPr>
+        <w:t xml:space="preserve">Connections: I2C/I3C, SMBus, RMII,</w:t>
+      </w:r>
+    </w:p>
+    <w:p>
+      <w:pPr>
+        <w:numPr>
+          <w:ilvl w:val="1"/>
+          <w:numId w:val="23"/>
+        </w:numPr>
+        <w:ind w:left="2160" w:hanging="360"/>
+        <w:rPr>
+          <w:i w:val="1"/>
+          <w:color w:val="999999"/>
+          <w:sz w:val="20"/>
+          <w:szCs w:val="20"/>
+        </w:rPr>
+      </w:pPr>
+      <w:r>
+        <w:rPr>
+          <w:i w:val="1"/>
+          <w:color w:val="999999"/>
+          <w:sz w:val="20"/>
+          <w:szCs w:val="20"/>
+          <w:rtl w:val="0"/>
+        </w:rPr>
+        <w:t xml:space="preserve">Transport Protocol: MCTP, IPMI (KCS, BT, etc)</w:t>
+      </w:r>
+    </w:p>
+    <w:p>
+      <w:pPr>
+        <w:numPr>
+          <w:ilvl w:val="1"/>
+          <w:numId w:val="23"/>
+        </w:numPr>
+        <w:ind w:left="2160" w:hanging="360"/>
+        <w:rPr>
+          <w:i w:val="1"/>
+          <w:color w:val="999999"/>
+          <w:sz w:val="20"/>
+          <w:szCs w:val="20"/>
+        </w:rPr>
+      </w:pPr>
+      <w:r>
+        <w:rPr>
+          <w:i w:val="1"/>
+          <w:color w:val="999999"/>
+          <w:sz w:val="20"/>
+          <w:szCs w:val="20"/>
+          <w:rtl w:val="0"/>
+        </w:rPr>
+        <w:t xml:space="preserve">Commands constructs: PLDM …, IPMI, SPDM, CPER</w:t>
+      </w:r>
+    </w:p>
+    <w:p>
+      <w:pPr>
+        <w:numPr>
+          <w:ilvl w:val="0"/>
+          <w:numId w:val="19"/>
+        </w:numPr>
+        <w:ind w:left="1440" w:hanging="360"/>
+        <w:rPr>
+          <w:i w:val="1"/>
+          <w:color w:val="999999"/>
+          <w:sz w:val="20"/>
+          <w:szCs w:val="20"/>
+        </w:rPr>
+      </w:pPr>
+      <w:r>
+        <w:rPr>
+          <w:i w:val="1"/>
+          <w:color w:val="999999"/>
+          <w:sz w:val="20"/>
+          <w:szCs w:val="20"/>
+          <w:rtl w:val="0"/>
+        </w:rPr>
+        <w:t xml:space="preserve">A list of components whose firmware which can updated programmatically</w:t>
+      </w:r>
+    </w:p>
+    <w:p>
+      <w:pPr>
+        <w:numPr>
+          <w:ilvl w:val="1"/>
+          <w:numId w:val="19"/>
+        </w:numPr>
+        <w:ind w:left="2160" w:hanging="360"/>
+        <w:rPr>
+          <w:i w:val="1"/>
+          <w:color w:val="999999"/>
+          <w:sz w:val="20"/>
+          <w:szCs w:val="20"/>
+        </w:rPr>
+      </w:pPr>
+      <w:r>
+        <w:rPr>
+          <w:i w:val="1"/>
+          <w:color w:val="999999"/>
+          <w:sz w:val="20"/>
+          <w:szCs w:val="20"/>
+          <w:rtl w:val="0"/>
+        </w:rPr>
+        <w:t xml:space="preserve">Which support failover/rollback mechanisms</w:t>
+      </w:r>
+    </w:p>
+    <w:p>
+      <w:pPr>
+        <w:numPr>
+          <w:ilvl w:val="0"/>
+          <w:numId w:val="19"/>
+        </w:numPr>
+        <w:ind w:left="1440" w:hanging="360"/>
+        <w:rPr>
+          <w:i w:val="1"/>
+          <w:color w:val="999999"/>
+          <w:sz w:val="20"/>
+          <w:szCs w:val="20"/>
+        </w:rPr>
+      </w:pPr>
+      <w:r>
+        <w:rPr>
+          <w:i w:val="1"/>
+          <w:color w:val="999999"/>
+          <w:sz w:val="20"/>
+          <w:szCs w:val="20"/>
+          <w:rtl w:val="0"/>
+        </w:rPr>
+        <w:t xml:space="preserve">A list of diagnostic or management LEDs supported</w:t>
+      </w:r>
+    </w:p>
+    <w:p>
+      <w:pPr>
+        <w:numPr>
+          <w:ilvl w:val="0"/>
+          <w:numId w:val="19"/>
+        </w:numPr>
+        <w:ind w:left="1440" w:hanging="360"/>
+        <w:rPr>
+          <w:i w:val="1"/>
+          <w:color w:val="999999"/>
+          <w:sz w:val="20"/>
+          <w:szCs w:val="20"/>
+        </w:rPr>
+      </w:pPr>
+      <w:r>
+        <w:rPr>
+          <w:i w:val="1"/>
+          <w:color w:val="999999"/>
+          <w:sz w:val="20"/>
+          <w:szCs w:val="20"/>
+          <w:rtl w:val="0"/>
+        </w:rPr>
+        <w:t xml:space="preserve">A list of minimum telemetry/sensors</w:t>
+      </w:r>
+    </w:p>
+    <w:p>
+      <w:pPr>
+        <w:numPr>
+          <w:ilvl w:val="0"/>
+          <w:numId w:val="19"/>
+        </w:numPr>
+        <w:ind w:left="1440" w:hanging="360"/>
+        <w:rPr>
+          <w:i w:val="1"/>
+          <w:color w:val="999999"/>
+          <w:sz w:val="20"/>
+          <w:szCs w:val="20"/>
+        </w:rPr>
+      </w:pPr>
+      <w:r>
+        <w:rPr>
+          <w:i w:val="1"/>
+          <w:color w:val="999999"/>
+          <w:sz w:val="20"/>
+          <w:szCs w:val="20"/>
+          <w:rtl w:val="0"/>
+        </w:rPr>
+        <w:t xml:space="preserve">A list of minimum controls</w:t>
+      </w:r>
+    </w:p>
+    <w:p>
+      <w:pPr>
+        <w:numPr>
+          <w:ilvl w:val="0"/>
+          <w:numId w:val="19"/>
+        </w:numPr>
+        <w:ind w:left="1440" w:hanging="360"/>
+        <w:rPr>
+          <w:i w:val="1"/>
+          <w:color w:val="999999"/>
+          <w:sz w:val="20"/>
+          <w:szCs w:val="20"/>
+        </w:rPr>
+      </w:pPr>
+      <w:r>
+        <w:rPr>
+          <w:i w:val="1"/>
+          <w:color w:val="999999"/>
+          <w:sz w:val="20"/>
+          <w:szCs w:val="20"/>
+          <w:rtl w:val="0"/>
+        </w:rPr>
+        <w:t xml:space="preserve">Whether conformance to OCP Profiles has been tested</w:t>
+      </w:r>
+    </w:p>
+    <w:p>
+      <w:pPr>
+        <w:numPr>
+          <w:ilvl w:val="0"/>
+          <w:numId w:val="19"/>
+        </w:numPr>
+        <w:spacing w:line="276" w:lineRule="auto"/>
+        <w:ind w:left="1440" w:hanging="360"/>
+        <w:rPr>
+          <w:i w:val="1"/>
+          <w:color w:val="999999"/>
+          <w:sz w:val="20"/>
+          <w:szCs w:val="20"/>
+        </w:rPr>
+      </w:pPr>
+      <w:r>
+        <w:rPr>
+          <w:i w:val="1"/>
+          <w:color w:val="999999"/>
+          <w:sz w:val="20"/>
+          <w:szCs w:val="20"/>
+          <w:rtl w:val="0"/>
+        </w:rPr>
+        <w:t xml:space="preserve">For Arm-based Servers, whether conformance to Arm Server Base Manageability Requirements Specification has been followed. If so, please also indicate the conformance level (e.g., M2)</w:t>
+      </w:r>
+    </w:p>
+    <w:p>
+      <w:pPr>
+        <w:spacing w:line="276" w:lineRule="auto"/>
+        <w:rPr>
+          <w:i w:val="1"/>
+          <w:color w:val="999999"/>
+          <w:sz w:val="20"/>
+          <w:szCs w:val="20"/>
+        </w:rPr>
+      </w:pPr>
+      <w:r>
+        <w:rPr>
+          <w:rtl w:val="0"/>
+        </w:rPr>
+      </w:r>
+    </w:p>
+    <w:p>
+      <w:pPr>
+        <w:pStyle w:val="Heading1"/>
         <w:numPr>
           <w:ilvl w:val="1"/>
           <w:numId w:val="11"/>
         </w:numPr>
-        <w:ind w:left="2160" w:hanging="360"/>
-        <w:rPr>
-          <w:i w:val="1"/>
-          <w:color w:val="999999"/>
-          <w:sz w:val="20"/>
-          <w:szCs w:val="20"/>
-        </w:rPr>
-      </w:pPr>
-      <w:r>
-        <w:rPr>
-          <w:i w:val="1"/>
-          <w:color w:val="999999"/>
-          <w:sz w:val="20"/>
-          <w:szCs w:val="20"/>
-          <w:rtl w:val="0"/>
-        </w:rPr>
-        <w:t xml:space="preserve">Dedicated or shared NIC</w:t>
-      </w:r>
-    </w:p>
-    <w:p>
-      <w:pPr>
-        <w:numPr>
-          <w:ilvl w:val="1"/>
-          <w:numId w:val="11"/>
-        </w:numPr>
-        <w:ind w:left="2160" w:hanging="360"/>
-        <w:rPr>
-          <w:i w:val="1"/>
-          <w:color w:val="999999"/>
-          <w:sz w:val="20"/>
-          <w:szCs w:val="20"/>
-        </w:rPr>
-      </w:pPr>
-      <w:r>
-        <w:rPr>
-          <w:i w:val="1"/>
-          <w:color w:val="999999"/>
-          <w:sz w:val="20"/>
-          <w:szCs w:val="20"/>
-          <w:rtl w:val="0"/>
-        </w:rPr>
-        <w:t xml:space="preserve">In which power state is the OOB management enabled</w:t>
-      </w:r>
-    </w:p>
-    <w:p>
-      <w:pPr>
-        <w:numPr>
-          <w:ilvl w:val="0"/>
-          <w:numId w:val="11"/>
-        </w:numPr>
-        <w:ind w:left="1440" w:hanging="360"/>
-        <w:rPr>
-          <w:i w:val="1"/>
-          <w:color w:val="999999"/>
-          <w:sz w:val="20"/>
-          <w:szCs w:val="20"/>
-        </w:rPr>
-      </w:pPr>
-      <w:r>
-        <w:rPr>
-          <w:i w:val="1"/>
-          <w:color w:val="999999"/>
-          <w:sz w:val="20"/>
-          <w:szCs w:val="20"/>
-          <w:rtl w:val="0"/>
-        </w:rPr>
-        <w:t xml:space="preserve">A list of on-platform manageability interfaces:</w:t>
-      </w:r>
-    </w:p>
-    <w:p>
-      <w:pPr>
-        <w:numPr>
-          <w:ilvl w:val="1"/>
-          <w:numId w:val="11"/>
-        </w:numPr>
-        <w:ind w:left="2160" w:hanging="360"/>
-        <w:rPr>
-          <w:i w:val="1"/>
-          <w:color w:val="999999"/>
-          <w:sz w:val="20"/>
-          <w:szCs w:val="20"/>
-        </w:rPr>
-      </w:pPr>
-      <w:r>
-        <w:rPr>
-          <w:i w:val="1"/>
-          <w:color w:val="999999"/>
-          <w:sz w:val="20"/>
-          <w:szCs w:val="20"/>
-          <w:rtl w:val="0"/>
-        </w:rPr>
-        <w:t xml:space="preserve">Connections: I2C/I3C, SMBus, RMII,</w:t>
-      </w:r>
-    </w:p>
-    <w:p>
-      <w:pPr>
-        <w:numPr>
-          <w:ilvl w:val="1"/>
-          <w:numId w:val="11"/>
-        </w:numPr>
-        <w:ind w:left="2160" w:hanging="360"/>
-        <w:rPr>
-          <w:i w:val="1"/>
-          <w:color w:val="999999"/>
-          <w:sz w:val="20"/>
-          <w:szCs w:val="20"/>
-        </w:rPr>
-      </w:pPr>
-      <w:r>
-        <w:rPr>
-          <w:i w:val="1"/>
-          <w:color w:val="999999"/>
-          <w:sz w:val="20"/>
-          <w:szCs w:val="20"/>
-          <w:rtl w:val="0"/>
-        </w:rPr>
-        <w:t xml:space="preserve">Transport Protocol: MCTP, IPMI (KCS, BT, etc)</w:t>
-      </w:r>
-    </w:p>
-    <w:p>
-      <w:pPr>
-        <w:numPr>
-          <w:ilvl w:val="1"/>
-          <w:numId w:val="11"/>
-        </w:numPr>
-        <w:ind w:left="2160" w:hanging="360"/>
-        <w:rPr>
-          <w:i w:val="1"/>
-          <w:color w:val="999999"/>
-          <w:sz w:val="20"/>
-          <w:szCs w:val="20"/>
-        </w:rPr>
-      </w:pPr>
-      <w:r>
-        <w:rPr>
-          <w:i w:val="1"/>
-          <w:color w:val="999999"/>
-          <w:sz w:val="20"/>
-          <w:szCs w:val="20"/>
-          <w:rtl w:val="0"/>
-        </w:rPr>
-        <w:t xml:space="preserve">Commands constructs: PLDM …, IPMI, SPDM, CPER</w:t>
-      </w:r>
-    </w:p>
-    <w:p>
-      <w:pPr>
-        <w:numPr>
-          <w:ilvl w:val="0"/>
-          <w:numId w:val="5"/>
-        </w:numPr>
-        <w:ind w:left="1440" w:hanging="360"/>
-        <w:rPr>
-          <w:i w:val="1"/>
-          <w:color w:val="999999"/>
-          <w:sz w:val="20"/>
-          <w:szCs w:val="20"/>
-        </w:rPr>
-      </w:pPr>
-      <w:r>
-        <w:rPr>
-          <w:i w:val="1"/>
-          <w:color w:val="999999"/>
-          <w:sz w:val="20"/>
-          <w:szCs w:val="20"/>
-          <w:rtl w:val="0"/>
-        </w:rPr>
-        <w:t xml:space="preserve">A list of components whose firmware which can updated programmatically</w:t>
-      </w:r>
-    </w:p>
-    <w:p>
-      <w:pPr>
-        <w:numPr>
-          <w:ilvl w:val="1"/>
-          <w:numId w:val="5"/>
-        </w:numPr>
-        <w:ind w:left="2160" w:hanging="360"/>
-        <w:rPr>
-          <w:i w:val="1"/>
-          <w:color w:val="999999"/>
-          <w:sz w:val="20"/>
-          <w:szCs w:val="20"/>
-        </w:rPr>
-      </w:pPr>
-      <w:r>
-        <w:rPr>
-          <w:i w:val="1"/>
-          <w:color w:val="999999"/>
-          <w:sz w:val="20"/>
-          <w:szCs w:val="20"/>
-          <w:rtl w:val="0"/>
-        </w:rPr>
-        <w:t xml:space="preserve">Which support failover/rollback mechanisms</w:t>
-      </w:r>
-    </w:p>
-    <w:p>
-      <w:pPr>
-        <w:numPr>
-          <w:ilvl w:val="0"/>
-          <w:numId w:val="5"/>
-        </w:numPr>
-        <w:ind w:left="1440" w:hanging="360"/>
-        <w:rPr>
-          <w:i w:val="1"/>
-          <w:color w:val="999999"/>
-          <w:sz w:val="20"/>
-          <w:szCs w:val="20"/>
-        </w:rPr>
-      </w:pPr>
-      <w:r>
-        <w:rPr>
-          <w:i w:val="1"/>
-          <w:color w:val="999999"/>
-          <w:sz w:val="20"/>
-          <w:szCs w:val="20"/>
-          <w:rtl w:val="0"/>
-        </w:rPr>
-        <w:t xml:space="preserve">A list of diagnostic or management LEDs supported</w:t>
-      </w:r>
-    </w:p>
-    <w:p>
-      <w:pPr>
-        <w:numPr>
-          <w:ilvl w:val="0"/>
-          <w:numId w:val="5"/>
-        </w:numPr>
-        <w:ind w:left="1440" w:hanging="360"/>
-        <w:rPr>
-          <w:i w:val="1"/>
-          <w:color w:val="999999"/>
-          <w:sz w:val="20"/>
-          <w:szCs w:val="20"/>
-        </w:rPr>
-      </w:pPr>
-      <w:r>
-        <w:rPr>
-          <w:i w:val="1"/>
-          <w:color w:val="999999"/>
-          <w:sz w:val="20"/>
-          <w:szCs w:val="20"/>
-          <w:rtl w:val="0"/>
-        </w:rPr>
-        <w:t xml:space="preserve">A list of minimum telemetry/sensors</w:t>
-      </w:r>
-    </w:p>
-    <w:p>
-      <w:pPr>
-        <w:numPr>
-          <w:ilvl w:val="0"/>
-          <w:numId w:val="5"/>
-        </w:numPr>
-        <w:ind w:left="1440" w:hanging="360"/>
-        <w:rPr>
-          <w:i w:val="1"/>
-          <w:color w:val="999999"/>
-          <w:sz w:val="20"/>
-          <w:szCs w:val="20"/>
-        </w:rPr>
-      </w:pPr>
-      <w:r>
-        <w:rPr>
-          <w:i w:val="1"/>
-          <w:color w:val="999999"/>
-          <w:sz w:val="20"/>
-          <w:szCs w:val="20"/>
-          <w:rtl w:val="0"/>
-        </w:rPr>
-        <w:t xml:space="preserve">A list of minimum controls</w:t>
-      </w:r>
-    </w:p>
-    <w:p>
-      <w:pPr>
-        <w:numPr>
-          <w:ilvl w:val="0"/>
-          <w:numId w:val="5"/>
-        </w:numPr>
-        <w:ind w:left="1440" w:hanging="360"/>
-        <w:rPr>
-          <w:i w:val="1"/>
-          <w:color w:val="999999"/>
-          <w:sz w:val="20"/>
-          <w:szCs w:val="20"/>
-        </w:rPr>
-      </w:pPr>
-      <w:r>
-        <w:rPr>
-          <w:i w:val="1"/>
-          <w:color w:val="999999"/>
-          <w:sz w:val="20"/>
-          <w:szCs w:val="20"/>
-          <w:rtl w:val="0"/>
-        </w:rPr>
-        <w:t xml:space="preserve">Whether conformance to OCP Profiles has been tested</w:t>
-      </w:r>
-    </w:p>
-    <w:p>
-      <w:pPr>
-        <w:numPr>
-          <w:ilvl w:val="0"/>
-          <w:numId w:val="5"/>
-        </w:numPr>
-        <w:spacing w:line="276" w:lineRule="auto"/>
-        <w:ind w:left="1440" w:hanging="360"/>
-        <w:rPr>
-          <w:i w:val="1"/>
-          <w:color w:val="999999"/>
-          <w:sz w:val="20"/>
-          <w:szCs w:val="20"/>
-        </w:rPr>
-      </w:pPr>
-      <w:r>
-        <w:rPr>
-          <w:i w:val="1"/>
-          <w:color w:val="999999"/>
-          <w:sz w:val="20"/>
-          <w:szCs w:val="20"/>
-          <w:rtl w:val="0"/>
-        </w:rPr>
-        <w:t xml:space="preserve">For Arm-based Servers, whether conformance to Arm Server Base Manageability Requirements Specification has been followed. If so, please also indicate the conformance level (e.g., M2)</w:t>
-      </w:r>
-    </w:p>
-    <w:p>
-      <w:pPr>
-        <w:spacing w:line="276" w:lineRule="auto"/>
-        <w:rPr>
-          <w:i w:val="1"/>
-          <w:color w:val="999999"/>
-          <w:sz w:val="20"/>
-          <w:szCs w:val="20"/>
-        </w:rPr>
-      </w:pPr>
-      <w:r>
-        <w:rPr>
-          <w:rtl w:val="0"/>
-        </w:rPr>
-      </w:r>
-    </w:p>
-    <w:p>
-      <w:pPr>
-        <w:pStyle w:val="Heading1"/>
-        <w:numPr>
-          <w:ilvl w:val="1"/>
-          <w:numId w:val="12"/>
-        </w:numPr>
-        <w:ind w:left="1440" w:hanging="360"/>
+        <w:ind w:left="720" w:hanging="450"/>
         <w:rPr>
           <w:b w:val="1"/>
           <w:sz w:val="28"/>
           <w:szCs w:val="28"/>
         </w:rPr>
       </w:pPr>
-      <w:bookmarkStart w:colFirst="0" w:colLast="0" w:name="_po80ovhuguf1" w:id="64"/>
-      <w:bookmarkEnd w:id="64"/>
+      <w:bookmarkStart w:colFirst="0" w:colLast="0" w:name="_po80ovhuguf1" w:id="65"/>
+      <w:bookmarkEnd w:id="65"/>
       <w:r>
         <w:rPr>
           <w:rFonts w:ascii="Arial" w:cs="Arial" w:eastAsia="Arial" w:hAnsi="Arial"/>
@@ -16064,17 +16483,17 @@
         <w:pStyle w:val="Heading1"/>
         <w:numPr>
           <w:ilvl w:val="1"/>
-          <w:numId w:val="12"/>
-        </w:numPr>
-        <w:ind w:left="1440" w:hanging="360"/>
+          <w:numId w:val="11"/>
+        </w:numPr>
+        <w:ind w:left="720" w:hanging="450"/>
         <w:rPr>
           <w:b w:val="1"/>
           <w:sz w:val="28"/>
           <w:szCs w:val="28"/>
         </w:rPr>
       </w:pPr>
-      <w:bookmarkStart w:colFirst="0" w:colLast="0" w:name="_ah8my6j30dr5" w:id="65"/>
-      <w:bookmarkEnd w:id="65"/>
+      <w:bookmarkStart w:colFirst="0" w:colLast="0" w:name="_ah8my6j30dr5" w:id="66"/>
+      <w:bookmarkEnd w:id="66"/>
       <w:r>
         <w:rPr>
           <w:rFonts w:ascii="Arial" w:cs="Arial" w:eastAsia="Arial" w:hAnsi="Arial"/>
@@ -16989,17 +17408,17 @@
         <w:pStyle w:val="Heading1"/>
         <w:numPr>
           <w:ilvl w:val="1"/>
-          <w:numId w:val="12"/>
-        </w:numPr>
-        <w:ind w:left="1440" w:hanging="360"/>
+          <w:numId w:val="11"/>
+        </w:numPr>
+        <w:ind w:left="720" w:hanging="450"/>
         <w:rPr>
           <w:b w:val="1"/>
           <w:sz w:val="28"/>
           <w:szCs w:val="28"/>
         </w:rPr>
       </w:pPr>
-      <w:bookmarkStart w:colFirst="0" w:colLast="0" w:name="_49sayorwywfx" w:id="66"/>
-      <w:bookmarkEnd w:id="66"/>
+      <w:bookmarkStart w:colFirst="0" w:colLast="0" w:name="_49sayorwywfx" w:id="67"/>
+      <w:bookmarkEnd w:id="67"/>
       <w:r>
         <w:rPr>
           <w:rFonts w:ascii="Arial" w:cs="Arial" w:eastAsia="Arial" w:hAnsi="Arial"/>
@@ -17094,17 +17513,17 @@
         <w:pStyle w:val="Heading1"/>
         <w:numPr>
           <w:ilvl w:val="1"/>
-          <w:numId w:val="12"/>
-        </w:numPr>
-        <w:ind w:left="1440" w:hanging="360"/>
+          <w:numId w:val="11"/>
+        </w:numPr>
+        <w:ind w:left="720" w:hanging="450"/>
         <w:rPr>
           <w:b w:val="1"/>
           <w:sz w:val="28"/>
           <w:szCs w:val="28"/>
         </w:rPr>
       </w:pPr>
-      <w:bookmarkStart w:colFirst="0" w:colLast="0" w:name="_qmamgkjtgi6z" w:id="67"/>
-      <w:bookmarkEnd w:id="67"/>
+      <w:bookmarkStart w:colFirst="0" w:colLast="0" w:name="_qmamgkjtgi6z" w:id="68"/>
+      <w:bookmarkEnd w:id="68"/>
       <w:r>
         <w:rPr>
           <w:rFonts w:ascii="Arial" w:cs="Arial" w:eastAsia="Arial" w:hAnsi="Arial"/>
@@ -17244,7 +17663,7 @@
         <w:pStyle w:val="Heading1"/>
         <w:numPr>
           <w:ilvl w:val="0"/>
-          <w:numId w:val="12"/>
+          <w:numId w:val="11"/>
         </w:numPr>
         <w:ind w:left="720" w:hanging="360"/>
         <w:rPr>
@@ -17252,8 +17671,8 @@
           <w:szCs w:val="36"/>
         </w:rPr>
       </w:pPr>
-      <w:bookmarkStart w:colFirst="0" w:colLast="0" w:name="_8g16s2u7godi" w:id="68"/>
-      <w:bookmarkEnd w:id="68"/>
+      <w:bookmarkStart w:colFirst="0" w:colLast="0" w:name="_8g16s2u7godi" w:id="69"/>
+      <w:bookmarkEnd w:id="69"/>
       <w:r>
         <w:rPr>
           <w:rFonts w:ascii="Arial" w:cs="Arial" w:eastAsia="Arial" w:hAnsi="Arial"/>
@@ -17291,16 +17710,16 @@
         <w:pStyle w:val="Heading2"/>
         <w:numPr>
           <w:ilvl w:val="1"/>
-          <w:numId w:val="12"/>
-        </w:numPr>
-        <w:ind w:left="1440" w:hanging="360"/>
+          <w:numId w:val="11"/>
+        </w:numPr>
+        <w:ind w:left="720" w:hanging="450"/>
         <w:rPr>
           <w:sz w:val="28"/>
           <w:szCs w:val="28"/>
         </w:rPr>
       </w:pPr>
-      <w:bookmarkStart w:colFirst="0" w:colLast="0" w:name="_s8y87prlovj1" w:id="69"/>
-      <w:bookmarkEnd w:id="69"/>
+      <w:bookmarkStart w:colFirst="0" w:colLast="0" w:name="_s8y87prlovj1" w:id="70"/>
+      <w:bookmarkEnd w:id="70"/>
       <w:r>
         <w:rPr>
           <w:sz w:val="28"/>
@@ -17349,8 +17768,8 @@
           <w:szCs w:val="20"/>
         </w:rPr>
       </w:pPr>
-      <w:bookmarkStart w:colFirst="0" w:colLast="0" w:name="_2yyolsmcts3x" w:id="70"/>
-      <w:bookmarkEnd w:id="70"/>
+      <w:bookmarkStart w:colFirst="0" w:colLast="0" w:name="_2yyolsmcts3x" w:id="71"/>
+      <w:bookmarkEnd w:id="71"/>
       <w:r>
         <w:rPr>
           <w:rFonts w:ascii="Arial" w:cs="Arial" w:eastAsia="Arial" w:hAnsi="Arial"/>
@@ -17373,17 +17792,17 @@
         <w:pStyle w:val="Heading1"/>
         <w:numPr>
           <w:ilvl w:val="1"/>
-          <w:numId w:val="12"/>
-        </w:numPr>
-        <w:ind w:left="1440" w:hanging="360"/>
+          <w:numId w:val="11"/>
+        </w:numPr>
+        <w:ind w:left="720" w:hanging="450"/>
         <w:rPr>
           <w:b w:val="1"/>
           <w:sz w:val="28"/>
           <w:szCs w:val="28"/>
         </w:rPr>
       </w:pPr>
-      <w:bookmarkStart w:colFirst="0" w:colLast="0" w:name="_x1pn6xonp0y" w:id="71"/>
-      <w:bookmarkEnd w:id="71"/>
+      <w:bookmarkStart w:colFirst="0" w:colLast="0" w:name="_x1pn6xonp0y" w:id="72"/>
+      <w:bookmarkEnd w:id="72"/>
       <w:r>
         <w:rPr>
           <w:rFonts w:ascii="Arial" w:cs="Arial" w:eastAsia="Arial" w:hAnsi="Arial"/>
@@ -17487,7 +17906,7 @@
       <w:pPr>
         <w:numPr>
           <w:ilvl w:val="0"/>
-          <w:numId w:val="22"/>
+          <w:numId w:val="16"/>
         </w:numPr>
         <w:ind w:left="1440" w:hanging="360"/>
         <w:rPr>
@@ -17512,7 +17931,7 @@
       <w:pPr>
         <w:numPr>
           <w:ilvl w:val="0"/>
-          <w:numId w:val="22"/>
+          <w:numId w:val="16"/>
         </w:numPr>
         <w:ind w:left="1440" w:hanging="360"/>
         <w:rPr>
@@ -17537,7 +17956,7 @@
       <w:pPr>
         <w:numPr>
           <w:ilvl w:val="0"/>
-          <w:numId w:val="22"/>
+          <w:numId w:val="16"/>
         </w:numPr>
         <w:ind w:left="1440" w:hanging="360"/>
         <w:rPr>
@@ -17562,7 +17981,7 @@
       <w:pPr>
         <w:numPr>
           <w:ilvl w:val="0"/>
-          <w:numId w:val="22"/>
+          <w:numId w:val="16"/>
         </w:numPr>
         <w:ind w:left="1440" w:hanging="360"/>
         <w:rPr>
@@ -17587,7 +18006,7 @@
       <w:pPr>
         <w:numPr>
           <w:ilvl w:val="0"/>
-          <w:numId w:val="22"/>
+          <w:numId w:val="16"/>
         </w:numPr>
         <w:ind w:left="1440" w:hanging="360"/>
         <w:rPr>
@@ -17612,7 +18031,7 @@
       <w:pPr>
         <w:numPr>
           <w:ilvl w:val="0"/>
-          <w:numId w:val="22"/>
+          <w:numId w:val="16"/>
         </w:numPr>
         <w:ind w:left="1440" w:hanging="360"/>
         <w:rPr>
@@ -17637,7 +18056,7 @@
       <w:pPr>
         <w:numPr>
           <w:ilvl w:val="0"/>
-          <w:numId w:val="22"/>
+          <w:numId w:val="16"/>
         </w:numPr>
         <w:ind w:left="1440" w:hanging="360"/>
         <w:rPr>
@@ -17662,7 +18081,7 @@
       <w:pPr>
         <w:numPr>
           <w:ilvl w:val="0"/>
-          <w:numId w:val="22"/>
+          <w:numId w:val="16"/>
         </w:numPr>
         <w:ind w:left="1440" w:hanging="360"/>
         <w:rPr>
@@ -17706,12 +18125,12 @@
           <wp:inline distB="114300" distT="114300" distL="114300" distR="114300">
             <wp:extent cx="5943600" cy="3556000"/>
             <wp:effectExtent b="0" l="0" r="0" t="0"/>
-            <wp:docPr id="12" name="image10.png"/>
+            <wp:docPr id="12" name="image7.png"/>
             <a:graphic>
               <a:graphicData uri="http://schemas.openxmlformats.org/drawingml/2006/picture">
                 <pic:pic>
                   <pic:nvPicPr>
-                    <pic:cNvPr id="0" name="image10.png"/>
+                    <pic:cNvPr id="0" name="image7.png"/>
                     <pic:cNvPicPr preferRelativeResize="0"/>
                   </pic:nvPicPr>
                   <pic:blipFill>
@@ -17779,17 +18198,17 @@
         <w:pStyle w:val="Heading1"/>
         <w:numPr>
           <w:ilvl w:val="1"/>
-          <w:numId w:val="12"/>
-        </w:numPr>
-        <w:ind w:left="1440" w:hanging="360"/>
+          <w:numId w:val="11"/>
+        </w:numPr>
+        <w:ind w:left="720" w:hanging="450"/>
         <w:rPr>
           <w:b w:val="1"/>
           <w:sz w:val="28"/>
           <w:szCs w:val="28"/>
         </w:rPr>
       </w:pPr>
-      <w:bookmarkStart w:colFirst="0" w:colLast="0" w:name="_4yrcpulhv76w" w:id="72"/>
-      <w:bookmarkEnd w:id="72"/>
+      <w:bookmarkStart w:colFirst="0" w:colLast="0" w:name="_4yrcpulhv76w" w:id="73"/>
+      <w:bookmarkEnd w:id="73"/>
       <w:r>
         <w:rPr>
           <w:rFonts w:ascii="Arial" w:cs="Arial" w:eastAsia="Arial" w:hAnsi="Arial"/>
@@ -17919,7 +18338,7 @@
       <w:pPr>
         <w:numPr>
           <w:ilvl w:val="0"/>
-          <w:numId w:val="2"/>
+          <w:numId w:val="3"/>
         </w:numPr>
         <w:spacing w:after="0" w:afterAutospacing="0" w:lineRule="auto"/>
         <w:ind w:firstLine="360"/>
@@ -17945,7 +18364,7 @@
       <w:pPr>
         <w:numPr>
           <w:ilvl w:val="0"/>
-          <w:numId w:val="2"/>
+          <w:numId w:val="3"/>
         </w:numPr>
         <w:spacing w:after="0" w:afterAutospacing="0" w:lineRule="auto"/>
         <w:ind w:firstLine="360"/>
@@ -17971,7 +18390,7 @@
       <w:pPr>
         <w:numPr>
           <w:ilvl w:val="0"/>
-          <w:numId w:val="2"/>
+          <w:numId w:val="3"/>
         </w:numPr>
         <w:spacing w:after="80" w:lineRule="auto"/>
         <w:ind w:firstLine="360"/>
@@ -18031,12 +18450,12 @@
           <wp:inline distB="114300" distT="114300" distL="114300" distR="114300">
             <wp:extent cx="5943600" cy="2819400"/>
             <wp:effectExtent b="0" l="0" r="0" t="0"/>
-            <wp:docPr id="7" name="image7.png"/>
+            <wp:docPr id="7" name="image11.png"/>
             <a:graphic>
               <a:graphicData uri="http://schemas.openxmlformats.org/drawingml/2006/picture">
                 <pic:pic>
                   <pic:nvPicPr>
-                    <pic:cNvPr id="0" name="image7.png"/>
+                    <pic:cNvPr id="0" name="image11.png"/>
                     <pic:cNvPicPr preferRelativeResize="0"/>
                   </pic:nvPicPr>
                   <pic:blipFill>
@@ -18104,7 +18523,7 @@
         <w:pStyle w:val="Heading1"/>
         <w:numPr>
           <w:ilvl w:val="2"/>
-          <w:numId w:val="12"/>
+          <w:numId w:val="11"/>
         </w:numPr>
         <w:ind w:left="2160" w:hanging="360"/>
         <w:rPr>
@@ -18113,8 +18532,8 @@
           <w:szCs w:val="28"/>
         </w:rPr>
       </w:pPr>
-      <w:bookmarkStart w:colFirst="0" w:colLast="0" w:name="_8cewz4hyov2c" w:id="73"/>
-      <w:bookmarkEnd w:id="73"/>
+      <w:bookmarkStart w:colFirst="0" w:colLast="0" w:name="_8cewz4hyov2c" w:id="74"/>
+      <w:bookmarkEnd w:id="74"/>
       <w:r>
         <w:rPr>
           <w:rFonts w:ascii="Arial" w:cs="Arial" w:eastAsia="Arial" w:hAnsi="Arial"/>
@@ -18170,7 +18589,7 @@
         <w:pStyle w:val="Heading2"/>
         <w:numPr>
           <w:ilvl w:val="2"/>
-          <w:numId w:val="12"/>
+          <w:numId w:val="11"/>
         </w:numPr>
         <w:ind w:left="2160" w:hanging="360"/>
         <w:rPr>
@@ -18179,8 +18598,8 @@
           <w:szCs w:val="24"/>
         </w:rPr>
       </w:pPr>
-      <w:bookmarkStart w:colFirst="0" w:colLast="0" w:name="_kutu5asyv3c4" w:id="74"/>
-      <w:bookmarkEnd w:id="74"/>
+      <w:bookmarkStart w:colFirst="0" w:colLast="0" w:name="_kutu5asyv3c4" w:id="75"/>
+      <w:bookmarkEnd w:id="75"/>
       <w:r>
         <w:rPr>
           <w:rtl w:val="0"/>
@@ -18225,7 +18644,7 @@
         <w:pStyle w:val="Heading2"/>
         <w:numPr>
           <w:ilvl w:val="2"/>
-          <w:numId w:val="12"/>
+          <w:numId w:val="11"/>
         </w:numPr>
         <w:ind w:left="2160" w:hanging="360"/>
         <w:rPr>
@@ -18234,8 +18653,8 @@
           <w:szCs w:val="24"/>
         </w:rPr>
       </w:pPr>
-      <w:bookmarkStart w:colFirst="0" w:colLast="0" w:name="_ux6k4tu3g0c5" w:id="75"/>
-      <w:bookmarkEnd w:id="75"/>
+      <w:bookmarkStart w:colFirst="0" w:colLast="0" w:name="_ux6k4tu3g0c5" w:id="76"/>
+      <w:bookmarkEnd w:id="76"/>
       <w:r>
         <w:rPr>
           <w:rtl w:val="0"/>
@@ -18272,7 +18691,7 @@
       <w:pPr>
         <w:numPr>
           <w:ilvl w:val="0"/>
-          <w:numId w:val="20"/>
+          <w:numId w:val="15"/>
         </w:numPr>
         <w:ind w:left="720" w:hanging="360"/>
         <w:rPr>
@@ -18295,7 +18714,7 @@
       <w:pPr>
         <w:numPr>
           <w:ilvl w:val="0"/>
-          <w:numId w:val="20"/>
+          <w:numId w:val="15"/>
         </w:numPr>
         <w:ind w:left="720" w:hanging="360"/>
         <w:rPr>
@@ -18347,12 +18766,12 @@
           <wp:inline distB="114300" distT="114300" distL="114300" distR="114300">
             <wp:extent cx="5943600" cy="1041400"/>
             <wp:effectExtent b="0" l="0" r="0" t="0"/>
-            <wp:docPr id="10" name="image3.png"/>
+            <wp:docPr id="10" name="image9.png"/>
             <a:graphic>
               <a:graphicData uri="http://schemas.openxmlformats.org/drawingml/2006/picture">
                 <pic:pic>
                   <pic:nvPicPr>
-                    <pic:cNvPr id="0" name="image3.png"/>
+                    <pic:cNvPr id="0" name="image9.png"/>
                     <pic:cNvPicPr preferRelativeResize="0"/>
                   </pic:nvPicPr>
                   <pic:blipFill>
@@ -18427,18 +18846,18 @@
         <w:pStyle w:val="Heading1"/>
         <w:numPr>
           <w:ilvl w:val="1"/>
-          <w:numId w:val="12"/>
+          <w:numId w:val="11"/>
         </w:numPr>
         <w:spacing w:before="200" w:lineRule="auto"/>
-        <w:ind w:left="1440" w:hanging="360"/>
+        <w:ind w:left="720" w:hanging="450"/>
         <w:rPr>
           <w:b w:val="1"/>
           <w:sz w:val="28"/>
           <w:szCs w:val="28"/>
         </w:rPr>
       </w:pPr>
-      <w:bookmarkStart w:colFirst="0" w:colLast="0" w:name="_7oo3wkuw7mtu" w:id="76"/>
-      <w:bookmarkEnd w:id="76"/>
+      <w:bookmarkStart w:colFirst="0" w:colLast="0" w:name="_7oo3wkuw7mtu" w:id="77"/>
+      <w:bookmarkEnd w:id="77"/>
       <w:r>
         <w:rPr>
           <w:rFonts w:ascii="Arial" w:cs="Arial" w:eastAsia="Arial" w:hAnsi="Arial"/>
@@ -18507,12 +18926,12 @@
           <wp:inline distB="114300" distT="114300" distL="114300" distR="114300">
             <wp:extent cx="5943600" cy="2641600"/>
             <wp:effectExtent b="0" l="0" r="0" t="0"/>
-            <wp:docPr id="5" name="image9.png"/>
+            <wp:docPr id="5" name="image2.png"/>
             <a:graphic>
               <a:graphicData uri="http://schemas.openxmlformats.org/drawingml/2006/picture">
                 <pic:pic>
                   <pic:nvPicPr>
-                    <pic:cNvPr id="0" name="image9.png"/>
+                    <pic:cNvPr id="0" name="image2.png"/>
                     <pic:cNvPicPr preferRelativeResize="0"/>
                   </pic:nvPicPr>
                   <pic:blipFill>
@@ -18587,18 +19006,18 @@
         <w:pStyle w:val="Heading1"/>
         <w:numPr>
           <w:ilvl w:val="1"/>
-          <w:numId w:val="12"/>
+          <w:numId w:val="11"/>
         </w:numPr>
         <w:spacing w:before="200" w:lineRule="auto"/>
-        <w:ind w:left="1440" w:hanging="360"/>
+        <w:ind w:left="720" w:hanging="450"/>
         <w:rPr>
           <w:b w:val="1"/>
           <w:sz w:val="28"/>
           <w:szCs w:val="28"/>
         </w:rPr>
       </w:pPr>
-      <w:bookmarkStart w:colFirst="0" w:colLast="0" w:name="_lpobr46ir9ce" w:id="77"/>
-      <w:bookmarkEnd w:id="77"/>
+      <w:bookmarkStart w:colFirst="0" w:colLast="0" w:name="_lpobr46ir9ce" w:id="78"/>
+      <w:bookmarkEnd w:id="78"/>
       <w:r>
         <w:rPr>
           <w:rFonts w:ascii="Arial" w:cs="Arial" w:eastAsia="Arial" w:hAnsi="Arial"/>
@@ -18773,12 +19192,12 @@
           <wp:inline distB="114300" distT="114300" distL="114300" distR="114300">
             <wp:extent cx="5943600" cy="1054100"/>
             <wp:effectExtent b="0" l="0" r="0" t="0"/>
-            <wp:docPr id="18" name="image5.png"/>
+            <wp:docPr id="18" name="image4.png"/>
             <a:graphic>
               <a:graphicData uri="http://schemas.openxmlformats.org/drawingml/2006/picture">
                 <pic:pic>
                   <pic:nvPicPr>
-                    <pic:cNvPr id="0" name="image5.png"/>
+                    <pic:cNvPr id="0" name="image4.png"/>
                     <pic:cNvPicPr preferRelativeResize="0"/>
                   </pic:nvPicPr>
                   <pic:blipFill>
@@ -18853,17 +19272,17 @@
         <w:pStyle w:val="Heading1"/>
         <w:numPr>
           <w:ilvl w:val="1"/>
-          <w:numId w:val="12"/>
-        </w:numPr>
-        <w:ind w:left="1440" w:hanging="360"/>
+          <w:numId w:val="11"/>
+        </w:numPr>
+        <w:ind w:left="720" w:hanging="450"/>
         <w:rPr>
           <w:b w:val="1"/>
           <w:sz w:val="28"/>
           <w:szCs w:val="28"/>
         </w:rPr>
       </w:pPr>
-      <w:bookmarkStart w:colFirst="0" w:colLast="0" w:name="_gfcsvkra6r5q" w:id="78"/>
-      <w:bookmarkEnd w:id="78"/>
+      <w:bookmarkStart w:colFirst="0" w:colLast="0" w:name="_gfcsvkra6r5q" w:id="79"/>
+      <w:bookmarkEnd w:id="79"/>
       <w:r>
         <w:rPr>
           <w:rFonts w:ascii="Arial" w:cs="Arial" w:eastAsia="Arial" w:hAnsi="Arial"/>
@@ -18936,12 +19355,12 @@
           <wp:inline distB="114300" distT="114300" distL="114300" distR="114300">
             <wp:extent cx="5943600" cy="2819400"/>
             <wp:effectExtent b="0" l="0" r="0" t="0"/>
-            <wp:docPr id="13" name="image7.png"/>
+            <wp:docPr id="13" name="image11.png"/>
             <a:graphic>
               <a:graphicData uri="http://schemas.openxmlformats.org/drawingml/2006/picture">
                 <pic:pic>
                   <pic:nvPicPr>
-                    <pic:cNvPr id="0" name="image7.png"/>
+                    <pic:cNvPr id="0" name="image11.png"/>
                     <pic:cNvPicPr preferRelativeResize="0"/>
                   </pic:nvPicPr>
                   <pic:blipFill>
@@ -19001,7 +19420,7 @@
         <w:pStyle w:val="Heading2"/>
         <w:numPr>
           <w:ilvl w:val="2"/>
-          <w:numId w:val="12"/>
+          <w:numId w:val="11"/>
         </w:numPr>
         <w:ind w:left="2160" w:hanging="360"/>
         <w:rPr>
@@ -19010,8 +19429,8 @@
           <w:szCs w:val="24"/>
         </w:rPr>
       </w:pPr>
-      <w:bookmarkStart w:colFirst="0" w:colLast="0" w:name="_tqu1e9sdy56l" w:id="79"/>
-      <w:bookmarkEnd w:id="79"/>
+      <w:bookmarkStart w:colFirst="0" w:colLast="0" w:name="_tqu1e9sdy56l" w:id="80"/>
+      <w:bookmarkEnd w:id="80"/>
       <w:r>
         <w:rPr>
           <w:rtl w:val="0"/>
@@ -19058,7 +19477,7 @@
       <w:pPr>
         <w:numPr>
           <w:ilvl w:val="0"/>
-          <w:numId w:val="14"/>
+          <w:numId w:val="25"/>
         </w:numPr>
         <w:spacing w:after="0" w:afterAutospacing="0" w:lineRule="auto"/>
         <w:ind w:firstLine="360"/>
@@ -19082,7 +19501,7 @@
       <w:pPr>
         <w:numPr>
           <w:ilvl w:val="0"/>
-          <w:numId w:val="14"/>
+          <w:numId w:val="25"/>
         </w:numPr>
         <w:spacing w:after="0" w:afterAutospacing="0" w:lineRule="auto"/>
         <w:ind w:firstLine="360"/>
@@ -19106,7 +19525,7 @@
       <w:pPr>
         <w:numPr>
           <w:ilvl w:val="0"/>
-          <w:numId w:val="14"/>
+          <w:numId w:val="25"/>
         </w:numPr>
         <w:spacing w:after="0" w:afterAutospacing="0" w:lineRule="auto"/>
         <w:ind w:firstLine="360"/>
@@ -19130,7 +19549,7 @@
       <w:pPr>
         <w:numPr>
           <w:ilvl w:val="0"/>
-          <w:numId w:val="14"/>
+          <w:numId w:val="25"/>
         </w:numPr>
         <w:spacing w:after="0" w:afterAutospacing="0" w:lineRule="auto"/>
         <w:ind w:firstLine="360"/>
@@ -19154,7 +19573,7 @@
       <w:pPr>
         <w:numPr>
           <w:ilvl w:val="0"/>
-          <w:numId w:val="14"/>
+          <w:numId w:val="25"/>
         </w:numPr>
         <w:spacing w:after="0" w:afterAutospacing="0" w:lineRule="auto"/>
         <w:ind w:firstLine="360"/>
@@ -19178,7 +19597,7 @@
       <w:pPr>
         <w:numPr>
           <w:ilvl w:val="0"/>
-          <w:numId w:val="14"/>
+          <w:numId w:val="25"/>
         </w:numPr>
         <w:spacing w:after="80" w:lineRule="auto"/>
         <w:ind w:firstLine="360"/>
@@ -19219,7 +19638,7 @@
         <w:pStyle w:val="Heading2"/>
         <w:numPr>
           <w:ilvl w:val="2"/>
-          <w:numId w:val="12"/>
+          <w:numId w:val="11"/>
         </w:numPr>
         <w:ind w:left="2160" w:hanging="360"/>
         <w:rPr>
@@ -19229,8 +19648,8 @@
           <w:szCs w:val="24"/>
         </w:rPr>
       </w:pPr>
-      <w:bookmarkStart w:colFirst="0" w:colLast="0" w:name="_cdllfaer3noc" w:id="80"/>
-      <w:bookmarkEnd w:id="80"/>
+      <w:bookmarkStart w:colFirst="0" w:colLast="0" w:name="_cdllfaer3noc" w:id="81"/>
+      <w:bookmarkEnd w:id="81"/>
       <w:r>
         <w:rPr>
           <w:color w:val="b7b7b7"/>
@@ -19313,7 +19732,7 @@
       <w:pPr>
         <w:numPr>
           <w:ilvl w:val="0"/>
-          <w:numId w:val="20"/>
+          <w:numId w:val="15"/>
         </w:numPr>
         <w:ind w:left="720" w:hanging="360"/>
         <w:rPr>
@@ -19336,7 +19755,7 @@
       <w:pPr>
         <w:numPr>
           <w:ilvl w:val="0"/>
-          <w:numId w:val="20"/>
+          <w:numId w:val="15"/>
         </w:numPr>
         <w:spacing w:after="0" w:afterAutospacing="0" w:lineRule="auto"/>
         <w:ind w:firstLine="360"/>
@@ -19360,7 +19779,7 @@
       <w:pPr>
         <w:numPr>
           <w:ilvl w:val="0"/>
-          <w:numId w:val="20"/>
+          <w:numId w:val="15"/>
         </w:numPr>
         <w:spacing w:after="0" w:afterAutospacing="0" w:lineRule="auto"/>
         <w:ind w:firstLine="360"/>
@@ -19384,7 +19803,7 @@
       <w:pPr>
         <w:numPr>
           <w:ilvl w:val="0"/>
-          <w:numId w:val="20"/>
+          <w:numId w:val="15"/>
         </w:numPr>
         <w:ind w:left="720" w:hanging="360"/>
         <w:rPr>
@@ -19407,7 +19826,7 @@
       <w:pPr>
         <w:numPr>
           <w:ilvl w:val="0"/>
-          <w:numId w:val="20"/>
+          <w:numId w:val="15"/>
         </w:numPr>
         <w:ind w:left="720" w:hanging="360"/>
         <w:rPr>
@@ -19430,7 +19849,7 @@
       <w:pPr>
         <w:numPr>
           <w:ilvl w:val="0"/>
-          <w:numId w:val="20"/>
+          <w:numId w:val="15"/>
         </w:numPr>
         <w:ind w:left="720" w:hanging="360"/>
         <w:rPr>
@@ -19495,12 +19914,12 @@
           <wp:inline distB="114300" distT="114300" distL="114300" distR="114300">
             <wp:extent cx="5943600" cy="1549400"/>
             <wp:effectExtent b="0" l="0" r="0" t="0"/>
-            <wp:docPr id="6" name="image11.png"/>
+            <wp:docPr id="6" name="image5.png"/>
             <a:graphic>
               <a:graphicData uri="http://schemas.openxmlformats.org/drawingml/2006/picture">
                 <pic:pic>
                   <pic:nvPicPr>
-                    <pic:cNvPr id="0" name="image11.png"/>
+                    <pic:cNvPr id="0" name="image5.png"/>
                     <pic:cNvPicPr preferRelativeResize="0"/>
                   </pic:nvPicPr>
                   <pic:blipFill>
@@ -19575,17 +19994,17 @@
         <w:pStyle w:val="Heading1"/>
         <w:numPr>
           <w:ilvl w:val="1"/>
-          <w:numId w:val="12"/>
-        </w:numPr>
-        <w:ind w:left="1440" w:hanging="360"/>
+          <w:numId w:val="11"/>
+        </w:numPr>
+        <w:ind w:left="720" w:hanging="450"/>
         <w:rPr>
           <w:b w:val="1"/>
           <w:sz w:val="28"/>
           <w:szCs w:val="28"/>
         </w:rPr>
       </w:pPr>
-      <w:bookmarkStart w:colFirst="0" w:colLast="0" w:name="_k37v4mu5by9s" w:id="81"/>
-      <w:bookmarkEnd w:id="81"/>
+      <w:bookmarkStart w:colFirst="0" w:colLast="0" w:name="_k37v4mu5by9s" w:id="82"/>
+      <w:bookmarkEnd w:id="82"/>
       <w:r>
         <w:rPr>
           <w:rFonts w:ascii="Arial" w:cs="Arial" w:eastAsia="Arial" w:hAnsi="Arial"/>
@@ -19663,7 +20082,7 @@
       <w:pPr>
         <w:numPr>
           <w:ilvl w:val="0"/>
-          <w:numId w:val="20"/>
+          <w:numId w:val="15"/>
         </w:numPr>
         <w:spacing w:after="0" w:afterAutospacing="0" w:lineRule="auto"/>
         <w:ind w:firstLine="360"/>
@@ -19687,7 +20106,7 @@
       <w:pPr>
         <w:numPr>
           <w:ilvl w:val="0"/>
-          <w:numId w:val="20"/>
+          <w:numId w:val="15"/>
         </w:numPr>
         <w:spacing w:after="0" w:afterAutospacing="0" w:lineRule="auto"/>
         <w:ind w:firstLine="360"/>
@@ -19711,7 +20130,7 @@
       <w:pPr>
         <w:numPr>
           <w:ilvl w:val="0"/>
-          <w:numId w:val="20"/>
+          <w:numId w:val="15"/>
         </w:numPr>
         <w:spacing w:after="0" w:afterAutospacing="0" w:lineRule="auto"/>
         <w:ind w:firstLine="360"/>
@@ -19735,7 +20154,7 @@
       <w:pPr>
         <w:numPr>
           <w:ilvl w:val="0"/>
-          <w:numId w:val="20"/>
+          <w:numId w:val="15"/>
         </w:numPr>
         <w:spacing w:after="0" w:afterAutospacing="0" w:lineRule="auto"/>
         <w:ind w:firstLine="360"/>
@@ -19759,7 +20178,7 @@
       <w:pPr>
         <w:numPr>
           <w:ilvl w:val="0"/>
-          <w:numId w:val="20"/>
+          <w:numId w:val="15"/>
         </w:numPr>
         <w:spacing w:after="0" w:afterAutospacing="0" w:lineRule="auto"/>
         <w:ind w:firstLine="360"/>
@@ -19783,7 +20202,7 @@
       <w:pPr>
         <w:numPr>
           <w:ilvl w:val="0"/>
-          <w:numId w:val="20"/>
+          <w:numId w:val="15"/>
         </w:numPr>
         <w:spacing w:after="0" w:afterAutospacing="0" w:lineRule="auto"/>
         <w:ind w:firstLine="360"/>
@@ -19807,7 +20226,7 @@
       <w:pPr>
         <w:numPr>
           <w:ilvl w:val="0"/>
-          <w:numId w:val="20"/>
+          <w:numId w:val="15"/>
         </w:numPr>
         <w:spacing w:after="0" w:afterAutospacing="0" w:lineRule="auto"/>
         <w:ind w:firstLine="360"/>
@@ -19831,7 +20250,7 @@
       <w:pPr>
         <w:numPr>
           <w:ilvl w:val="0"/>
-          <w:numId w:val="20"/>
+          <w:numId w:val="15"/>
         </w:numPr>
         <w:spacing w:after="0" w:afterAutospacing="0" w:lineRule="auto"/>
         <w:ind w:firstLine="360"/>
@@ -19855,7 +20274,7 @@
       <w:pPr>
         <w:numPr>
           <w:ilvl w:val="0"/>
-          <w:numId w:val="20"/>
+          <w:numId w:val="15"/>
         </w:numPr>
         <w:spacing w:after="0" w:afterAutospacing="0" w:lineRule="auto"/>
         <w:ind w:firstLine="360"/>
@@ -19879,7 +20298,7 @@
       <w:pPr>
         <w:numPr>
           <w:ilvl w:val="0"/>
-          <w:numId w:val="20"/>
+          <w:numId w:val="15"/>
         </w:numPr>
         <w:spacing w:after="80" w:lineRule="auto"/>
         <w:ind w:firstLine="360"/>
@@ -19997,12 +20416,12 @@
         <w:pStyle w:val="Heading1"/>
         <w:numPr>
           <w:ilvl w:val="1"/>
-          <w:numId w:val="12"/>
-        </w:numPr>
-        <w:ind w:left="1440" w:hanging="360"/>
-      </w:pPr>
-      <w:bookmarkStart w:colFirst="0" w:colLast="0" w:name="_reg17km1stk2" w:id="82"/>
-      <w:bookmarkEnd w:id="82"/>
+          <w:numId w:val="11"/>
+        </w:numPr>
+        <w:ind w:left="720" w:hanging="450"/>
+      </w:pPr>
+      <w:bookmarkStart w:colFirst="0" w:colLast="0" w:name="_reg17km1stk2" w:id="83"/>
+      <w:bookmarkEnd w:id="83"/>
       <w:r>
         <w:rPr>
           <w:rFonts w:ascii="Arial" w:cs="Arial" w:eastAsia="Arial" w:hAnsi="Arial"/>
@@ -20044,17 +20463,17 @@
         <w:pStyle w:val="Heading1"/>
         <w:numPr>
           <w:ilvl w:val="1"/>
-          <w:numId w:val="12"/>
-        </w:numPr>
-        <w:ind w:left="1440" w:hanging="360"/>
+          <w:numId w:val="11"/>
+        </w:numPr>
+        <w:ind w:left="720" w:hanging="450"/>
         <w:rPr>
           <w:b w:val="1"/>
           <w:sz w:val="28"/>
           <w:szCs w:val="28"/>
         </w:rPr>
       </w:pPr>
-      <w:bookmarkStart w:colFirst="0" w:colLast="0" w:name="_2kdgoe66a4ck" w:id="83"/>
-      <w:bookmarkEnd w:id="83"/>
+      <w:bookmarkStart w:colFirst="0" w:colLast="0" w:name="_2kdgoe66a4ck" w:id="84"/>
+      <w:bookmarkEnd w:id="84"/>
       <w:r>
         <w:rPr>
           <w:rFonts w:ascii="Arial" w:cs="Arial" w:eastAsia="Arial" w:hAnsi="Arial"/>
@@ -20127,7 +20546,7 @@
       <w:pPr>
         <w:numPr>
           <w:ilvl w:val="0"/>
-          <w:numId w:val="16"/>
+          <w:numId w:val="14"/>
         </w:numPr>
         <w:ind w:left="720" w:hanging="360"/>
         <w:rPr>
@@ -20170,17 +20589,17 @@
         <w:pStyle w:val="Heading1"/>
         <w:numPr>
           <w:ilvl w:val="1"/>
-          <w:numId w:val="12"/>
-        </w:numPr>
-        <w:ind w:left="1440" w:hanging="360"/>
+          <w:numId w:val="11"/>
+        </w:numPr>
+        <w:ind w:left="720" w:hanging="450"/>
         <w:rPr>
           <w:b w:val="1"/>
           <w:sz w:val="28"/>
           <w:szCs w:val="28"/>
         </w:rPr>
       </w:pPr>
-      <w:bookmarkStart w:colFirst="0" w:colLast="0" w:name="_kxupgdv4c3sp" w:id="84"/>
-      <w:bookmarkEnd w:id="84"/>
+      <w:bookmarkStart w:colFirst="0" w:colLast="0" w:name="_kxupgdv4c3sp" w:id="85"/>
+      <w:bookmarkEnd w:id="85"/>
       <w:r>
         <w:rPr>
           <w:rFonts w:ascii="Arial" w:cs="Arial" w:eastAsia="Arial" w:hAnsi="Arial"/>
@@ -20273,7 +20692,7 @@
       <w:pPr>
         <w:numPr>
           <w:ilvl w:val="0"/>
-          <w:numId w:val="3"/>
+          <w:numId w:val="18"/>
         </w:numPr>
         <w:ind w:left="720" w:hanging="360"/>
         <w:rPr>
@@ -20296,7 +20715,7 @@
       <w:pPr>
         <w:numPr>
           <w:ilvl w:val="0"/>
-          <w:numId w:val="3"/>
+          <w:numId w:val="18"/>
         </w:numPr>
         <w:spacing w:after="80" w:lineRule="auto"/>
         <w:ind w:firstLine="360"/>
@@ -20336,17 +20755,17 @@
         <w:pStyle w:val="Heading1"/>
         <w:numPr>
           <w:ilvl w:val="1"/>
-          <w:numId w:val="12"/>
-        </w:numPr>
-        <w:ind w:left="1440" w:hanging="360"/>
+          <w:numId w:val="11"/>
+        </w:numPr>
+        <w:ind w:left="720" w:hanging="450"/>
         <w:rPr>
           <w:b w:val="1"/>
           <w:sz w:val="28"/>
           <w:szCs w:val="28"/>
         </w:rPr>
       </w:pPr>
-      <w:bookmarkStart w:colFirst="0" w:colLast="0" w:name="_txld1wqr1wus" w:id="85"/>
-      <w:bookmarkEnd w:id="85"/>
+      <w:bookmarkStart w:colFirst="0" w:colLast="0" w:name="_txld1wqr1wus" w:id="86"/>
+      <w:bookmarkEnd w:id="86"/>
       <w:r>
         <w:rPr>
           <w:rFonts w:ascii="Arial" w:cs="Arial" w:eastAsia="Arial" w:hAnsi="Arial"/>
@@ -20446,7 +20865,7 @@
       <w:pPr>
         <w:numPr>
           <w:ilvl w:val="0"/>
-          <w:numId w:val="8"/>
+          <w:numId w:val="21"/>
         </w:numPr>
         <w:ind w:left="1440" w:hanging="360"/>
         <w:rPr>
@@ -20471,7 +20890,7 @@
       <w:pPr>
         <w:numPr>
           <w:ilvl w:val="0"/>
-          <w:numId w:val="8"/>
+          <w:numId w:val="21"/>
         </w:numPr>
         <w:ind w:left="1440" w:hanging="360"/>
         <w:rPr>
@@ -20557,7 +20976,7 @@
       <w:pPr>
         <w:numPr>
           <w:ilvl w:val="0"/>
-          <w:numId w:val="11"/>
+          <w:numId w:val="23"/>
         </w:numPr>
         <w:ind w:left="720" w:hanging="360"/>
         <w:rPr>
@@ -20580,362 +20999,362 @@
     </w:p>
     <w:p>
       <w:pPr>
+        <w:numPr>
+          <w:ilvl w:val="1"/>
+          <w:numId w:val="23"/>
+        </w:numPr>
+        <w:ind w:left="1440" w:hanging="360"/>
+        <w:rPr>
+          <w:i w:val="1"/>
+          <w:color w:val="999999"/>
+          <w:sz w:val="20"/>
+          <w:szCs w:val="20"/>
+        </w:rPr>
+      </w:pPr>
+      <w:r>
+        <w:rPr>
+          <w:i w:val="1"/>
+          <w:color w:val="999999"/>
+          <w:sz w:val="20"/>
+          <w:szCs w:val="20"/>
+          <w:rtl w:val="0"/>
+        </w:rPr>
+        <w:t xml:space="preserve">Dedicated or shared NIC</w:t>
+      </w:r>
+    </w:p>
+    <w:p>
+      <w:pPr>
+        <w:numPr>
+          <w:ilvl w:val="1"/>
+          <w:numId w:val="23"/>
+        </w:numPr>
+        <w:ind w:left="1440" w:hanging="360"/>
+        <w:rPr>
+          <w:i w:val="1"/>
+          <w:color w:val="999999"/>
+          <w:sz w:val="20"/>
+          <w:szCs w:val="20"/>
+        </w:rPr>
+      </w:pPr>
+      <w:r>
+        <w:rPr>
+          <w:i w:val="1"/>
+          <w:color w:val="999999"/>
+          <w:sz w:val="20"/>
+          <w:szCs w:val="20"/>
+          <w:rtl w:val="0"/>
+        </w:rPr>
+        <w:t xml:space="preserve">In which power state is the OOB management enabled</w:t>
+      </w:r>
+    </w:p>
+    <w:p>
+      <w:pPr>
+        <w:numPr>
+          <w:ilvl w:val="0"/>
+          <w:numId w:val="23"/>
+        </w:numPr>
+        <w:ind w:left="720" w:hanging="360"/>
+        <w:rPr>
+          <w:i w:val="1"/>
+          <w:color w:val="999999"/>
+          <w:sz w:val="20"/>
+          <w:szCs w:val="20"/>
+        </w:rPr>
+      </w:pPr>
+      <w:r>
+        <w:rPr>
+          <w:i w:val="1"/>
+          <w:color w:val="999999"/>
+          <w:sz w:val="20"/>
+          <w:szCs w:val="20"/>
+          <w:rtl w:val="0"/>
+        </w:rPr>
+        <w:t xml:space="preserve">A list of on-platform manageability interfaces:</w:t>
+      </w:r>
+    </w:p>
+    <w:p>
+      <w:pPr>
+        <w:numPr>
+          <w:ilvl w:val="1"/>
+          <w:numId w:val="23"/>
+        </w:numPr>
+        <w:ind w:left="1440" w:hanging="360"/>
+        <w:rPr>
+          <w:i w:val="1"/>
+          <w:color w:val="999999"/>
+          <w:sz w:val="20"/>
+          <w:szCs w:val="20"/>
+        </w:rPr>
+      </w:pPr>
+      <w:r>
+        <w:rPr>
+          <w:i w:val="1"/>
+          <w:color w:val="999999"/>
+          <w:sz w:val="20"/>
+          <w:szCs w:val="20"/>
+          <w:rtl w:val="0"/>
+        </w:rPr>
+        <w:t xml:space="preserve">Connections: I2C/I3C, SMBus, RMII,</w:t>
+      </w:r>
+    </w:p>
+    <w:p>
+      <w:pPr>
+        <w:numPr>
+          <w:ilvl w:val="1"/>
+          <w:numId w:val="23"/>
+        </w:numPr>
+        <w:ind w:left="1440" w:hanging="360"/>
+        <w:rPr>
+          <w:i w:val="1"/>
+          <w:color w:val="999999"/>
+          <w:sz w:val="20"/>
+          <w:szCs w:val="20"/>
+        </w:rPr>
+      </w:pPr>
+      <w:r>
+        <w:rPr>
+          <w:i w:val="1"/>
+          <w:color w:val="999999"/>
+          <w:sz w:val="20"/>
+          <w:szCs w:val="20"/>
+          <w:rtl w:val="0"/>
+        </w:rPr>
+        <w:t xml:space="preserve">Transport Protocol: MCTP, IPMI (KCS, BT, etc)</w:t>
+      </w:r>
+    </w:p>
+    <w:p>
+      <w:pPr>
+        <w:numPr>
+          <w:ilvl w:val="1"/>
+          <w:numId w:val="23"/>
+        </w:numPr>
+        <w:ind w:left="1440" w:hanging="360"/>
+        <w:rPr>
+          <w:i w:val="1"/>
+          <w:color w:val="999999"/>
+          <w:sz w:val="20"/>
+          <w:szCs w:val="20"/>
+        </w:rPr>
+      </w:pPr>
+      <w:r>
+        <w:rPr>
+          <w:i w:val="1"/>
+          <w:color w:val="999999"/>
+          <w:sz w:val="20"/>
+          <w:szCs w:val="20"/>
+          <w:rtl w:val="0"/>
+        </w:rPr>
+        <w:t xml:space="preserve">Commands constructs: PLDM …, IPMI, SPDM, CPER</w:t>
+      </w:r>
+    </w:p>
+    <w:p>
+      <w:pPr>
+        <w:numPr>
+          <w:ilvl w:val="0"/>
+          <w:numId w:val="19"/>
+        </w:numPr>
+        <w:ind w:left="720" w:hanging="360"/>
+        <w:rPr>
+          <w:i w:val="1"/>
+          <w:color w:val="999999"/>
+          <w:sz w:val="20"/>
+          <w:szCs w:val="20"/>
+        </w:rPr>
+      </w:pPr>
+      <w:r>
+        <w:rPr>
+          <w:i w:val="1"/>
+          <w:color w:val="999999"/>
+          <w:sz w:val="20"/>
+          <w:szCs w:val="20"/>
+          <w:rtl w:val="0"/>
+        </w:rPr>
+        <w:t xml:space="preserve">A list of components whose firmware which can updated programmatically</w:t>
+      </w:r>
+    </w:p>
+    <w:p>
+      <w:pPr>
+        <w:numPr>
+          <w:ilvl w:val="1"/>
+          <w:numId w:val="19"/>
+        </w:numPr>
+        <w:ind w:left="1440" w:hanging="360"/>
+        <w:rPr>
+          <w:i w:val="1"/>
+          <w:color w:val="999999"/>
+          <w:sz w:val="20"/>
+          <w:szCs w:val="20"/>
+        </w:rPr>
+      </w:pPr>
+      <w:r>
+        <w:rPr>
+          <w:i w:val="1"/>
+          <w:color w:val="999999"/>
+          <w:sz w:val="20"/>
+          <w:szCs w:val="20"/>
+          <w:rtl w:val="0"/>
+        </w:rPr>
+        <w:t xml:space="preserve">Which support failover/rollback mechanisms</w:t>
+      </w:r>
+    </w:p>
+    <w:p>
+      <w:pPr>
+        <w:numPr>
+          <w:ilvl w:val="0"/>
+          <w:numId w:val="19"/>
+        </w:numPr>
+        <w:ind w:left="720" w:hanging="360"/>
+        <w:rPr>
+          <w:i w:val="1"/>
+          <w:color w:val="999999"/>
+          <w:sz w:val="20"/>
+          <w:szCs w:val="20"/>
+        </w:rPr>
+      </w:pPr>
+      <w:r>
+        <w:rPr>
+          <w:i w:val="1"/>
+          <w:color w:val="999999"/>
+          <w:sz w:val="20"/>
+          <w:szCs w:val="20"/>
+          <w:rtl w:val="0"/>
+        </w:rPr>
+        <w:t xml:space="preserve">A list of diagnostic or management LEDs supported</w:t>
+      </w:r>
+    </w:p>
+    <w:p>
+      <w:pPr>
+        <w:numPr>
+          <w:ilvl w:val="0"/>
+          <w:numId w:val="19"/>
+        </w:numPr>
+        <w:ind w:left="720" w:hanging="360"/>
+        <w:rPr>
+          <w:i w:val="1"/>
+          <w:color w:val="999999"/>
+          <w:sz w:val="20"/>
+          <w:szCs w:val="20"/>
+        </w:rPr>
+      </w:pPr>
+      <w:r>
+        <w:rPr>
+          <w:i w:val="1"/>
+          <w:color w:val="999999"/>
+          <w:sz w:val="20"/>
+          <w:szCs w:val="20"/>
+          <w:rtl w:val="0"/>
+        </w:rPr>
+        <w:t xml:space="preserve">A list of minimum telemetry/sensors</w:t>
+      </w:r>
+    </w:p>
+    <w:p>
+      <w:pPr>
+        <w:numPr>
+          <w:ilvl w:val="0"/>
+          <w:numId w:val="19"/>
+        </w:numPr>
+        <w:ind w:left="720" w:hanging="360"/>
+        <w:rPr>
+          <w:i w:val="1"/>
+          <w:color w:val="999999"/>
+          <w:sz w:val="20"/>
+          <w:szCs w:val="20"/>
+        </w:rPr>
+      </w:pPr>
+      <w:r>
+        <w:rPr>
+          <w:i w:val="1"/>
+          <w:color w:val="999999"/>
+          <w:sz w:val="20"/>
+          <w:szCs w:val="20"/>
+          <w:rtl w:val="0"/>
+        </w:rPr>
+        <w:t xml:space="preserve">A list of minimum controls</w:t>
+      </w:r>
+    </w:p>
+    <w:p>
+      <w:pPr>
+        <w:numPr>
+          <w:ilvl w:val="0"/>
+          <w:numId w:val="19"/>
+        </w:numPr>
+        <w:ind w:left="720" w:hanging="360"/>
+        <w:rPr>
+          <w:i w:val="1"/>
+          <w:color w:val="999999"/>
+          <w:sz w:val="20"/>
+          <w:szCs w:val="20"/>
+        </w:rPr>
+      </w:pPr>
+      <w:r>
+        <w:rPr>
+          <w:i w:val="1"/>
+          <w:color w:val="999999"/>
+          <w:sz w:val="20"/>
+          <w:szCs w:val="20"/>
+          <w:rtl w:val="0"/>
+        </w:rPr>
+        <w:t xml:space="preserve">Whether conformance to OCP Profiles has been tested</w:t>
+      </w:r>
+    </w:p>
+    <w:p>
+      <w:pPr>
+        <w:numPr>
+          <w:ilvl w:val="0"/>
+          <w:numId w:val="19"/>
+        </w:numPr>
+        <w:spacing w:line="276" w:lineRule="auto"/>
+        <w:ind w:left="720" w:hanging="360"/>
+        <w:rPr>
+          <w:i w:val="1"/>
+          <w:color w:val="999999"/>
+          <w:sz w:val="20"/>
+          <w:szCs w:val="20"/>
+        </w:rPr>
+      </w:pPr>
+      <w:r>
+        <w:rPr>
+          <w:i w:val="1"/>
+          <w:color w:val="999999"/>
+          <w:sz w:val="20"/>
+          <w:szCs w:val="20"/>
+          <w:rtl w:val="0"/>
+        </w:rPr>
+        <w:t xml:space="preserve">For Arm-based Servers, whether conformance to Arm Server Base Manageability Requirements Specification has been followed. If so, please also indicate the conformance level (e.g., M2)</w:t>
+      </w:r>
+    </w:p>
+    <w:p>
+      <w:pPr>
+        <w:spacing w:line="276" w:lineRule="auto"/>
+        <w:rPr>
+          <w:i w:val="1"/>
+          <w:color w:val="999999"/>
+          <w:sz w:val="20"/>
+          <w:szCs w:val="20"/>
+        </w:rPr>
+      </w:pPr>
+      <w:r>
+        <w:rPr>
+          <w:rtl w:val="0"/>
+        </w:rPr>
+      </w:r>
+    </w:p>
+    <w:p>
+      <w:pPr>
+        <w:pStyle w:val="Heading1"/>
         <w:numPr>
           <w:ilvl w:val="1"/>
           <w:numId w:val="11"/>
         </w:numPr>
-        <w:ind w:left="1440" w:hanging="360"/>
-        <w:rPr>
-          <w:i w:val="1"/>
-          <w:color w:val="999999"/>
-          <w:sz w:val="20"/>
-          <w:szCs w:val="20"/>
-        </w:rPr>
-      </w:pPr>
-      <w:r>
-        <w:rPr>
-          <w:i w:val="1"/>
-          <w:color w:val="999999"/>
-          <w:sz w:val="20"/>
-          <w:szCs w:val="20"/>
-          <w:rtl w:val="0"/>
-        </w:rPr>
-        <w:t xml:space="preserve">Dedicated or shared NIC</w:t>
-      </w:r>
-    </w:p>
-    <w:p>
-      <w:pPr>
-        <w:numPr>
-          <w:ilvl w:val="1"/>
-          <w:numId w:val="11"/>
-        </w:numPr>
-        <w:ind w:left="1440" w:hanging="360"/>
-        <w:rPr>
-          <w:i w:val="1"/>
-          <w:color w:val="999999"/>
-          <w:sz w:val="20"/>
-          <w:szCs w:val="20"/>
-        </w:rPr>
-      </w:pPr>
-      <w:r>
-        <w:rPr>
-          <w:i w:val="1"/>
-          <w:color w:val="999999"/>
-          <w:sz w:val="20"/>
-          <w:szCs w:val="20"/>
-          <w:rtl w:val="0"/>
-        </w:rPr>
-        <w:t xml:space="preserve">In which power state is the OOB management enabled</w:t>
-      </w:r>
-    </w:p>
-    <w:p>
-      <w:pPr>
-        <w:numPr>
-          <w:ilvl w:val="0"/>
-          <w:numId w:val="11"/>
-        </w:numPr>
-        <w:ind w:left="720" w:hanging="360"/>
-        <w:rPr>
-          <w:i w:val="1"/>
-          <w:color w:val="999999"/>
-          <w:sz w:val="20"/>
-          <w:szCs w:val="20"/>
-        </w:rPr>
-      </w:pPr>
-      <w:r>
-        <w:rPr>
-          <w:i w:val="1"/>
-          <w:color w:val="999999"/>
-          <w:sz w:val="20"/>
-          <w:szCs w:val="20"/>
-          <w:rtl w:val="0"/>
-        </w:rPr>
-        <w:t xml:space="preserve">A list of on-platform manageability interfaces:</w:t>
-      </w:r>
-    </w:p>
-    <w:p>
-      <w:pPr>
-        <w:numPr>
-          <w:ilvl w:val="1"/>
-          <w:numId w:val="11"/>
-        </w:numPr>
-        <w:ind w:left="1440" w:hanging="360"/>
-        <w:rPr>
-          <w:i w:val="1"/>
-          <w:color w:val="999999"/>
-          <w:sz w:val="20"/>
-          <w:szCs w:val="20"/>
-        </w:rPr>
-      </w:pPr>
-      <w:r>
-        <w:rPr>
-          <w:i w:val="1"/>
-          <w:color w:val="999999"/>
-          <w:sz w:val="20"/>
-          <w:szCs w:val="20"/>
-          <w:rtl w:val="0"/>
-        </w:rPr>
-        <w:t xml:space="preserve">Connections: I2C/I3C, SMBus, RMII,</w:t>
-      </w:r>
-    </w:p>
-    <w:p>
-      <w:pPr>
-        <w:numPr>
-          <w:ilvl w:val="1"/>
-          <w:numId w:val="11"/>
-        </w:numPr>
-        <w:ind w:left="1440" w:hanging="360"/>
-        <w:rPr>
-          <w:i w:val="1"/>
-          <w:color w:val="999999"/>
-          <w:sz w:val="20"/>
-          <w:szCs w:val="20"/>
-        </w:rPr>
-      </w:pPr>
-      <w:r>
-        <w:rPr>
-          <w:i w:val="1"/>
-          <w:color w:val="999999"/>
-          <w:sz w:val="20"/>
-          <w:szCs w:val="20"/>
-          <w:rtl w:val="0"/>
-        </w:rPr>
-        <w:t xml:space="preserve">Transport Protocol: MCTP, IPMI (KCS, BT, etc)</w:t>
-      </w:r>
-    </w:p>
-    <w:p>
-      <w:pPr>
-        <w:numPr>
-          <w:ilvl w:val="1"/>
-          <w:numId w:val="11"/>
-        </w:numPr>
-        <w:ind w:left="1440" w:hanging="360"/>
-        <w:rPr>
-          <w:i w:val="1"/>
-          <w:color w:val="999999"/>
-          <w:sz w:val="20"/>
-          <w:szCs w:val="20"/>
-        </w:rPr>
-      </w:pPr>
-      <w:r>
-        <w:rPr>
-          <w:i w:val="1"/>
-          <w:color w:val="999999"/>
-          <w:sz w:val="20"/>
-          <w:szCs w:val="20"/>
-          <w:rtl w:val="0"/>
-        </w:rPr>
-        <w:t xml:space="preserve">Commands constructs: PLDM …, IPMI, SPDM, CPER</w:t>
-      </w:r>
-    </w:p>
-    <w:p>
-      <w:pPr>
-        <w:numPr>
-          <w:ilvl w:val="0"/>
-          <w:numId w:val="5"/>
-        </w:numPr>
-        <w:ind w:left="720" w:hanging="360"/>
-        <w:rPr>
-          <w:i w:val="1"/>
-          <w:color w:val="999999"/>
-          <w:sz w:val="20"/>
-          <w:szCs w:val="20"/>
-        </w:rPr>
-      </w:pPr>
-      <w:r>
-        <w:rPr>
-          <w:i w:val="1"/>
-          <w:color w:val="999999"/>
-          <w:sz w:val="20"/>
-          <w:szCs w:val="20"/>
-          <w:rtl w:val="0"/>
-        </w:rPr>
-        <w:t xml:space="preserve">A list of components whose firmware which can updated programmatically</w:t>
-      </w:r>
-    </w:p>
-    <w:p>
-      <w:pPr>
-        <w:numPr>
-          <w:ilvl w:val="1"/>
-          <w:numId w:val="5"/>
-        </w:numPr>
-        <w:ind w:left="1440" w:hanging="360"/>
-        <w:rPr>
-          <w:i w:val="1"/>
-          <w:color w:val="999999"/>
-          <w:sz w:val="20"/>
-          <w:szCs w:val="20"/>
-        </w:rPr>
-      </w:pPr>
-      <w:r>
-        <w:rPr>
-          <w:i w:val="1"/>
-          <w:color w:val="999999"/>
-          <w:sz w:val="20"/>
-          <w:szCs w:val="20"/>
-          <w:rtl w:val="0"/>
-        </w:rPr>
-        <w:t xml:space="preserve">Which support failover/rollback mechanisms</w:t>
-      </w:r>
-    </w:p>
-    <w:p>
-      <w:pPr>
-        <w:numPr>
-          <w:ilvl w:val="0"/>
-          <w:numId w:val="5"/>
-        </w:numPr>
-        <w:ind w:left="720" w:hanging="360"/>
-        <w:rPr>
-          <w:i w:val="1"/>
-          <w:color w:val="999999"/>
-          <w:sz w:val="20"/>
-          <w:szCs w:val="20"/>
-        </w:rPr>
-      </w:pPr>
-      <w:r>
-        <w:rPr>
-          <w:i w:val="1"/>
-          <w:color w:val="999999"/>
-          <w:sz w:val="20"/>
-          <w:szCs w:val="20"/>
-          <w:rtl w:val="0"/>
-        </w:rPr>
-        <w:t xml:space="preserve">A list of diagnostic or management LEDs supported</w:t>
-      </w:r>
-    </w:p>
-    <w:p>
-      <w:pPr>
-        <w:numPr>
-          <w:ilvl w:val="0"/>
-          <w:numId w:val="5"/>
-        </w:numPr>
-        <w:ind w:left="720" w:hanging="360"/>
-        <w:rPr>
-          <w:i w:val="1"/>
-          <w:color w:val="999999"/>
-          <w:sz w:val="20"/>
-          <w:szCs w:val="20"/>
-        </w:rPr>
-      </w:pPr>
-      <w:r>
-        <w:rPr>
-          <w:i w:val="1"/>
-          <w:color w:val="999999"/>
-          <w:sz w:val="20"/>
-          <w:szCs w:val="20"/>
-          <w:rtl w:val="0"/>
-        </w:rPr>
-        <w:t xml:space="preserve">A list of minimum telemetry/sensors</w:t>
-      </w:r>
-    </w:p>
-    <w:p>
-      <w:pPr>
-        <w:numPr>
-          <w:ilvl w:val="0"/>
-          <w:numId w:val="5"/>
-        </w:numPr>
-        <w:ind w:left="720" w:hanging="360"/>
-        <w:rPr>
-          <w:i w:val="1"/>
-          <w:color w:val="999999"/>
-          <w:sz w:val="20"/>
-          <w:szCs w:val="20"/>
-        </w:rPr>
-      </w:pPr>
-      <w:r>
-        <w:rPr>
-          <w:i w:val="1"/>
-          <w:color w:val="999999"/>
-          <w:sz w:val="20"/>
-          <w:szCs w:val="20"/>
-          <w:rtl w:val="0"/>
-        </w:rPr>
-        <w:t xml:space="preserve">A list of minimum controls</w:t>
-      </w:r>
-    </w:p>
-    <w:p>
-      <w:pPr>
-        <w:numPr>
-          <w:ilvl w:val="0"/>
-          <w:numId w:val="5"/>
-        </w:numPr>
-        <w:ind w:left="720" w:hanging="360"/>
-        <w:rPr>
-          <w:i w:val="1"/>
-          <w:color w:val="999999"/>
-          <w:sz w:val="20"/>
-          <w:szCs w:val="20"/>
-        </w:rPr>
-      </w:pPr>
-      <w:r>
-        <w:rPr>
-          <w:i w:val="1"/>
-          <w:color w:val="999999"/>
-          <w:sz w:val="20"/>
-          <w:szCs w:val="20"/>
-          <w:rtl w:val="0"/>
-        </w:rPr>
-        <w:t xml:space="preserve">Whether conformance to OCP Profiles has been tested</w:t>
-      </w:r>
-    </w:p>
-    <w:p>
-      <w:pPr>
-        <w:numPr>
-          <w:ilvl w:val="0"/>
-          <w:numId w:val="5"/>
-        </w:numPr>
-        <w:spacing w:line="276" w:lineRule="auto"/>
-        <w:ind w:left="720" w:hanging="360"/>
-        <w:rPr>
-          <w:i w:val="1"/>
-          <w:color w:val="999999"/>
-          <w:sz w:val="20"/>
-          <w:szCs w:val="20"/>
-        </w:rPr>
-      </w:pPr>
-      <w:r>
-        <w:rPr>
-          <w:i w:val="1"/>
-          <w:color w:val="999999"/>
-          <w:sz w:val="20"/>
-          <w:szCs w:val="20"/>
-          <w:rtl w:val="0"/>
-        </w:rPr>
-        <w:t xml:space="preserve">For Arm-based Servers, whether conformance to Arm Server Base Manageability Requirements Specification has been followed. If so, please also indicate the conformance level (e.g., M2)</w:t>
-      </w:r>
-    </w:p>
-    <w:p>
-      <w:pPr>
-        <w:spacing w:line="276" w:lineRule="auto"/>
-        <w:rPr>
-          <w:i w:val="1"/>
-          <w:color w:val="999999"/>
-          <w:sz w:val="20"/>
-          <w:szCs w:val="20"/>
-        </w:rPr>
-      </w:pPr>
-      <w:r>
-        <w:rPr>
-          <w:rtl w:val="0"/>
-        </w:rPr>
-      </w:r>
-    </w:p>
-    <w:p>
-      <w:pPr>
-        <w:pStyle w:val="Heading1"/>
-        <w:numPr>
-          <w:ilvl w:val="1"/>
-          <w:numId w:val="12"/>
-        </w:numPr>
-        <w:ind w:left="1440" w:hanging="360"/>
+        <w:ind w:left="720" w:hanging="450"/>
         <w:rPr>
           <w:b w:val="1"/>
           <w:sz w:val="28"/>
           <w:szCs w:val="28"/>
         </w:rPr>
       </w:pPr>
-      <w:bookmarkStart w:colFirst="0" w:colLast="0" w:name="_gj5r4ls6cx7j" w:id="86"/>
-      <w:bookmarkEnd w:id="86"/>
+      <w:bookmarkStart w:colFirst="0" w:colLast="0" w:name="_gj5r4ls6cx7j" w:id="87"/>
+      <w:bookmarkEnd w:id="87"/>
       <w:r>
         <w:rPr>
           <w:rFonts w:ascii="Arial" w:cs="Arial" w:eastAsia="Arial" w:hAnsi="Arial"/>
@@ -21091,17 +21510,17 @@
         <w:pStyle w:val="Heading1"/>
         <w:numPr>
           <w:ilvl w:val="1"/>
-          <w:numId w:val="12"/>
-        </w:numPr>
-        <w:ind w:left="1440" w:hanging="360"/>
+          <w:numId w:val="11"/>
+        </w:numPr>
+        <w:ind w:left="720" w:hanging="450"/>
         <w:rPr>
           <w:b w:val="1"/>
           <w:sz w:val="28"/>
           <w:szCs w:val="28"/>
         </w:rPr>
       </w:pPr>
-      <w:bookmarkStart w:colFirst="0" w:colLast="0" w:name="_p7wet8frqzcc" w:id="87"/>
-      <w:bookmarkEnd w:id="87"/>
+      <w:bookmarkStart w:colFirst="0" w:colLast="0" w:name="_p7wet8frqzcc" w:id="88"/>
+      <w:bookmarkEnd w:id="88"/>
       <w:r>
         <w:rPr>
           <w:rFonts w:ascii="Arial" w:cs="Arial" w:eastAsia="Arial" w:hAnsi="Arial"/>
@@ -22015,17 +22434,17 @@
         <w:pStyle w:val="Heading1"/>
         <w:numPr>
           <w:ilvl w:val="1"/>
-          <w:numId w:val="12"/>
-        </w:numPr>
-        <w:ind w:left="1440" w:hanging="360"/>
+          <w:numId w:val="11"/>
+        </w:numPr>
+        <w:ind w:left="720" w:hanging="450"/>
         <w:rPr>
           <w:b w:val="1"/>
           <w:sz w:val="28"/>
           <w:szCs w:val="28"/>
         </w:rPr>
       </w:pPr>
-      <w:bookmarkStart w:colFirst="0" w:colLast="0" w:name="_fojmtcwuoyvj" w:id="88"/>
-      <w:bookmarkEnd w:id="88"/>
+      <w:bookmarkStart w:colFirst="0" w:colLast="0" w:name="_fojmtcwuoyvj" w:id="89"/>
+      <w:bookmarkEnd w:id="89"/>
       <w:r>
         <w:rPr>
           <w:rFonts w:ascii="Arial" w:cs="Arial" w:eastAsia="Arial" w:hAnsi="Arial"/>
@@ -22080,17 +22499,17 @@
         <w:pStyle w:val="Heading1"/>
         <w:numPr>
           <w:ilvl w:val="1"/>
-          <w:numId w:val="12"/>
-        </w:numPr>
-        <w:ind w:left="1440" w:hanging="360"/>
+          <w:numId w:val="11"/>
+        </w:numPr>
+        <w:ind w:left="720" w:hanging="450"/>
         <w:rPr>
           <w:b w:val="1"/>
           <w:sz w:val="28"/>
           <w:szCs w:val="28"/>
         </w:rPr>
       </w:pPr>
-      <w:bookmarkStart w:colFirst="0" w:colLast="0" w:name="_dihad5h0anae" w:id="89"/>
-      <w:bookmarkEnd w:id="89"/>
+      <w:bookmarkStart w:colFirst="0" w:colLast="0" w:name="_dihad5h0anae" w:id="90"/>
+      <w:bookmarkEnd w:id="90"/>
       <w:r>
         <w:rPr>
           <w:rFonts w:ascii="Arial" w:cs="Arial" w:eastAsia="Arial" w:hAnsi="Arial"/>
@@ -22144,8 +22563,8 @@
           <w:rFonts w:ascii="Arial" w:cs="Arial" w:eastAsia="Arial" w:hAnsi="Arial"/>
         </w:rPr>
       </w:pPr>
-      <w:bookmarkStart w:colFirst="0" w:colLast="0" w:name="_fu98xdxru854" w:id="90"/>
-      <w:bookmarkEnd w:id="90"/>
+      <w:bookmarkStart w:colFirst="0" w:colLast="0" w:name="_fu98xdxru854" w:id="91"/>
+      <w:bookmarkEnd w:id="91"/>
       <w:r>
         <w:rPr>
           <w:rFonts w:ascii="Arial" w:cs="Arial" w:eastAsia="Arial" w:hAnsi="Arial"/>
@@ -22861,8 +23280,8 @@
           <w:pgMar w:bottom="1440" w:top="2070" w:left="1440" w:right="1440" w:header="1440" w:footer="720"/>
         </w:sectPr>
       </w:pPr>
-      <w:bookmarkStart w:colFirst="0" w:colLast="0" w:name="_ypephyag98d7" w:id="91"/>
-      <w:bookmarkEnd w:id="91"/>
+      <w:bookmarkStart w:colFirst="0" w:colLast="0" w:name="_ypephyag98d7" w:id="92"/>
+      <w:bookmarkEnd w:id="92"/>
       <w:r>
         <w:rPr>
           <w:rtl w:val="0"/>
@@ -22878,8 +23297,8 @@
           <w:rFonts w:ascii="Arial" w:cs="Arial" w:eastAsia="Arial" w:hAnsi="Arial"/>
         </w:rPr>
       </w:pPr>
-      <w:bookmarkStart w:colFirst="0" w:colLast="0" w:name="_y1ll55eabeef" w:id="92"/>
-      <w:bookmarkEnd w:id="92"/>
+      <w:bookmarkStart w:colFirst="0" w:colLast="0" w:name="_y1ll55eabeef" w:id="93"/>
+      <w:bookmarkEnd w:id="93"/>
       <w:r>
         <w:rPr>
           <w:rFonts w:ascii="Arial" w:cs="Arial" w:eastAsia="Arial" w:hAnsi="Arial"/>
@@ -23058,7 +23477,7 @@
         <w:pageBreakBefore w:val="0"/>
         <w:numPr>
           <w:ilvl w:val="0"/>
-          <w:numId w:val="17"/>
+          <w:numId w:val="26"/>
         </w:numPr>
         <w:ind w:left="720" w:hanging="360"/>
         <w:rPr>
@@ -23083,7 +23502,7 @@
         <w:pageBreakBefore w:val="0"/>
         <w:numPr>
           <w:ilvl w:val="0"/>
-          <w:numId w:val="17"/>
+          <w:numId w:val="26"/>
         </w:numPr>
         <w:ind w:left="720" w:hanging="360"/>
         <w:rPr>
@@ -23102,7 +23521,7 @@
         <w:pageBreakBefore w:val="0"/>
         <w:numPr>
           <w:ilvl w:val="0"/>
-          <w:numId w:val="17"/>
+          <w:numId w:val="26"/>
         </w:numPr>
         <w:ind w:left="720" w:hanging="360"/>
         <w:rPr>
@@ -23228,7 +23647,7 @@
         <w:pageBreakBefore w:val="0"/>
         <w:numPr>
           <w:ilvl w:val="0"/>
-          <w:numId w:val="17"/>
+          <w:numId w:val="26"/>
         </w:numPr>
         <w:ind w:left="720" w:hanging="360"/>
       </w:pPr>
@@ -23243,7 +23662,7 @@
       <w:pPr>
         <w:numPr>
           <w:ilvl w:val="0"/>
-          <w:numId w:val="17"/>
+          <w:numId w:val="26"/>
         </w:numPr>
         <w:ind w:left="720" w:hanging="360"/>
       </w:pPr>
@@ -23280,7 +23699,7 @@
       <w:pPr>
         <w:numPr>
           <w:ilvl w:val="0"/>
-          <w:numId w:val="17"/>
+          <w:numId w:val="26"/>
         </w:numPr>
         <w:ind w:left="720" w:hanging="360"/>
         <w:rPr>
@@ -23319,7 +23738,7 @@
       <w:pPr>
         <w:numPr>
           <w:ilvl w:val="0"/>
-          <w:numId w:val="17"/>
+          <w:numId w:val="26"/>
         </w:numPr>
         <w:ind w:left="720" w:hanging="360"/>
         <w:rPr>
@@ -23337,7 +23756,7 @@
       <w:pPr>
         <w:numPr>
           <w:ilvl w:val="0"/>
-          <w:numId w:val="17"/>
+          <w:numId w:val="26"/>
         </w:numPr>
         <w:ind w:left="720" w:hanging="360"/>
         <w:rPr>
@@ -23839,8 +24258,8 @@
           <w:pgMar w:bottom="1440" w:top="2070" w:left="1440" w:right="1440" w:header="1440" w:footer="720"/>
         </w:sectPr>
       </w:pPr>
-      <w:bookmarkStart w:colFirst="0" w:colLast="0" w:name="_50whaj9vm9eb" w:id="93"/>
-      <w:bookmarkEnd w:id="93"/>
+      <w:bookmarkStart w:colFirst="0" w:colLast="0" w:name="_50whaj9vm9eb" w:id="94"/>
+      <w:bookmarkEnd w:id="94"/>
       <w:r>
         <w:rPr>
           <w:rtl w:val="0"/>
@@ -23856,8 +24275,8 @@
           <w:rFonts w:ascii="Arial" w:cs="Arial" w:eastAsia="Arial" w:hAnsi="Arial"/>
         </w:rPr>
       </w:pPr>
-      <w:bookmarkStart w:colFirst="0" w:colLast="0" w:name="_4eb5pwm0ic6z" w:id="94"/>
-      <w:bookmarkEnd w:id="94"/>
+      <w:bookmarkStart w:colFirst="0" w:colLast="0" w:name="_4eb5pwm0ic6z" w:id="95"/>
+      <w:bookmarkEnd w:id="95"/>
       <w:r>
         <w:rPr>
           <w:rFonts w:ascii="Arial" w:cs="Arial" w:eastAsia="Arial" w:hAnsi="Arial"/>
@@ -23902,7 +24321,7 @@
       <w:pPr>
         <w:numPr>
           <w:ilvl w:val="0"/>
-          <w:numId w:val="21"/>
+          <w:numId w:val="29"/>
         </w:numPr>
         <w:ind w:left="270" w:hanging="360"/>
         <w:rPr>
@@ -23920,7 +24339,7 @@
       <w:pPr>
         <w:numPr>
           <w:ilvl w:val="1"/>
-          <w:numId w:val="21"/>
+          <w:numId w:val="29"/>
         </w:numPr>
         <w:ind w:left="810" w:hanging="360"/>
         <w:rPr>
@@ -23938,7 +24357,7 @@
       <w:pPr>
         <w:numPr>
           <w:ilvl w:val="1"/>
-          <w:numId w:val="21"/>
+          <w:numId w:val="29"/>
         </w:numPr>
         <w:ind w:left="810" w:hanging="360"/>
         <w:rPr>
@@ -23956,7 +24375,7 @@
       <w:pPr>
         <w:numPr>
           <w:ilvl w:val="1"/>
-          <w:numId w:val="21"/>
+          <w:numId w:val="29"/>
         </w:numPr>
         <w:ind w:left="810" w:hanging="360"/>
         <w:rPr>
@@ -23974,7 +24393,7 @@
       <w:pPr>
         <w:numPr>
           <w:ilvl w:val="2"/>
-          <w:numId w:val="21"/>
+          <w:numId w:val="29"/>
         </w:numPr>
         <w:ind w:left="2160" w:hanging="360"/>
         <w:rPr>
@@ -23992,7 +24411,7 @@
       <w:pPr>
         <w:numPr>
           <w:ilvl w:val="2"/>
-          <w:numId w:val="21"/>
+          <w:numId w:val="29"/>
         </w:numPr>
         <w:ind w:left="2160" w:hanging="360"/>
         <w:rPr>
@@ -24010,7 +24429,7 @@
       <w:pPr>
         <w:numPr>
           <w:ilvl w:val="1"/>
-          <w:numId w:val="21"/>
+          <w:numId w:val="29"/>
         </w:numPr>
         <w:ind w:left="810" w:hanging="360"/>
         <w:rPr>
@@ -24028,7 +24447,7 @@
       <w:pPr>
         <w:numPr>
           <w:ilvl w:val="1"/>
-          <w:numId w:val="21"/>
+          <w:numId w:val="29"/>
         </w:numPr>
         <w:ind w:left="810" w:hanging="360"/>
         <w:rPr>
@@ -24046,7 +24465,7 @@
       <w:pPr>
         <w:numPr>
           <w:ilvl w:val="1"/>
-          <w:numId w:val="21"/>
+          <w:numId w:val="29"/>
         </w:numPr>
         <w:ind w:left="810" w:hanging="360"/>
         <w:rPr>
@@ -24064,7 +24483,7 @@
       <w:pPr>
         <w:numPr>
           <w:ilvl w:val="1"/>
-          <w:numId w:val="21"/>
+          <w:numId w:val="29"/>
         </w:numPr>
         <w:ind w:left="810" w:hanging="360"/>
         <w:rPr>
@@ -24082,7 +24501,7 @@
       <w:pPr>
         <w:numPr>
           <w:ilvl w:val="0"/>
-          <w:numId w:val="21"/>
+          <w:numId w:val="29"/>
         </w:numPr>
         <w:ind w:left="270" w:hanging="360"/>
         <w:rPr>
@@ -24100,7 +24519,7 @@
       <w:pPr>
         <w:numPr>
           <w:ilvl w:val="1"/>
-          <w:numId w:val="21"/>
+          <w:numId w:val="29"/>
         </w:numPr>
         <w:ind w:left="810" w:hanging="360"/>
         <w:rPr>
@@ -24134,7 +24553,7 @@
       <w:pPr>
         <w:numPr>
           <w:ilvl w:val="1"/>
-          <w:numId w:val="21"/>
+          <w:numId w:val="29"/>
         </w:numPr>
         <w:ind w:left="810" w:hanging="360"/>
         <w:rPr>
@@ -24152,7 +24571,7 @@
       <w:pPr>
         <w:numPr>
           <w:ilvl w:val="0"/>
-          <w:numId w:val="21"/>
+          <w:numId w:val="29"/>
         </w:numPr>
         <w:ind w:left="270" w:hanging="360"/>
         <w:rPr>
@@ -24170,7 +24589,7 @@
       <w:pPr>
         <w:numPr>
           <w:ilvl w:val="1"/>
-          <w:numId w:val="21"/>
+          <w:numId w:val="29"/>
         </w:numPr>
         <w:ind w:left="810" w:hanging="360"/>
         <w:rPr>
@@ -24204,7 +24623,7 @@
       <w:pPr>
         <w:numPr>
           <w:ilvl w:val="1"/>
-          <w:numId w:val="21"/>
+          <w:numId w:val="29"/>
         </w:numPr>
         <w:ind w:left="810" w:hanging="360"/>
         <w:rPr>
@@ -24222,7 +24641,7 @@
       <w:pPr>
         <w:numPr>
           <w:ilvl w:val="0"/>
-          <w:numId w:val="21"/>
+          <w:numId w:val="29"/>
         </w:numPr>
         <w:ind w:left="270" w:hanging="360"/>
         <w:rPr>
@@ -24240,7 +24659,7 @@
       <w:pPr>
         <w:numPr>
           <w:ilvl w:val="1"/>
-          <w:numId w:val="21"/>
+          <w:numId w:val="29"/>
         </w:numPr>
         <w:ind w:left="810" w:hanging="360"/>
       </w:pPr>
@@ -24271,7 +24690,7 @@
       <w:pPr>
         <w:numPr>
           <w:ilvl w:val="1"/>
-          <w:numId w:val="21"/>
+          <w:numId w:val="29"/>
         </w:numPr>
         <w:ind w:left="810" w:hanging="360"/>
         <w:rPr>
@@ -24289,7 +24708,7 @@
       <w:pPr>
         <w:numPr>
           <w:ilvl w:val="0"/>
-          <w:numId w:val="21"/>
+          <w:numId w:val="29"/>
         </w:numPr>
         <w:ind w:left="270" w:hanging="360"/>
         <w:rPr>
@@ -24307,7 +24726,7 @@
       <w:pPr>
         <w:numPr>
           <w:ilvl w:val="1"/>
-          <w:numId w:val="21"/>
+          <w:numId w:val="29"/>
         </w:numPr>
         <w:ind w:left="810" w:hanging="360"/>
         <w:rPr>
@@ -24325,7 +24744,7 @@
       <w:pPr>
         <w:numPr>
           <w:ilvl w:val="0"/>
-          <w:numId w:val="21"/>
+          <w:numId w:val="29"/>
         </w:numPr>
         <w:ind w:left="270" w:hanging="360"/>
         <w:rPr>
@@ -24343,7 +24762,7 @@
       <w:pPr>
         <w:numPr>
           <w:ilvl w:val="1"/>
-          <w:numId w:val="21"/>
+          <w:numId w:val="29"/>
         </w:numPr>
         <w:ind w:left="810" w:hanging="360"/>
         <w:rPr>
@@ -24753,7 +25172,7 @@
       <w:lvlText w:val="●"/>
       <w:lvlJc w:val="left"/>
       <w:pPr>
-        <w:ind w:left="720" w:hanging="360"/>
+        <w:ind w:left="1440" w:hanging="360"/>
       </w:pPr>
       <w:rPr>
         <w:u w:val="none"/>
@@ -24765,7 +25184,7 @@
       <w:lvlText w:val="○"/>
       <w:lvlJc w:val="left"/>
       <w:pPr>
-        <w:ind w:left="1440" w:hanging="360"/>
+        <w:ind w:left="2160" w:hanging="360"/>
       </w:pPr>
       <w:rPr>
         <w:u w:val="none"/>
@@ -24777,7 +25196,7 @@
       <w:lvlText w:val="■"/>
       <w:lvlJc w:val="left"/>
       <w:pPr>
-        <w:ind w:left="2160" w:hanging="360"/>
+        <w:ind w:left="2880" w:hanging="360"/>
       </w:pPr>
       <w:rPr>
         <w:u w:val="none"/>
@@ -24789,7 +25208,7 @@
       <w:lvlText w:val="●"/>
       <w:lvlJc w:val="left"/>
       <w:pPr>
-        <w:ind w:left="2880" w:hanging="360"/>
+        <w:ind w:left="3600" w:hanging="360"/>
       </w:pPr>
       <w:rPr>
         <w:u w:val="none"/>
@@ -24801,7 +25220,7 @@
       <w:lvlText w:val="○"/>
       <w:lvlJc w:val="left"/>
       <w:pPr>
-        <w:ind w:left="3600" w:hanging="360"/>
+        <w:ind w:left="4320" w:hanging="360"/>
       </w:pPr>
       <w:rPr>
         <w:u w:val="none"/>
@@ -24813,7 +25232,7 @@
       <w:lvlText w:val="■"/>
       <w:lvlJc w:val="left"/>
       <w:pPr>
-        <w:ind w:left="4320" w:hanging="360"/>
+        <w:ind w:left="5040" w:hanging="360"/>
       </w:pPr>
       <w:rPr>
         <w:u w:val="none"/>
@@ -24825,7 +25244,7 @@
       <w:lvlText w:val="●"/>
       <w:lvlJc w:val="left"/>
       <w:pPr>
-        <w:ind w:left="5040" w:hanging="360"/>
+        <w:ind w:left="5760" w:hanging="360"/>
       </w:pPr>
       <w:rPr>
         <w:u w:val="none"/>
@@ -24837,7 +25256,7 @@
       <w:lvlText w:val="○"/>
       <w:lvlJc w:val="left"/>
       <w:pPr>
-        <w:ind w:left="5760" w:hanging="360"/>
+        <w:ind w:left="6480" w:hanging="360"/>
       </w:pPr>
       <w:rPr>
         <w:u w:val="none"/>
@@ -24849,7 +25268,7 @@
       <w:lvlText w:val="■"/>
       <w:lvlJc w:val="left"/>
       <w:pPr>
-        <w:ind w:left="6480" w:hanging="360"/>
+        <w:ind w:left="7200" w:hanging="360"/>
       </w:pPr>
       <w:rPr>
         <w:u w:val="none"/>
@@ -24976,8 +25395,6 @@
         <w:ind w:left="720" w:hanging="360"/>
       </w:pPr>
       <w:rPr>
-        <w:sz w:val="20"/>
-        <w:szCs w:val="20"/>
         <w:u w:val="none"/>
       </w:rPr>
     </w:lvl>
@@ -25195,7 +25612,7 @@
       <w:lvlText w:val="●"/>
       <w:lvlJc w:val="left"/>
       <w:pPr>
-        <w:ind w:left="720" w:hanging="360"/>
+        <w:ind w:left="1440" w:hanging="360"/>
       </w:pPr>
       <w:rPr>
         <w:u w:val="none"/>
@@ -25207,7 +25624,7 @@
       <w:lvlText w:val="○"/>
       <w:lvlJc w:val="left"/>
       <w:pPr>
-        <w:ind w:left="1440" w:hanging="360"/>
+        <w:ind w:left="2160" w:hanging="360"/>
       </w:pPr>
       <w:rPr>
         <w:u w:val="none"/>
@@ -25219,7 +25636,7 @@
       <w:lvlText w:val="■"/>
       <w:lvlJc w:val="left"/>
       <w:pPr>
-        <w:ind w:left="2160" w:hanging="360"/>
+        <w:ind w:left="2880" w:hanging="360"/>
       </w:pPr>
       <w:rPr>
         <w:u w:val="none"/>
@@ -25231,7 +25648,7 @@
       <w:lvlText w:val="●"/>
       <w:lvlJc w:val="left"/>
       <w:pPr>
-        <w:ind w:left="2880" w:hanging="360"/>
+        <w:ind w:left="3600" w:hanging="360"/>
       </w:pPr>
       <w:rPr>
         <w:u w:val="none"/>
@@ -25243,7 +25660,7 @@
       <w:lvlText w:val="○"/>
       <w:lvlJc w:val="left"/>
       <w:pPr>
-        <w:ind w:left="3600" w:hanging="360"/>
+        <w:ind w:left="4320" w:hanging="360"/>
       </w:pPr>
       <w:rPr>
         <w:u w:val="none"/>
@@ -25255,7 +25672,7 @@
       <w:lvlText w:val="■"/>
       <w:lvlJc w:val="left"/>
       <w:pPr>
-        <w:ind w:left="4320" w:hanging="360"/>
+        <w:ind w:left="5040" w:hanging="360"/>
       </w:pPr>
       <w:rPr>
         <w:u w:val="none"/>
@@ -25267,7 +25684,7 @@
       <w:lvlText w:val="●"/>
       <w:lvlJc w:val="left"/>
       <w:pPr>
-        <w:ind w:left="5040" w:hanging="360"/>
+        <w:ind w:left="5760" w:hanging="360"/>
       </w:pPr>
       <w:rPr>
         <w:u w:val="none"/>
@@ -25279,7 +25696,7 @@
       <w:lvlText w:val="○"/>
       <w:lvlJc w:val="left"/>
       <w:pPr>
-        <w:ind w:left="5760" w:hanging="360"/>
+        <w:ind w:left="6480" w:hanging="360"/>
       </w:pPr>
       <w:rPr>
         <w:u w:val="none"/>
@@ -25291,7 +25708,7 @@
       <w:lvlText w:val="■"/>
       <w:lvlJc w:val="left"/>
       <w:pPr>
-        <w:ind w:left="6480" w:hanging="360"/>
+        <w:ind w:left="7200" w:hanging="360"/>
       </w:pPr>
       <w:rPr>
         <w:u w:val="none"/>
@@ -25861,116 +26278,6 @@
   <w:abstractNum w:abstractNumId="11">
     <w:lvl w:ilvl="0">
       <w:start w:val="1"/>
-      <w:numFmt w:val="bullet"/>
-      <w:lvlText w:val="●"/>
-      <w:lvlJc w:val="left"/>
-      <w:pPr>
-        <w:ind w:left="720" w:hanging="360"/>
-      </w:pPr>
-      <w:rPr>
-        <w:u w:val="none"/>
-      </w:rPr>
-    </w:lvl>
-    <w:lvl w:ilvl="1">
-      <w:start w:val="1"/>
-      <w:numFmt w:val="bullet"/>
-      <w:lvlText w:val="○"/>
-      <w:lvlJc w:val="left"/>
-      <w:pPr>
-        <w:ind w:left="1440" w:hanging="360"/>
-      </w:pPr>
-      <w:rPr>
-        <w:u w:val="none"/>
-      </w:rPr>
-    </w:lvl>
-    <w:lvl w:ilvl="2">
-      <w:start w:val="1"/>
-      <w:numFmt w:val="bullet"/>
-      <w:lvlText w:val="■"/>
-      <w:lvlJc w:val="left"/>
-      <w:pPr>
-        <w:ind w:left="2160" w:hanging="360"/>
-      </w:pPr>
-      <w:rPr>
-        <w:u w:val="none"/>
-      </w:rPr>
-    </w:lvl>
-    <w:lvl w:ilvl="3">
-      <w:start w:val="1"/>
-      <w:numFmt w:val="bullet"/>
-      <w:lvlText w:val="●"/>
-      <w:lvlJc w:val="left"/>
-      <w:pPr>
-        <w:ind w:left="2880" w:hanging="360"/>
-      </w:pPr>
-      <w:rPr>
-        <w:u w:val="none"/>
-      </w:rPr>
-    </w:lvl>
-    <w:lvl w:ilvl="4">
-      <w:start w:val="1"/>
-      <w:numFmt w:val="bullet"/>
-      <w:lvlText w:val="○"/>
-      <w:lvlJc w:val="left"/>
-      <w:pPr>
-        <w:ind w:left="3600" w:hanging="360"/>
-      </w:pPr>
-      <w:rPr>
-        <w:u w:val="none"/>
-      </w:rPr>
-    </w:lvl>
-    <w:lvl w:ilvl="5">
-      <w:start w:val="1"/>
-      <w:numFmt w:val="bullet"/>
-      <w:lvlText w:val="■"/>
-      <w:lvlJc w:val="left"/>
-      <w:pPr>
-        <w:ind w:left="4320" w:hanging="360"/>
-      </w:pPr>
-      <w:rPr>
-        <w:u w:val="none"/>
-      </w:rPr>
-    </w:lvl>
-    <w:lvl w:ilvl="6">
-      <w:start w:val="1"/>
-      <w:numFmt w:val="bullet"/>
-      <w:lvlText w:val="●"/>
-      <w:lvlJc w:val="left"/>
-      <w:pPr>
-        <w:ind w:left="5040" w:hanging="360"/>
-      </w:pPr>
-      <w:rPr>
-        <w:u w:val="none"/>
-      </w:rPr>
-    </w:lvl>
-    <w:lvl w:ilvl="7">
-      <w:start w:val="1"/>
-      <w:numFmt w:val="bullet"/>
-      <w:lvlText w:val="○"/>
-      <w:lvlJc w:val="left"/>
-      <w:pPr>
-        <w:ind w:left="5760" w:hanging="360"/>
-      </w:pPr>
-      <w:rPr>
-        <w:u w:val="none"/>
-      </w:rPr>
-    </w:lvl>
-    <w:lvl w:ilvl="8">
-      <w:start w:val="1"/>
-      <w:numFmt w:val="bullet"/>
-      <w:lvlText w:val="■"/>
-      <w:lvlJc w:val="left"/>
-      <w:pPr>
-        <w:ind w:left="6480" w:hanging="360"/>
-      </w:pPr>
-      <w:rPr>
-        <w:u w:val="none"/>
-      </w:rPr>
-    </w:lvl>
-  </w:abstractNum>
-  <w:abstractNum w:abstractNumId="12">
-    <w:lvl w:ilvl="0">
-      <w:start w:val="1"/>
       <w:numFmt w:val="decimal"/>
       <w:lvlText w:val="%1."/>
       <w:lvlJc w:val="right"/>
@@ -25989,7 +26296,7 @@
       <w:lvlText w:val="%1.%2."/>
       <w:lvlJc w:val="right"/>
       <w:pPr>
-        <w:ind w:left="1440" w:hanging="360"/>
+        <w:ind w:left="720" w:hanging="450"/>
       </w:pPr>
       <w:rPr>
         <w:u w:val="none"/>
@@ -26074,6 +26381,116 @@
       <w:lvlJc w:val="right"/>
       <w:pPr>
         <w:ind w:left="6480" w:hanging="360"/>
+      </w:pPr>
+      <w:rPr>
+        <w:u w:val="none"/>
+      </w:rPr>
+    </w:lvl>
+  </w:abstractNum>
+  <w:abstractNum w:abstractNumId="12">
+    <w:lvl w:ilvl="0">
+      <w:start w:val="1"/>
+      <w:numFmt w:val="bullet"/>
+      <w:lvlText w:val="●"/>
+      <w:lvlJc w:val="left"/>
+      <w:pPr>
+        <w:ind w:left="1440" w:hanging="360"/>
+      </w:pPr>
+      <w:rPr>
+        <w:u w:val="none"/>
+      </w:rPr>
+    </w:lvl>
+    <w:lvl w:ilvl="1">
+      <w:start w:val="1"/>
+      <w:numFmt w:val="bullet"/>
+      <w:lvlText w:val="○"/>
+      <w:lvlJc w:val="left"/>
+      <w:pPr>
+        <w:ind w:left="2160" w:hanging="360"/>
+      </w:pPr>
+      <w:rPr>
+        <w:u w:val="none"/>
+      </w:rPr>
+    </w:lvl>
+    <w:lvl w:ilvl="2">
+      <w:start w:val="1"/>
+      <w:numFmt w:val="bullet"/>
+      <w:lvlText w:val="■"/>
+      <w:lvlJc w:val="left"/>
+      <w:pPr>
+        <w:ind w:left="2880" w:hanging="360"/>
+      </w:pPr>
+      <w:rPr>
+        <w:u w:val="none"/>
+      </w:rPr>
+    </w:lvl>
+    <w:lvl w:ilvl="3">
+      <w:start w:val="1"/>
+      <w:numFmt w:val="bullet"/>
+      <w:lvlText w:val="●"/>
+      <w:lvlJc w:val="left"/>
+      <w:pPr>
+        <w:ind w:left="3600" w:hanging="360"/>
+      </w:pPr>
+      <w:rPr>
+        <w:u w:val="none"/>
+      </w:rPr>
+    </w:lvl>
+    <w:lvl w:ilvl="4">
+      <w:start w:val="1"/>
+      <w:numFmt w:val="bullet"/>
+      <w:lvlText w:val="○"/>
+      <w:lvlJc w:val="left"/>
+      <w:pPr>
+        <w:ind w:left="4320" w:hanging="360"/>
+      </w:pPr>
+      <w:rPr>
+        <w:u w:val="none"/>
+      </w:rPr>
+    </w:lvl>
+    <w:lvl w:ilvl="5">
+      <w:start w:val="1"/>
+      <w:numFmt w:val="bullet"/>
+      <w:lvlText w:val="■"/>
+      <w:lvlJc w:val="left"/>
+      <w:pPr>
+        <w:ind w:left="5040" w:hanging="360"/>
+      </w:pPr>
+      <w:rPr>
+        <w:u w:val="none"/>
+      </w:rPr>
+    </w:lvl>
+    <w:lvl w:ilvl="6">
+      <w:start w:val="1"/>
+      <w:numFmt w:val="bullet"/>
+      <w:lvlText w:val="●"/>
+      <w:lvlJc w:val="left"/>
+      <w:pPr>
+        <w:ind w:left="5760" w:hanging="360"/>
+      </w:pPr>
+      <w:rPr>
+        <w:u w:val="none"/>
+      </w:rPr>
+    </w:lvl>
+    <w:lvl w:ilvl="7">
+      <w:start w:val="1"/>
+      <w:numFmt w:val="bullet"/>
+      <w:lvlText w:val="○"/>
+      <w:lvlJc w:val="left"/>
+      <w:pPr>
+        <w:ind w:left="6480" w:hanging="360"/>
+      </w:pPr>
+      <w:rPr>
+        <w:u w:val="none"/>
+      </w:rPr>
+    </w:lvl>
+    <w:lvl w:ilvl="8">
+      <w:start w:val="1"/>
+      <w:numFmt w:val="bullet"/>
+      <w:lvlText w:val="■"/>
+      <w:lvlJc w:val="left"/>
+      <w:pPr>
+        <w:ind w:left="7200" w:hanging="360"/>
       </w:pPr>
       <w:rPr>
         <w:u w:val="none"/>
@@ -26200,8 +26617,6 @@
         <w:ind w:left="720" w:hanging="360"/>
       </w:pPr>
       <w:rPr>
-        <w:sz w:val="20"/>
-        <w:szCs w:val="20"/>
         <w:u w:val="none"/>
       </w:rPr>
     </w:lvl>
@@ -26309,9 +26724,11 @@
       <w:lvlText w:val="●"/>
       <w:lvlJc w:val="left"/>
       <w:pPr>
-        <w:ind w:left="1440" w:hanging="360"/>
+        <w:ind w:left="720" w:hanging="360"/>
       </w:pPr>
       <w:rPr>
+        <w:sz w:val="20"/>
+        <w:szCs w:val="20"/>
         <w:u w:val="none"/>
       </w:rPr>
     </w:lvl>
@@ -26321,7 +26738,7 @@
       <w:lvlText w:val="○"/>
       <w:lvlJc w:val="left"/>
       <w:pPr>
-        <w:ind w:left="2160" w:hanging="360"/>
+        <w:ind w:left="1440" w:hanging="360"/>
       </w:pPr>
       <w:rPr>
         <w:u w:val="none"/>
@@ -26333,7 +26750,7 @@
       <w:lvlText w:val="■"/>
       <w:lvlJc w:val="left"/>
       <w:pPr>
-        <w:ind w:left="2880" w:hanging="360"/>
+        <w:ind w:left="2160" w:hanging="360"/>
       </w:pPr>
       <w:rPr>
         <w:u w:val="none"/>
@@ -26345,7 +26762,7 @@
       <w:lvlText w:val="●"/>
       <w:lvlJc w:val="left"/>
       <w:pPr>
-        <w:ind w:left="3600" w:hanging="360"/>
+        <w:ind w:left="2880" w:hanging="360"/>
       </w:pPr>
       <w:rPr>
         <w:u w:val="none"/>
@@ -26357,7 +26774,7 @@
       <w:lvlText w:val="○"/>
       <w:lvlJc w:val="left"/>
       <w:pPr>
-        <w:ind w:left="4320" w:hanging="360"/>
+        <w:ind w:left="3600" w:hanging="360"/>
       </w:pPr>
       <w:rPr>
         <w:u w:val="none"/>
@@ -26369,7 +26786,7 @@
       <w:lvlText w:val="■"/>
       <w:lvlJc w:val="left"/>
       <w:pPr>
-        <w:ind w:left="5040" w:hanging="360"/>
+        <w:ind w:left="4320" w:hanging="360"/>
       </w:pPr>
       <w:rPr>
         <w:u w:val="none"/>
@@ -26381,7 +26798,7 @@
       <w:lvlText w:val="●"/>
       <w:lvlJc w:val="left"/>
       <w:pPr>
-        <w:ind w:left="5760" w:hanging="360"/>
+        <w:ind w:left="5040" w:hanging="360"/>
       </w:pPr>
       <w:rPr>
         <w:u w:val="none"/>
@@ -26393,7 +26810,7 @@
       <w:lvlText w:val="○"/>
       <w:lvlJc w:val="left"/>
       <w:pPr>
-        <w:ind w:left="6480" w:hanging="360"/>
+        <w:ind w:left="5760" w:hanging="360"/>
       </w:pPr>
       <w:rPr>
         <w:u w:val="none"/>
@@ -26405,7 +26822,7 @@
       <w:lvlText w:val="■"/>
       <w:lvlJc w:val="left"/>
       <w:pPr>
-        <w:ind w:left="7200" w:hanging="360"/>
+        <w:ind w:left="6480" w:hanging="360"/>
       </w:pPr>
       <w:rPr>
         <w:u w:val="none"/>
@@ -26419,7 +26836,7 @@
       <w:lvlText w:val="●"/>
       <w:lvlJc w:val="left"/>
       <w:pPr>
-        <w:ind w:left="720" w:hanging="360"/>
+        <w:ind w:left="1440" w:hanging="360"/>
       </w:pPr>
       <w:rPr>
         <w:u w:val="none"/>
@@ -26431,7 +26848,7 @@
       <w:lvlText w:val="○"/>
       <w:lvlJc w:val="left"/>
       <w:pPr>
-        <w:ind w:left="1440" w:hanging="360"/>
+        <w:ind w:left="2160" w:hanging="360"/>
       </w:pPr>
       <w:rPr>
         <w:u w:val="none"/>
@@ -26443,7 +26860,7 @@
       <w:lvlText w:val="■"/>
       <w:lvlJc w:val="left"/>
       <w:pPr>
-        <w:ind w:left="2160" w:hanging="360"/>
+        <w:ind w:left="2880" w:hanging="360"/>
       </w:pPr>
       <w:rPr>
         <w:u w:val="none"/>
@@ -26455,7 +26872,7 @@
       <w:lvlText w:val="●"/>
       <w:lvlJc w:val="left"/>
       <w:pPr>
-        <w:ind w:left="2880" w:hanging="360"/>
+        <w:ind w:left="3600" w:hanging="360"/>
       </w:pPr>
       <w:rPr>
         <w:u w:val="none"/>
@@ -26467,7 +26884,7 @@
       <w:lvlText w:val="○"/>
       <w:lvlJc w:val="left"/>
       <w:pPr>
-        <w:ind w:left="3600" w:hanging="360"/>
+        <w:ind w:left="4320" w:hanging="360"/>
       </w:pPr>
       <w:rPr>
         <w:u w:val="none"/>
@@ -26479,7 +26896,7 @@
       <w:lvlText w:val="■"/>
       <w:lvlJc w:val="left"/>
       <w:pPr>
-        <w:ind w:left="4320" w:hanging="360"/>
+        <w:ind w:left="5040" w:hanging="360"/>
       </w:pPr>
       <w:rPr>
         <w:u w:val="none"/>
@@ -26491,7 +26908,7 @@
       <w:lvlText w:val="●"/>
       <w:lvlJc w:val="left"/>
       <w:pPr>
-        <w:ind w:left="5040" w:hanging="360"/>
+        <w:ind w:left="5760" w:hanging="360"/>
       </w:pPr>
       <w:rPr>
         <w:u w:val="none"/>
@@ -26503,7 +26920,7 @@
       <w:lvlText w:val="○"/>
       <w:lvlJc w:val="left"/>
       <w:pPr>
-        <w:ind w:left="5760" w:hanging="360"/>
+        <w:ind w:left="6480" w:hanging="360"/>
       </w:pPr>
       <w:rPr>
         <w:u w:val="none"/>
@@ -26515,7 +26932,7 @@
       <w:lvlText w:val="■"/>
       <w:lvlJc w:val="left"/>
       <w:pPr>
-        <w:ind w:left="6480" w:hanging="360"/>
+        <w:ind w:left="7200" w:hanging="360"/>
       </w:pPr>
       <w:rPr>
         <w:u w:val="none"/>
@@ -26529,7 +26946,7 @@
       <w:lvlText w:val="●"/>
       <w:lvlJc w:val="left"/>
       <w:pPr>
-        <w:ind w:left="720" w:hanging="360"/>
+        <w:ind w:left="1440" w:hanging="360"/>
       </w:pPr>
       <w:rPr>
         <w:u w:val="none"/>
@@ -26541,7 +26958,7 @@
       <w:lvlText w:val="○"/>
       <w:lvlJc w:val="left"/>
       <w:pPr>
-        <w:ind w:left="1440" w:hanging="360"/>
+        <w:ind w:left="2160" w:hanging="360"/>
       </w:pPr>
       <w:rPr>
         <w:u w:val="none"/>
@@ -26553,7 +26970,7 @@
       <w:lvlText w:val="■"/>
       <w:lvlJc w:val="left"/>
       <w:pPr>
-        <w:ind w:left="2160" w:hanging="360"/>
+        <w:ind w:left="2880" w:hanging="360"/>
       </w:pPr>
       <w:rPr>
         <w:u w:val="none"/>
@@ -26565,7 +26982,7 @@
       <w:lvlText w:val="●"/>
       <w:lvlJc w:val="left"/>
       <w:pPr>
-        <w:ind w:left="2880" w:hanging="360"/>
+        <w:ind w:left="3600" w:hanging="360"/>
       </w:pPr>
       <w:rPr>
         <w:u w:val="none"/>
@@ -26577,7 +26994,7 @@
       <w:lvlText w:val="○"/>
       <w:lvlJc w:val="left"/>
       <w:pPr>
-        <w:ind w:left="3600" w:hanging="360"/>
+        <w:ind w:left="4320" w:hanging="360"/>
       </w:pPr>
       <w:rPr>
         <w:u w:val="none"/>
@@ -26589,7 +27006,7 @@
       <w:lvlText w:val="■"/>
       <w:lvlJc w:val="left"/>
       <w:pPr>
-        <w:ind w:left="4320" w:hanging="360"/>
+        <w:ind w:left="5040" w:hanging="360"/>
       </w:pPr>
       <w:rPr>
         <w:u w:val="none"/>
@@ -26601,7 +27018,7 @@
       <w:lvlText w:val="●"/>
       <w:lvlJc w:val="left"/>
       <w:pPr>
-        <w:ind w:left="5040" w:hanging="360"/>
+        <w:ind w:left="5760" w:hanging="360"/>
       </w:pPr>
       <w:rPr>
         <w:u w:val="none"/>
@@ -26613,7 +27030,7 @@
       <w:lvlText w:val="○"/>
       <w:lvlJc w:val="left"/>
       <w:pPr>
-        <w:ind w:left="5760" w:hanging="360"/>
+        <w:ind w:left="6480" w:hanging="360"/>
       </w:pPr>
       <w:rPr>
         <w:u w:val="none"/>
@@ -26625,7 +27042,7 @@
       <w:lvlText w:val="■"/>
       <w:lvlJc w:val="left"/>
       <w:pPr>
-        <w:ind w:left="6480" w:hanging="360"/>
+        <w:ind w:left="7200" w:hanging="360"/>
       </w:pPr>
       <w:rPr>
         <w:u w:val="none"/>
@@ -26642,13 +27059,15 @@
         <w:ind w:left="720" w:hanging="360"/>
       </w:pPr>
       <w:rPr>
+        <w:sz w:val="20"/>
+        <w:szCs w:val="20"/>
         <w:u w:val="none"/>
       </w:rPr>
     </w:lvl>
     <w:lvl w:ilvl="1">
       <w:start w:val="1"/>
       <w:numFmt w:val="bullet"/>
-      <w:lvlText w:val="●"/>
+      <w:lvlText w:val="○"/>
       <w:lvlJc w:val="left"/>
       <w:pPr>
         <w:ind w:left="1440" w:hanging="360"/>
@@ -26660,7 +27079,7 @@
     <w:lvl w:ilvl="2">
       <w:start w:val="1"/>
       <w:numFmt w:val="bullet"/>
-      <w:lvlText w:val="●"/>
+      <w:lvlText w:val="■"/>
       <w:lvlJc w:val="left"/>
       <w:pPr>
         <w:ind w:left="2160" w:hanging="360"/>
@@ -26684,7 +27103,7 @@
     <w:lvl w:ilvl="4">
       <w:start w:val="1"/>
       <w:numFmt w:val="bullet"/>
-      <w:lvlText w:val="●"/>
+      <w:lvlText w:val="○"/>
       <w:lvlJc w:val="left"/>
       <w:pPr>
         <w:ind w:left="3600" w:hanging="360"/>
@@ -26696,7 +27115,7 @@
     <w:lvl w:ilvl="5">
       <w:start w:val="1"/>
       <w:numFmt w:val="bullet"/>
-      <w:lvlText w:val="●"/>
+      <w:lvlText w:val="■"/>
       <w:lvlJc w:val="left"/>
       <w:pPr>
         <w:ind w:left="4320" w:hanging="360"/>
@@ -26720,7 +27139,7 @@
     <w:lvl w:ilvl="7">
       <w:start w:val="1"/>
       <w:numFmt w:val="bullet"/>
-      <w:lvlText w:val="●"/>
+      <w:lvlText w:val="○"/>
       <w:lvlJc w:val="left"/>
       <w:pPr>
         <w:ind w:left="5760" w:hanging="360"/>
@@ -26732,7 +27151,7 @@
     <w:lvl w:ilvl="8">
       <w:start w:val="1"/>
       <w:numFmt w:val="bullet"/>
-      <w:lvlText w:val="●"/>
+      <w:lvlText w:val="■"/>
       <w:lvlJc w:val="left"/>
       <w:pPr>
         <w:ind w:left="6480" w:hanging="360"/>
@@ -26749,7 +27168,7 @@
       <w:lvlText w:val="●"/>
       <w:lvlJc w:val="left"/>
       <w:pPr>
-        <w:ind w:left="1440" w:hanging="360"/>
+        <w:ind w:left="720" w:hanging="360"/>
       </w:pPr>
       <w:rPr>
         <w:u w:val="none"/>
@@ -26761,7 +27180,7 @@
       <w:lvlText w:val="○"/>
       <w:lvlJc w:val="left"/>
       <w:pPr>
-        <w:ind w:left="2160" w:hanging="360"/>
+        <w:ind w:left="1440" w:hanging="360"/>
       </w:pPr>
       <w:rPr>
         <w:u w:val="none"/>
@@ -26773,7 +27192,7 @@
       <w:lvlText w:val="■"/>
       <w:lvlJc w:val="left"/>
       <w:pPr>
-        <w:ind w:left="2880" w:hanging="360"/>
+        <w:ind w:left="2160" w:hanging="360"/>
       </w:pPr>
       <w:rPr>
         <w:u w:val="none"/>
@@ -26785,7 +27204,7 @@
       <w:lvlText w:val="●"/>
       <w:lvlJc w:val="left"/>
       <w:pPr>
-        <w:ind w:left="3600" w:hanging="360"/>
+        <w:ind w:left="2880" w:hanging="360"/>
       </w:pPr>
       <w:rPr>
         <w:u w:val="none"/>
@@ -26797,7 +27216,7 @@
       <w:lvlText w:val="○"/>
       <w:lvlJc w:val="left"/>
       <w:pPr>
-        <w:ind w:left="4320" w:hanging="360"/>
+        <w:ind w:left="3600" w:hanging="360"/>
       </w:pPr>
       <w:rPr>
         <w:u w:val="none"/>
@@ -26809,7 +27228,7 @@
       <w:lvlText w:val="■"/>
       <w:lvlJc w:val="left"/>
       <w:pPr>
-        <w:ind w:left="5040" w:hanging="360"/>
+        <w:ind w:left="4320" w:hanging="360"/>
       </w:pPr>
       <w:rPr>
         <w:u w:val="none"/>
@@ -26821,7 +27240,7 @@
       <w:lvlText w:val="●"/>
       <w:lvlJc w:val="left"/>
       <w:pPr>
-        <w:ind w:left="5760" w:hanging="360"/>
+        <w:ind w:left="5040" w:hanging="360"/>
       </w:pPr>
       <w:rPr>
         <w:u w:val="none"/>
@@ -26833,7 +27252,7 @@
       <w:lvlText w:val="○"/>
       <w:lvlJc w:val="left"/>
       <w:pPr>
-        <w:ind w:left="6480" w:hanging="360"/>
+        <w:ind w:left="5760" w:hanging="360"/>
       </w:pPr>
       <w:rPr>
         <w:u w:val="none"/>
@@ -26845,7 +27264,7 @@
       <w:lvlText w:val="■"/>
       <w:lvlJc w:val="left"/>
       <w:pPr>
-        <w:ind w:left="7200" w:hanging="360"/>
+        <w:ind w:left="6480" w:hanging="360"/>
       </w:pPr>
       <w:rPr>
         <w:u w:val="none"/>
@@ -26859,6 +27278,556 @@
       <w:lvlText w:val="●"/>
       <w:lvlJc w:val="left"/>
       <w:pPr>
+        <w:ind w:left="1440" w:hanging="360"/>
+      </w:pPr>
+      <w:rPr>
+        <w:u w:val="none"/>
+      </w:rPr>
+    </w:lvl>
+    <w:lvl w:ilvl="1">
+      <w:start w:val="1"/>
+      <w:numFmt w:val="bullet"/>
+      <w:lvlText w:val="○"/>
+      <w:lvlJc w:val="left"/>
+      <w:pPr>
+        <w:ind w:left="2160" w:hanging="360"/>
+      </w:pPr>
+      <w:rPr>
+        <w:u w:val="none"/>
+      </w:rPr>
+    </w:lvl>
+    <w:lvl w:ilvl="2">
+      <w:start w:val="1"/>
+      <w:numFmt w:val="bullet"/>
+      <w:lvlText w:val="■"/>
+      <w:lvlJc w:val="left"/>
+      <w:pPr>
+        <w:ind w:left="2880" w:hanging="360"/>
+      </w:pPr>
+      <w:rPr>
+        <w:u w:val="none"/>
+      </w:rPr>
+    </w:lvl>
+    <w:lvl w:ilvl="3">
+      <w:start w:val="1"/>
+      <w:numFmt w:val="bullet"/>
+      <w:lvlText w:val="●"/>
+      <w:lvlJc w:val="left"/>
+      <w:pPr>
+        <w:ind w:left="3600" w:hanging="360"/>
+      </w:pPr>
+      <w:rPr>
+        <w:u w:val="none"/>
+      </w:rPr>
+    </w:lvl>
+    <w:lvl w:ilvl="4">
+      <w:start w:val="1"/>
+      <w:numFmt w:val="bullet"/>
+      <w:lvlText w:val="○"/>
+      <w:lvlJc w:val="left"/>
+      <w:pPr>
+        <w:ind w:left="4320" w:hanging="360"/>
+      </w:pPr>
+      <w:rPr>
+        <w:u w:val="none"/>
+      </w:rPr>
+    </w:lvl>
+    <w:lvl w:ilvl="5">
+      <w:start w:val="1"/>
+      <w:numFmt w:val="bullet"/>
+      <w:lvlText w:val="■"/>
+      <w:lvlJc w:val="left"/>
+      <w:pPr>
+        <w:ind w:left="5040" w:hanging="360"/>
+      </w:pPr>
+      <w:rPr>
+        <w:u w:val="none"/>
+      </w:rPr>
+    </w:lvl>
+    <w:lvl w:ilvl="6">
+      <w:start w:val="1"/>
+      <w:numFmt w:val="bullet"/>
+      <w:lvlText w:val="●"/>
+      <w:lvlJc w:val="left"/>
+      <w:pPr>
+        <w:ind w:left="5760" w:hanging="360"/>
+      </w:pPr>
+      <w:rPr>
+        <w:u w:val="none"/>
+      </w:rPr>
+    </w:lvl>
+    <w:lvl w:ilvl="7">
+      <w:start w:val="1"/>
+      <w:numFmt w:val="bullet"/>
+      <w:lvlText w:val="○"/>
+      <w:lvlJc w:val="left"/>
+      <w:pPr>
+        <w:ind w:left="6480" w:hanging="360"/>
+      </w:pPr>
+      <w:rPr>
+        <w:u w:val="none"/>
+      </w:rPr>
+    </w:lvl>
+    <w:lvl w:ilvl="8">
+      <w:start w:val="1"/>
+      <w:numFmt w:val="bullet"/>
+      <w:lvlText w:val="■"/>
+      <w:lvlJc w:val="left"/>
+      <w:pPr>
+        <w:ind w:left="7200" w:hanging="360"/>
+      </w:pPr>
+      <w:rPr>
+        <w:u w:val="none"/>
+      </w:rPr>
+    </w:lvl>
+  </w:abstractNum>
+  <w:abstractNum w:abstractNumId="21">
+    <w:lvl w:ilvl="0">
+      <w:start w:val="1"/>
+      <w:numFmt w:val="bullet"/>
+      <w:lvlText w:val="●"/>
+      <w:lvlJc w:val="left"/>
+      <w:pPr>
+        <w:ind w:left="1440" w:hanging="360"/>
+      </w:pPr>
+      <w:rPr>
+        <w:u w:val="none"/>
+      </w:rPr>
+    </w:lvl>
+    <w:lvl w:ilvl="1">
+      <w:start w:val="1"/>
+      <w:numFmt w:val="bullet"/>
+      <w:lvlText w:val="○"/>
+      <w:lvlJc w:val="left"/>
+      <w:pPr>
+        <w:ind w:left="2160" w:hanging="360"/>
+      </w:pPr>
+      <w:rPr>
+        <w:u w:val="none"/>
+      </w:rPr>
+    </w:lvl>
+    <w:lvl w:ilvl="2">
+      <w:start w:val="1"/>
+      <w:numFmt w:val="bullet"/>
+      <w:lvlText w:val="■"/>
+      <w:lvlJc w:val="left"/>
+      <w:pPr>
+        <w:ind w:left="2880" w:hanging="360"/>
+      </w:pPr>
+      <w:rPr>
+        <w:u w:val="none"/>
+      </w:rPr>
+    </w:lvl>
+    <w:lvl w:ilvl="3">
+      <w:start w:val="1"/>
+      <w:numFmt w:val="bullet"/>
+      <w:lvlText w:val="●"/>
+      <w:lvlJc w:val="left"/>
+      <w:pPr>
+        <w:ind w:left="3600" w:hanging="360"/>
+      </w:pPr>
+      <w:rPr>
+        <w:u w:val="none"/>
+      </w:rPr>
+    </w:lvl>
+    <w:lvl w:ilvl="4">
+      <w:start w:val="1"/>
+      <w:numFmt w:val="bullet"/>
+      <w:lvlText w:val="○"/>
+      <w:lvlJc w:val="left"/>
+      <w:pPr>
+        <w:ind w:left="4320" w:hanging="360"/>
+      </w:pPr>
+      <w:rPr>
+        <w:u w:val="none"/>
+      </w:rPr>
+    </w:lvl>
+    <w:lvl w:ilvl="5">
+      <w:start w:val="1"/>
+      <w:numFmt w:val="bullet"/>
+      <w:lvlText w:val="■"/>
+      <w:lvlJc w:val="left"/>
+      <w:pPr>
+        <w:ind w:left="5040" w:hanging="360"/>
+      </w:pPr>
+      <w:rPr>
+        <w:u w:val="none"/>
+      </w:rPr>
+    </w:lvl>
+    <w:lvl w:ilvl="6">
+      <w:start w:val="1"/>
+      <w:numFmt w:val="bullet"/>
+      <w:lvlText w:val="●"/>
+      <w:lvlJc w:val="left"/>
+      <w:pPr>
+        <w:ind w:left="5760" w:hanging="360"/>
+      </w:pPr>
+      <w:rPr>
+        <w:u w:val="none"/>
+      </w:rPr>
+    </w:lvl>
+    <w:lvl w:ilvl="7">
+      <w:start w:val="1"/>
+      <w:numFmt w:val="bullet"/>
+      <w:lvlText w:val="○"/>
+      <w:lvlJc w:val="left"/>
+      <w:pPr>
+        <w:ind w:left="6480" w:hanging="360"/>
+      </w:pPr>
+      <w:rPr>
+        <w:u w:val="none"/>
+      </w:rPr>
+    </w:lvl>
+    <w:lvl w:ilvl="8">
+      <w:start w:val="1"/>
+      <w:numFmt w:val="bullet"/>
+      <w:lvlText w:val="■"/>
+      <w:lvlJc w:val="left"/>
+      <w:pPr>
+        <w:ind w:left="7200" w:hanging="360"/>
+      </w:pPr>
+      <w:rPr>
+        <w:u w:val="none"/>
+      </w:rPr>
+    </w:lvl>
+  </w:abstractNum>
+  <w:abstractNum w:abstractNumId="22">
+    <w:lvl w:ilvl="0">
+      <w:start w:val="1"/>
+      <w:numFmt w:val="bullet"/>
+      <w:lvlText w:val="●"/>
+      <w:lvlJc w:val="left"/>
+      <w:pPr>
+        <w:ind w:left="1440" w:hanging="360"/>
+      </w:pPr>
+      <w:rPr>
+        <w:u w:val="none"/>
+      </w:rPr>
+    </w:lvl>
+    <w:lvl w:ilvl="1">
+      <w:start w:val="1"/>
+      <w:numFmt w:val="bullet"/>
+      <w:lvlText w:val="○"/>
+      <w:lvlJc w:val="left"/>
+      <w:pPr>
+        <w:ind w:left="2160" w:hanging="360"/>
+      </w:pPr>
+      <w:rPr>
+        <w:u w:val="none"/>
+      </w:rPr>
+    </w:lvl>
+    <w:lvl w:ilvl="2">
+      <w:start w:val="1"/>
+      <w:numFmt w:val="bullet"/>
+      <w:lvlText w:val="■"/>
+      <w:lvlJc w:val="left"/>
+      <w:pPr>
+        <w:ind w:left="2880" w:hanging="360"/>
+      </w:pPr>
+      <w:rPr>
+        <w:u w:val="none"/>
+      </w:rPr>
+    </w:lvl>
+    <w:lvl w:ilvl="3">
+      <w:start w:val="1"/>
+      <w:numFmt w:val="bullet"/>
+      <w:lvlText w:val="●"/>
+      <w:lvlJc w:val="left"/>
+      <w:pPr>
+        <w:ind w:left="3600" w:hanging="360"/>
+      </w:pPr>
+      <w:rPr>
+        <w:u w:val="none"/>
+      </w:rPr>
+    </w:lvl>
+    <w:lvl w:ilvl="4">
+      <w:start w:val="1"/>
+      <w:numFmt w:val="bullet"/>
+      <w:lvlText w:val="○"/>
+      <w:lvlJc w:val="left"/>
+      <w:pPr>
+        <w:ind w:left="4320" w:hanging="360"/>
+      </w:pPr>
+      <w:rPr>
+        <w:u w:val="none"/>
+      </w:rPr>
+    </w:lvl>
+    <w:lvl w:ilvl="5">
+      <w:start w:val="1"/>
+      <w:numFmt w:val="bullet"/>
+      <w:lvlText w:val="■"/>
+      <w:lvlJc w:val="left"/>
+      <w:pPr>
+        <w:ind w:left="5040" w:hanging="360"/>
+      </w:pPr>
+      <w:rPr>
+        <w:u w:val="none"/>
+      </w:rPr>
+    </w:lvl>
+    <w:lvl w:ilvl="6">
+      <w:start w:val="1"/>
+      <w:numFmt w:val="bullet"/>
+      <w:lvlText w:val="●"/>
+      <w:lvlJc w:val="left"/>
+      <w:pPr>
+        <w:ind w:left="5760" w:hanging="360"/>
+      </w:pPr>
+      <w:rPr>
+        <w:u w:val="none"/>
+      </w:rPr>
+    </w:lvl>
+    <w:lvl w:ilvl="7">
+      <w:start w:val="1"/>
+      <w:numFmt w:val="bullet"/>
+      <w:lvlText w:val="○"/>
+      <w:lvlJc w:val="left"/>
+      <w:pPr>
+        <w:ind w:left="6480" w:hanging="360"/>
+      </w:pPr>
+      <w:rPr>
+        <w:u w:val="none"/>
+      </w:rPr>
+    </w:lvl>
+    <w:lvl w:ilvl="8">
+      <w:start w:val="1"/>
+      <w:numFmt w:val="bullet"/>
+      <w:lvlText w:val="■"/>
+      <w:lvlJc w:val="left"/>
+      <w:pPr>
+        <w:ind w:left="7200" w:hanging="360"/>
+      </w:pPr>
+      <w:rPr>
+        <w:u w:val="none"/>
+      </w:rPr>
+    </w:lvl>
+  </w:abstractNum>
+  <w:abstractNum w:abstractNumId="23">
+    <w:lvl w:ilvl="0">
+      <w:start w:val="1"/>
+      <w:numFmt w:val="bullet"/>
+      <w:lvlText w:val="●"/>
+      <w:lvlJc w:val="left"/>
+      <w:pPr>
+        <w:ind w:left="720" w:hanging="360"/>
+      </w:pPr>
+      <w:rPr>
+        <w:u w:val="none"/>
+      </w:rPr>
+    </w:lvl>
+    <w:lvl w:ilvl="1">
+      <w:start w:val="1"/>
+      <w:numFmt w:val="bullet"/>
+      <w:lvlText w:val="○"/>
+      <w:lvlJc w:val="left"/>
+      <w:pPr>
+        <w:ind w:left="1440" w:hanging="360"/>
+      </w:pPr>
+      <w:rPr>
+        <w:u w:val="none"/>
+      </w:rPr>
+    </w:lvl>
+    <w:lvl w:ilvl="2">
+      <w:start w:val="1"/>
+      <w:numFmt w:val="bullet"/>
+      <w:lvlText w:val="■"/>
+      <w:lvlJc w:val="left"/>
+      <w:pPr>
+        <w:ind w:left="2160" w:hanging="360"/>
+      </w:pPr>
+      <w:rPr>
+        <w:u w:val="none"/>
+      </w:rPr>
+    </w:lvl>
+    <w:lvl w:ilvl="3">
+      <w:start w:val="1"/>
+      <w:numFmt w:val="bullet"/>
+      <w:lvlText w:val="●"/>
+      <w:lvlJc w:val="left"/>
+      <w:pPr>
+        <w:ind w:left="2880" w:hanging="360"/>
+      </w:pPr>
+      <w:rPr>
+        <w:u w:val="none"/>
+      </w:rPr>
+    </w:lvl>
+    <w:lvl w:ilvl="4">
+      <w:start w:val="1"/>
+      <w:numFmt w:val="bullet"/>
+      <w:lvlText w:val="○"/>
+      <w:lvlJc w:val="left"/>
+      <w:pPr>
+        <w:ind w:left="3600" w:hanging="360"/>
+      </w:pPr>
+      <w:rPr>
+        <w:u w:val="none"/>
+      </w:rPr>
+    </w:lvl>
+    <w:lvl w:ilvl="5">
+      <w:start w:val="1"/>
+      <w:numFmt w:val="bullet"/>
+      <w:lvlText w:val="■"/>
+      <w:lvlJc w:val="left"/>
+      <w:pPr>
+        <w:ind w:left="4320" w:hanging="360"/>
+      </w:pPr>
+      <w:rPr>
+        <w:u w:val="none"/>
+      </w:rPr>
+    </w:lvl>
+    <w:lvl w:ilvl="6">
+      <w:start w:val="1"/>
+      <w:numFmt w:val="bullet"/>
+      <w:lvlText w:val="●"/>
+      <w:lvlJc w:val="left"/>
+      <w:pPr>
+        <w:ind w:left="5040" w:hanging="360"/>
+      </w:pPr>
+      <w:rPr>
+        <w:u w:val="none"/>
+      </w:rPr>
+    </w:lvl>
+    <w:lvl w:ilvl="7">
+      <w:start w:val="1"/>
+      <w:numFmt w:val="bullet"/>
+      <w:lvlText w:val="○"/>
+      <w:lvlJc w:val="left"/>
+      <w:pPr>
+        <w:ind w:left="5760" w:hanging="360"/>
+      </w:pPr>
+      <w:rPr>
+        <w:u w:val="none"/>
+      </w:rPr>
+    </w:lvl>
+    <w:lvl w:ilvl="8">
+      <w:start w:val="1"/>
+      <w:numFmt w:val="bullet"/>
+      <w:lvlText w:val="■"/>
+      <w:lvlJc w:val="left"/>
+      <w:pPr>
+        <w:ind w:left="6480" w:hanging="360"/>
+      </w:pPr>
+      <w:rPr>
+        <w:u w:val="none"/>
+      </w:rPr>
+    </w:lvl>
+  </w:abstractNum>
+  <w:abstractNum w:abstractNumId="24">
+    <w:lvl w:ilvl="0">
+      <w:start w:val="1"/>
+      <w:numFmt w:val="bullet"/>
+      <w:lvlText w:val="●"/>
+      <w:lvlJc w:val="left"/>
+      <w:pPr>
+        <w:ind w:left="1440" w:hanging="360"/>
+      </w:pPr>
+      <w:rPr>
+        <w:u w:val="none"/>
+      </w:rPr>
+    </w:lvl>
+    <w:lvl w:ilvl="1">
+      <w:start w:val="1"/>
+      <w:numFmt w:val="bullet"/>
+      <w:lvlText w:val="○"/>
+      <w:lvlJc w:val="left"/>
+      <w:pPr>
+        <w:ind w:left="2160" w:hanging="360"/>
+      </w:pPr>
+      <w:rPr>
+        <w:u w:val="none"/>
+      </w:rPr>
+    </w:lvl>
+    <w:lvl w:ilvl="2">
+      <w:start w:val="1"/>
+      <w:numFmt w:val="bullet"/>
+      <w:lvlText w:val="■"/>
+      <w:lvlJc w:val="left"/>
+      <w:pPr>
+        <w:ind w:left="2880" w:hanging="360"/>
+      </w:pPr>
+      <w:rPr>
+        <w:u w:val="none"/>
+      </w:rPr>
+    </w:lvl>
+    <w:lvl w:ilvl="3">
+      <w:start w:val="1"/>
+      <w:numFmt w:val="bullet"/>
+      <w:lvlText w:val="●"/>
+      <w:lvlJc w:val="left"/>
+      <w:pPr>
+        <w:ind w:left="3600" w:hanging="360"/>
+      </w:pPr>
+      <w:rPr>
+        <w:u w:val="none"/>
+      </w:rPr>
+    </w:lvl>
+    <w:lvl w:ilvl="4">
+      <w:start w:val="1"/>
+      <w:numFmt w:val="bullet"/>
+      <w:lvlText w:val="○"/>
+      <w:lvlJc w:val="left"/>
+      <w:pPr>
+        <w:ind w:left="4320" w:hanging="360"/>
+      </w:pPr>
+      <w:rPr>
+        <w:u w:val="none"/>
+      </w:rPr>
+    </w:lvl>
+    <w:lvl w:ilvl="5">
+      <w:start w:val="1"/>
+      <w:numFmt w:val="bullet"/>
+      <w:lvlText w:val="■"/>
+      <w:lvlJc w:val="left"/>
+      <w:pPr>
+        <w:ind w:left="5040" w:hanging="360"/>
+      </w:pPr>
+      <w:rPr>
+        <w:u w:val="none"/>
+      </w:rPr>
+    </w:lvl>
+    <w:lvl w:ilvl="6">
+      <w:start w:val="1"/>
+      <w:numFmt w:val="bullet"/>
+      <w:lvlText w:val="●"/>
+      <w:lvlJc w:val="left"/>
+      <w:pPr>
+        <w:ind w:left="5760" w:hanging="360"/>
+      </w:pPr>
+      <w:rPr>
+        <w:u w:val="none"/>
+      </w:rPr>
+    </w:lvl>
+    <w:lvl w:ilvl="7">
+      <w:start w:val="1"/>
+      <w:numFmt w:val="bullet"/>
+      <w:lvlText w:val="○"/>
+      <w:lvlJc w:val="left"/>
+      <w:pPr>
+        <w:ind w:left="6480" w:hanging="360"/>
+      </w:pPr>
+      <w:rPr>
+        <w:u w:val="none"/>
+      </w:rPr>
+    </w:lvl>
+    <w:lvl w:ilvl="8">
+      <w:start w:val="1"/>
+      <w:numFmt w:val="bullet"/>
+      <w:lvlText w:val="■"/>
+      <w:lvlJc w:val="left"/>
+      <w:pPr>
+        <w:ind w:left="7200" w:hanging="360"/>
+      </w:pPr>
+      <w:rPr>
+        <w:u w:val="none"/>
+      </w:rPr>
+    </w:lvl>
+  </w:abstractNum>
+  <w:abstractNum w:abstractNumId="25">
+    <w:lvl w:ilvl="0">
+      <w:start w:val="1"/>
+      <w:numFmt w:val="bullet"/>
+      <w:lvlText w:val="●"/>
+      <w:lvlJc w:val="left"/>
+      <w:pPr>
         <w:ind w:left="720" w:hanging="360"/>
       </w:pPr>
       <w:rPr>
@@ -26964,7 +27933,337 @@
       </w:rPr>
     </w:lvl>
   </w:abstractNum>
-  <w:abstractNum w:abstractNumId="21">
+  <w:abstractNum w:abstractNumId="26">
+    <w:lvl w:ilvl="0">
+      <w:start w:val="1"/>
+      <w:numFmt w:val="bullet"/>
+      <w:lvlText w:val="●"/>
+      <w:lvlJc w:val="left"/>
+      <w:pPr>
+        <w:ind w:left="720" w:hanging="360"/>
+      </w:pPr>
+      <w:rPr>
+        <w:u w:val="none"/>
+      </w:rPr>
+    </w:lvl>
+    <w:lvl w:ilvl="1">
+      <w:start w:val="1"/>
+      <w:numFmt w:val="bullet"/>
+      <w:lvlText w:val="○"/>
+      <w:lvlJc w:val="left"/>
+      <w:pPr>
+        <w:ind w:left="1440" w:hanging="360"/>
+      </w:pPr>
+      <w:rPr>
+        <w:u w:val="none"/>
+      </w:rPr>
+    </w:lvl>
+    <w:lvl w:ilvl="2">
+      <w:start w:val="1"/>
+      <w:numFmt w:val="bullet"/>
+      <w:lvlText w:val="■"/>
+      <w:lvlJc w:val="left"/>
+      <w:pPr>
+        <w:ind w:left="2160" w:hanging="360"/>
+      </w:pPr>
+      <w:rPr>
+        <w:u w:val="none"/>
+      </w:rPr>
+    </w:lvl>
+    <w:lvl w:ilvl="3">
+      <w:start w:val="1"/>
+      <w:numFmt w:val="bullet"/>
+      <w:lvlText w:val="●"/>
+      <w:lvlJc w:val="left"/>
+      <w:pPr>
+        <w:ind w:left="2880" w:hanging="360"/>
+      </w:pPr>
+      <w:rPr>
+        <w:u w:val="none"/>
+      </w:rPr>
+    </w:lvl>
+    <w:lvl w:ilvl="4">
+      <w:start w:val="1"/>
+      <w:numFmt w:val="bullet"/>
+      <w:lvlText w:val="○"/>
+      <w:lvlJc w:val="left"/>
+      <w:pPr>
+        <w:ind w:left="3600" w:hanging="360"/>
+      </w:pPr>
+      <w:rPr>
+        <w:u w:val="none"/>
+      </w:rPr>
+    </w:lvl>
+    <w:lvl w:ilvl="5">
+      <w:start w:val="1"/>
+      <w:numFmt w:val="bullet"/>
+      <w:lvlText w:val="■"/>
+      <w:lvlJc w:val="left"/>
+      <w:pPr>
+        <w:ind w:left="4320" w:hanging="360"/>
+      </w:pPr>
+      <w:rPr>
+        <w:u w:val="none"/>
+      </w:rPr>
+    </w:lvl>
+    <w:lvl w:ilvl="6">
+      <w:start w:val="1"/>
+      <w:numFmt w:val="bullet"/>
+      <w:lvlText w:val="●"/>
+      <w:lvlJc w:val="left"/>
+      <w:pPr>
+        <w:ind w:left="5040" w:hanging="360"/>
+      </w:pPr>
+      <w:rPr>
+        <w:u w:val="none"/>
+      </w:rPr>
+    </w:lvl>
+    <w:lvl w:ilvl="7">
+      <w:start w:val="1"/>
+      <w:numFmt w:val="bullet"/>
+      <w:lvlText w:val="○"/>
+      <w:lvlJc w:val="left"/>
+      <w:pPr>
+        <w:ind w:left="5760" w:hanging="360"/>
+      </w:pPr>
+      <w:rPr>
+        <w:u w:val="none"/>
+      </w:rPr>
+    </w:lvl>
+    <w:lvl w:ilvl="8">
+      <w:start w:val="1"/>
+      <w:numFmt w:val="bullet"/>
+      <w:lvlText w:val="■"/>
+      <w:lvlJc w:val="left"/>
+      <w:pPr>
+        <w:ind w:left="6480" w:hanging="360"/>
+      </w:pPr>
+      <w:rPr>
+        <w:u w:val="none"/>
+      </w:rPr>
+    </w:lvl>
+  </w:abstractNum>
+  <w:abstractNum w:abstractNumId="27">
+    <w:lvl w:ilvl="0">
+      <w:start w:val="1"/>
+      <w:numFmt w:val="bullet"/>
+      <w:lvlText w:val="●"/>
+      <w:lvlJc w:val="left"/>
+      <w:pPr>
+        <w:ind w:left="720" w:hanging="360"/>
+      </w:pPr>
+      <w:rPr>
+        <w:u w:val="none"/>
+      </w:rPr>
+    </w:lvl>
+    <w:lvl w:ilvl="1">
+      <w:start w:val="1"/>
+      <w:numFmt w:val="bullet"/>
+      <w:lvlText w:val="●"/>
+      <w:lvlJc w:val="left"/>
+      <w:pPr>
+        <w:ind w:left="1440" w:hanging="360"/>
+      </w:pPr>
+      <w:rPr>
+        <w:u w:val="none"/>
+      </w:rPr>
+    </w:lvl>
+    <w:lvl w:ilvl="2">
+      <w:start w:val="1"/>
+      <w:numFmt w:val="bullet"/>
+      <w:lvlText w:val="●"/>
+      <w:lvlJc w:val="left"/>
+      <w:pPr>
+        <w:ind w:left="2160" w:hanging="360"/>
+      </w:pPr>
+      <w:rPr>
+        <w:u w:val="none"/>
+      </w:rPr>
+    </w:lvl>
+    <w:lvl w:ilvl="3">
+      <w:start w:val="1"/>
+      <w:numFmt w:val="bullet"/>
+      <w:lvlText w:val="●"/>
+      <w:lvlJc w:val="left"/>
+      <w:pPr>
+        <w:ind w:left="2880" w:hanging="360"/>
+      </w:pPr>
+      <w:rPr>
+        <w:u w:val="none"/>
+      </w:rPr>
+    </w:lvl>
+    <w:lvl w:ilvl="4">
+      <w:start w:val="1"/>
+      <w:numFmt w:val="bullet"/>
+      <w:lvlText w:val="●"/>
+      <w:lvlJc w:val="left"/>
+      <w:pPr>
+        <w:ind w:left="3600" w:hanging="360"/>
+      </w:pPr>
+      <w:rPr>
+        <w:u w:val="none"/>
+      </w:rPr>
+    </w:lvl>
+    <w:lvl w:ilvl="5">
+      <w:start w:val="1"/>
+      <w:numFmt w:val="bullet"/>
+      <w:lvlText w:val="●"/>
+      <w:lvlJc w:val="left"/>
+      <w:pPr>
+        <w:ind w:left="4320" w:hanging="360"/>
+      </w:pPr>
+      <w:rPr>
+        <w:u w:val="none"/>
+      </w:rPr>
+    </w:lvl>
+    <w:lvl w:ilvl="6">
+      <w:start w:val="1"/>
+      <w:numFmt w:val="bullet"/>
+      <w:lvlText w:val="●"/>
+      <w:lvlJc w:val="left"/>
+      <w:pPr>
+        <w:ind w:left="5040" w:hanging="360"/>
+      </w:pPr>
+      <w:rPr>
+        <w:u w:val="none"/>
+      </w:rPr>
+    </w:lvl>
+    <w:lvl w:ilvl="7">
+      <w:start w:val="1"/>
+      <w:numFmt w:val="bullet"/>
+      <w:lvlText w:val="●"/>
+      <w:lvlJc w:val="left"/>
+      <w:pPr>
+        <w:ind w:left="5760" w:hanging="360"/>
+      </w:pPr>
+      <w:rPr>
+        <w:u w:val="none"/>
+      </w:rPr>
+    </w:lvl>
+    <w:lvl w:ilvl="8">
+      <w:start w:val="1"/>
+      <w:numFmt w:val="bullet"/>
+      <w:lvlText w:val="●"/>
+      <w:lvlJc w:val="left"/>
+      <w:pPr>
+        <w:ind w:left="6480" w:hanging="360"/>
+      </w:pPr>
+      <w:rPr>
+        <w:u w:val="none"/>
+      </w:rPr>
+    </w:lvl>
+  </w:abstractNum>
+  <w:abstractNum w:abstractNumId="28">
+    <w:lvl w:ilvl="0">
+      <w:start w:val="1"/>
+      <w:numFmt w:val="bullet"/>
+      <w:lvlText w:val="●"/>
+      <w:lvlJc w:val="left"/>
+      <w:pPr>
+        <w:ind w:left="1440" w:hanging="360"/>
+      </w:pPr>
+      <w:rPr>
+        <w:u w:val="none"/>
+      </w:rPr>
+    </w:lvl>
+    <w:lvl w:ilvl="1">
+      <w:start w:val="1"/>
+      <w:numFmt w:val="bullet"/>
+      <w:lvlText w:val="○"/>
+      <w:lvlJc w:val="left"/>
+      <w:pPr>
+        <w:ind w:left="2160" w:hanging="360"/>
+      </w:pPr>
+      <w:rPr>
+        <w:u w:val="none"/>
+      </w:rPr>
+    </w:lvl>
+    <w:lvl w:ilvl="2">
+      <w:start w:val="1"/>
+      <w:numFmt w:val="bullet"/>
+      <w:lvlText w:val="■"/>
+      <w:lvlJc w:val="left"/>
+      <w:pPr>
+        <w:ind w:left="2880" w:hanging="360"/>
+      </w:pPr>
+      <w:rPr>
+        <w:u w:val="none"/>
+      </w:rPr>
+    </w:lvl>
+    <w:lvl w:ilvl="3">
+      <w:start w:val="1"/>
+      <w:numFmt w:val="bullet"/>
+      <w:lvlText w:val="●"/>
+      <w:lvlJc w:val="left"/>
+      <w:pPr>
+        <w:ind w:left="3600" w:hanging="360"/>
+      </w:pPr>
+      <w:rPr>
+        <w:u w:val="none"/>
+      </w:rPr>
+    </w:lvl>
+    <w:lvl w:ilvl="4">
+      <w:start w:val="1"/>
+      <w:numFmt w:val="bullet"/>
+      <w:lvlText w:val="○"/>
+      <w:lvlJc w:val="left"/>
+      <w:pPr>
+        <w:ind w:left="4320" w:hanging="360"/>
+      </w:pPr>
+      <w:rPr>
+        <w:u w:val="none"/>
+      </w:rPr>
+    </w:lvl>
+    <w:lvl w:ilvl="5">
+      <w:start w:val="1"/>
+      <w:numFmt w:val="bullet"/>
+      <w:lvlText w:val="■"/>
+      <w:lvlJc w:val="left"/>
+      <w:pPr>
+        <w:ind w:left="5040" w:hanging="360"/>
+      </w:pPr>
+      <w:rPr>
+        <w:u w:val="none"/>
+      </w:rPr>
+    </w:lvl>
+    <w:lvl w:ilvl="6">
+      <w:start w:val="1"/>
+      <w:numFmt w:val="bullet"/>
+      <w:lvlText w:val="●"/>
+      <w:lvlJc w:val="left"/>
+      <w:pPr>
+        <w:ind w:left="5760" w:hanging="360"/>
+      </w:pPr>
+      <w:rPr>
+        <w:u w:val="none"/>
+      </w:rPr>
+    </w:lvl>
+    <w:lvl w:ilvl="7">
+      <w:start w:val="1"/>
+      <w:numFmt w:val="bullet"/>
+      <w:lvlText w:val="○"/>
+      <w:lvlJc w:val="left"/>
+      <w:pPr>
+        <w:ind w:left="6480" w:hanging="360"/>
+      </w:pPr>
+      <w:rPr>
+        <w:u w:val="none"/>
+      </w:rPr>
+    </w:lvl>
+    <w:lvl w:ilvl="8">
+      <w:start w:val="1"/>
+      <w:numFmt w:val="bullet"/>
+      <w:lvlText w:val="■"/>
+      <w:lvlJc w:val="left"/>
+      <w:pPr>
+        <w:ind w:left="7200" w:hanging="360"/>
+      </w:pPr>
+      <w:rPr>
+        <w:u w:val="none"/>
+      </w:rPr>
+    </w:lvl>
+  </w:abstractNum>
+  <w:abstractNum w:abstractNumId="29">
     <w:lvl w:ilvl="0">
       <w:start w:val="1"/>
       <w:numFmt w:val="decimal"/>
@@ -27068,116 +28367,6 @@
       <w:lvlJc w:val="right"/>
       <w:pPr>
         <w:ind w:left="6480" w:hanging="360"/>
-      </w:pPr>
-      <w:rPr>
-        <w:u w:val="none"/>
-      </w:rPr>
-    </w:lvl>
-  </w:abstractNum>
-  <w:abstractNum w:abstractNumId="22">
-    <w:lvl w:ilvl="0">
-      <w:start w:val="1"/>
-      <w:numFmt w:val="bullet"/>
-      <w:lvlText w:val="●"/>
-      <w:lvlJc w:val="left"/>
-      <w:pPr>
-        <w:ind w:left="1440" w:hanging="360"/>
-      </w:pPr>
-      <w:rPr>
-        <w:u w:val="none"/>
-      </w:rPr>
-    </w:lvl>
-    <w:lvl w:ilvl="1">
-      <w:start w:val="1"/>
-      <w:numFmt w:val="bullet"/>
-      <w:lvlText w:val="○"/>
-      <w:lvlJc w:val="left"/>
-      <w:pPr>
-        <w:ind w:left="2160" w:hanging="360"/>
-      </w:pPr>
-      <w:rPr>
-        <w:u w:val="none"/>
-      </w:rPr>
-    </w:lvl>
-    <w:lvl w:ilvl="2">
-      <w:start w:val="1"/>
-      <w:numFmt w:val="bullet"/>
-      <w:lvlText w:val="■"/>
-      <w:lvlJc w:val="left"/>
-      <w:pPr>
-        <w:ind w:left="2880" w:hanging="360"/>
-      </w:pPr>
-      <w:rPr>
-        <w:u w:val="none"/>
-      </w:rPr>
-    </w:lvl>
-    <w:lvl w:ilvl="3">
-      <w:start w:val="1"/>
-      <w:numFmt w:val="bullet"/>
-      <w:lvlText w:val="●"/>
-      <w:lvlJc w:val="left"/>
-      <w:pPr>
-        <w:ind w:left="3600" w:hanging="360"/>
-      </w:pPr>
-      <w:rPr>
-        <w:u w:val="none"/>
-      </w:rPr>
-    </w:lvl>
-    <w:lvl w:ilvl="4">
-      <w:start w:val="1"/>
-      <w:numFmt w:val="bullet"/>
-      <w:lvlText w:val="○"/>
-      <w:lvlJc w:val="left"/>
-      <w:pPr>
-        <w:ind w:left="4320" w:hanging="360"/>
-      </w:pPr>
-      <w:rPr>
-        <w:u w:val="none"/>
-      </w:rPr>
-    </w:lvl>
-    <w:lvl w:ilvl="5">
-      <w:start w:val="1"/>
-      <w:numFmt w:val="bullet"/>
-      <w:lvlText w:val="■"/>
-      <w:lvlJc w:val="left"/>
-      <w:pPr>
-        <w:ind w:left="5040" w:hanging="360"/>
-      </w:pPr>
-      <w:rPr>
-        <w:u w:val="none"/>
-      </w:rPr>
-    </w:lvl>
-    <w:lvl w:ilvl="6">
-      <w:start w:val="1"/>
-      <w:numFmt w:val="bullet"/>
-      <w:lvlText w:val="●"/>
-      <w:lvlJc w:val="left"/>
-      <w:pPr>
-        <w:ind w:left="5760" w:hanging="360"/>
-      </w:pPr>
-      <w:rPr>
-        <w:u w:val="none"/>
-      </w:rPr>
-    </w:lvl>
-    <w:lvl w:ilvl="7">
-      <w:start w:val="1"/>
-      <w:numFmt w:val="bullet"/>
-      <w:lvlText w:val="○"/>
-      <w:lvlJc w:val="left"/>
-      <w:pPr>
-        <w:ind w:left="6480" w:hanging="360"/>
-      </w:pPr>
-      <w:rPr>
-        <w:u w:val="none"/>
-      </w:rPr>
-    </w:lvl>
-    <w:lvl w:ilvl="8">
-      <w:start w:val="1"/>
-      <w:numFmt w:val="bullet"/>
-      <w:lvlText w:val="■"/>
-      <w:lvlJc w:val="left"/>
-      <w:pPr>
-        <w:ind w:left="7200" w:hanging="360"/>
       </w:pPr>
       <w:rPr>
         <w:u w:val="none"/>
@@ -27249,6 +28438,27 @@
   </w:num>
   <w:num w:numId="22">
     <w:abstractNumId w:val="22"/>
+  </w:num>
+  <w:num w:numId="23">
+    <w:abstractNumId w:val="23"/>
+  </w:num>
+  <w:num w:numId="24">
+    <w:abstractNumId w:val="24"/>
+  </w:num>
+  <w:num w:numId="25">
+    <w:abstractNumId w:val="25"/>
+  </w:num>
+  <w:num w:numId="26">
+    <w:abstractNumId w:val="26"/>
+  </w:num>
+  <w:num w:numId="27">
+    <w:abstractNumId w:val="27"/>
+  </w:num>
+  <w:num w:numId="28">
+    <w:abstractNumId w:val="28"/>
+  </w:num>
+  <w:num w:numId="29">
+    <w:abstractNumId w:val="29"/>
   </w:num>
 </w:numbering>
 </file>
